--- a/report/FINAL_REPORT.docx
+++ b/report/FINAL_REPORT.docx
@@ -34,37 +34,33 @@
     </w:p>
     <w:p>
       <w:pPr>
-        <w:jc w:val="center"/>
-        <w:rPr>
-          <w:rFonts w:ascii="Arial" w:hAnsi="Arial" w:cs="Arial"/>
-          <w:b/>
-          <w:bCs/>
-        </w:rPr>
-      </w:pPr>
-    </w:p>
-    <w:p>
-      <w:pPr>
-        <w:jc w:val="center"/>
-        <w:rPr>
-          <w:rFonts w:ascii="Arial" w:hAnsi="Arial" w:cs="Arial"/>
-          <w:b/>
-          <w:bCs/>
-        </w:rPr>
-      </w:pPr>
-    </w:p>
-    <w:p>
-      <w:pPr>
-        <w:jc w:val="center"/>
-        <w:rPr>
-          <w:rFonts w:ascii="Arial" w:hAnsi="Arial" w:cs="Arial"/>
-          <w:b/>
-          <w:bCs/>
-        </w:rPr>
-      </w:pPr>
-    </w:p>
-    <w:p>
-      <w:pPr>
-        <w:jc w:val="center"/>
+        <w:rPr>
+          <w:rFonts w:ascii="Arial" w:hAnsi="Arial" w:cs="Arial"/>
+          <w:b/>
+          <w:bCs/>
+        </w:rPr>
+      </w:pPr>
+    </w:p>
+    <w:p>
+      <w:pPr>
+        <w:rPr>
+          <w:rFonts w:ascii="Arial" w:hAnsi="Arial" w:cs="Arial"/>
+          <w:b/>
+          <w:bCs/>
+        </w:rPr>
+      </w:pPr>
+    </w:p>
+    <w:p>
+      <w:pPr>
+        <w:rPr>
+          <w:rFonts w:ascii="Arial" w:hAnsi="Arial" w:cs="Arial"/>
+          <w:b/>
+          <w:bCs/>
+        </w:rPr>
+      </w:pPr>
+    </w:p>
+    <w:p>
+      <w:pPr>
         <w:rPr>
           <w:rFonts w:ascii="Arial" w:hAnsi="Arial" w:cs="Arial"/>
           <w:b/>
@@ -521,6 +517,818 @@
       <w:pPr>
         <w:rPr>
           <w:rFonts w:ascii="Arial" w:hAnsi="Arial" w:cs="Arial"/>
+        </w:rPr>
+      </w:pPr>
+    </w:p>
+    <w:p>
+      <w:pPr>
+        <w:rPr>
+          <w:rFonts w:ascii="Arial" w:hAnsi="Arial" w:cs="Arial"/>
+        </w:rPr>
+      </w:pPr>
+    </w:p>
+    <w:p>
+      <w:pPr>
+        <w:rPr>
+          <w:rFonts w:ascii="Arial" w:hAnsi="Arial" w:cs="Arial"/>
+        </w:rPr>
+      </w:pPr>
+    </w:p>
+    <w:p>
+      <w:pPr>
+        <w:rPr>
+          <w:rFonts w:ascii="Arial" w:hAnsi="Arial" w:cs="Arial"/>
+        </w:rPr>
+      </w:pPr>
+    </w:p>
+    <w:p>
+      <w:pPr>
+        <w:rPr>
+          <w:rFonts w:ascii="Arial" w:hAnsi="Arial" w:cs="Arial"/>
+        </w:rPr>
+      </w:pPr>
+    </w:p>
+    <w:p>
+      <w:pPr>
+        <w:rPr>
+          <w:rFonts w:ascii="Arial" w:hAnsi="Arial" w:cs="Arial"/>
+        </w:rPr>
+      </w:pPr>
+    </w:p>
+    <w:p>
+      <w:pPr>
+        <w:rPr>
+          <w:rFonts w:ascii="Arial" w:hAnsi="Arial" w:cs="Arial"/>
+        </w:rPr>
+      </w:pPr>
+    </w:p>
+    <w:p>
+      <w:pPr>
+        <w:rPr>
+          <w:rFonts w:ascii="Arial" w:hAnsi="Arial" w:cs="Arial"/>
+        </w:rPr>
+      </w:pPr>
+    </w:p>
+    <w:p>
+      <w:pPr>
+        <w:rPr>
+          <w:rFonts w:ascii="Arial" w:hAnsi="Arial" w:cs="Arial"/>
+        </w:rPr>
+      </w:pPr>
+    </w:p>
+    <w:p>
+      <w:pPr>
+        <w:rPr>
+          <w:rFonts w:ascii="Arial" w:hAnsi="Arial" w:cs="Arial"/>
+        </w:rPr>
+      </w:pPr>
+    </w:p>
+    <w:p>
+      <w:pPr>
+        <w:rPr>
+          <w:rFonts w:ascii="Arial" w:hAnsi="Arial" w:cs="Arial"/>
+        </w:rPr>
+      </w:pPr>
+    </w:p>
+    <w:p>
+      <w:pPr>
+        <w:rPr>
+          <w:rFonts w:ascii="Arial" w:hAnsi="Arial" w:cs="Arial"/>
+        </w:rPr>
+      </w:pPr>
+    </w:p>
+    <w:p>
+      <w:pPr>
+        <w:rPr>
+          <w:rFonts w:ascii="Arial" w:hAnsi="Arial" w:cs="Arial"/>
+        </w:rPr>
+      </w:pPr>
+      <w:r>
+        <w:rPr>
+          <w:rFonts w:ascii="Arial" w:hAnsi="Arial" w:cs="Arial"/>
+        </w:rPr>
+        <w:lastRenderedPageBreak/>
+        <w:t>Table of Contents</w:t>
+      </w:r>
+    </w:p>
+    <w:p>
+      <w:pPr>
+        <w:numPr>
+          <w:ilvl w:val="0"/>
+          <w:numId w:val="5"/>
+        </w:numPr>
+        <w:rPr>
+          <w:rFonts w:ascii="Arial" w:hAnsi="Arial" w:cs="Arial"/>
+        </w:rPr>
+      </w:pPr>
+      <w:hyperlink r:id="rId5" w:anchor="1-introduction" w:history="1">
+        <w:r>
+          <w:rPr>
+            <w:rStyle w:val="Hyperlink"/>
+            <w:rFonts w:ascii="Arial" w:hAnsi="Arial" w:cs="Arial"/>
+          </w:rPr>
+          <w:t>Introduction</w:t>
+        </w:r>
+      </w:hyperlink>
+    </w:p>
+    <w:p>
+      <w:pPr>
+        <w:numPr>
+          <w:ilvl w:val="0"/>
+          <w:numId w:val="5"/>
+        </w:numPr>
+        <w:rPr>
+          <w:rFonts w:ascii="Arial" w:hAnsi="Arial" w:cs="Arial"/>
+        </w:rPr>
+      </w:pPr>
+      <w:hyperlink r:id="rId6" w:anchor="2-project-1-real-estate-insights-platform" w:history="1">
+        <w:r>
+          <w:rPr>
+            <w:rStyle w:val="Hyperlink"/>
+            <w:rFonts w:ascii="Arial" w:hAnsi="Arial" w:cs="Arial"/>
+          </w:rPr>
+          <w:t>Project 1: Real Estate Insights Platform</w:t>
+        </w:r>
+      </w:hyperlink>
+    </w:p>
+    <w:p>
+      <w:pPr>
+        <w:numPr>
+          <w:ilvl w:val="0"/>
+          <w:numId w:val="5"/>
+        </w:numPr>
+        <w:rPr>
+          <w:rFonts w:ascii="Arial" w:hAnsi="Arial" w:cs="Arial"/>
+        </w:rPr>
+      </w:pPr>
+      <w:hyperlink r:id="rId7" w:anchor="3-tasks" w:history="1">
+        <w:r>
+          <w:rPr>
+            <w:rStyle w:val="Hyperlink"/>
+            <w:rFonts w:ascii="Arial" w:hAnsi="Arial" w:cs="Arial"/>
+          </w:rPr>
+          <w:t>Tasks</w:t>
+        </w:r>
+      </w:hyperlink>
+    </w:p>
+    <w:p>
+      <w:pPr>
+        <w:numPr>
+          <w:ilvl w:val="0"/>
+          <w:numId w:val="5"/>
+        </w:numPr>
+        <w:rPr>
+          <w:rFonts w:ascii="Arial" w:hAnsi="Arial" w:cs="Arial"/>
+        </w:rPr>
+      </w:pPr>
+      <w:hyperlink r:id="rId8" w:anchor="4-conclusion" w:history="1">
+        <w:r>
+          <w:rPr>
+            <w:rStyle w:val="Hyperlink"/>
+            <w:rFonts w:ascii="Arial" w:hAnsi="Arial" w:cs="Arial"/>
+          </w:rPr>
+          <w:t>Conclusion</w:t>
+        </w:r>
+      </w:hyperlink>
+    </w:p>
+    <w:p>
+      <w:pPr>
+        <w:numPr>
+          <w:ilvl w:val="0"/>
+          <w:numId w:val="5"/>
+        </w:numPr>
+        <w:rPr>
+          <w:rFonts w:ascii="Arial" w:hAnsi="Arial" w:cs="Arial"/>
+        </w:rPr>
+      </w:pPr>
+      <w:hyperlink r:id="rId9" w:anchor="references" w:history="1">
+        <w:r>
+          <w:rPr>
+            <w:rStyle w:val="Hyperlink"/>
+            <w:rFonts w:ascii="Arial" w:hAnsi="Arial" w:cs="Arial"/>
+          </w:rPr>
+          <w:t>References</w:t>
+        </w:r>
+      </w:hyperlink>
+    </w:p>
+    <w:p>
+      <w:pPr>
+        <w:numPr>
+          <w:ilvl w:val="0"/>
+          <w:numId w:val="5"/>
+        </w:numPr>
+        <w:rPr>
+          <w:rFonts w:ascii="Arial" w:hAnsi="Arial" w:cs="Arial"/>
+        </w:rPr>
+      </w:pPr>
+      <w:hyperlink r:id="rId10" w:anchor="appendix-a-detailed-training-plan" w:history="1">
+        <w:r>
+          <w:rPr>
+            <w:rStyle w:val="Hyperlink"/>
+            <w:rFonts w:ascii="Arial" w:hAnsi="Arial" w:cs="Arial"/>
+          </w:rPr>
+          <w:t>Appendix A: Detailed Training Plan</w:t>
+        </w:r>
+      </w:hyperlink>
+    </w:p>
+    <w:p>
+      <w:pPr>
+        <w:numPr>
+          <w:ilvl w:val="0"/>
+          <w:numId w:val="5"/>
+        </w:numPr>
+        <w:rPr>
+          <w:rFonts w:ascii="Arial" w:hAnsi="Arial" w:cs="Arial"/>
+        </w:rPr>
+      </w:pPr>
+      <w:hyperlink r:id="rId11" w:anchor="appendix-b-technical-architecture" w:history="1">
+        <w:r>
+          <w:rPr>
+            <w:rStyle w:val="Hyperlink"/>
+            <w:rFonts w:ascii="Arial" w:hAnsi="Arial" w:cs="Arial"/>
+          </w:rPr>
+          <w:t>Appendix B: Technical Architecture</w:t>
+        </w:r>
+      </w:hyperlink>
+    </w:p>
+    <w:p>
+      <w:pPr>
+        <w:numPr>
+          <w:ilvl w:val="0"/>
+          <w:numId w:val="5"/>
+        </w:numPr>
+        <w:rPr>
+          <w:rFonts w:ascii="Arial" w:hAnsi="Arial" w:cs="Arial"/>
+        </w:rPr>
+      </w:pPr>
+      <w:hyperlink r:id="rId12" w:anchor="appendix-c-api-documentation" w:history="1">
+        <w:r>
+          <w:rPr>
+            <w:rStyle w:val="Hyperlink"/>
+            <w:rFonts w:ascii="Arial" w:hAnsi="Arial" w:cs="Arial"/>
+          </w:rPr>
+          <w:t>Appendix C: API Documentation</w:t>
+        </w:r>
+      </w:hyperlink>
+    </w:p>
+    <w:p>
+      <w:pPr>
+        <w:rPr>
+          <w:rFonts w:ascii="Arial" w:hAnsi="Arial" w:cs="Arial"/>
+        </w:rPr>
+      </w:pPr>
+    </w:p>
+    <w:p>
+      <w:pPr>
+        <w:rPr>
+          <w:rFonts w:ascii="Arial" w:hAnsi="Arial" w:cs="Arial"/>
+          <w:b/>
+          <w:bCs/>
+        </w:rPr>
+      </w:pPr>
+      <w:r>
+        <w:rPr>
+          <w:rFonts w:ascii="Arial" w:hAnsi="Arial" w:cs="Arial"/>
+          <w:b/>
+          <w:bCs/>
+        </w:rPr>
+        <w:t>List of Figures</w:t>
+      </w:r>
+    </w:p>
+    <w:p>
+      <w:pPr>
+        <w:numPr>
+          <w:ilvl w:val="0"/>
+          <w:numId w:val="6"/>
+        </w:numPr>
+        <w:rPr>
+          <w:rFonts w:ascii="Arial" w:hAnsi="Arial" w:cs="Arial"/>
+        </w:rPr>
+      </w:pPr>
+      <w:r>
+        <w:rPr>
+          <w:rFonts w:ascii="Arial" w:hAnsi="Arial" w:cs="Arial"/>
+        </w:rPr>
+        <w:t>Figure 1: System Architecture Diagram</w:t>
+      </w:r>
+    </w:p>
+    <w:p>
+      <w:pPr>
+        <w:numPr>
+          <w:ilvl w:val="0"/>
+          <w:numId w:val="6"/>
+        </w:numPr>
+        <w:rPr>
+          <w:rFonts w:ascii="Arial" w:hAnsi="Arial" w:cs="Arial"/>
+        </w:rPr>
+      </w:pPr>
+      <w:r>
+        <w:rPr>
+          <w:rFonts w:ascii="Arial" w:hAnsi="Arial" w:cs="Arial"/>
+        </w:rPr>
+        <w:t>Figure 2: Database Entity Relationship Diagram</w:t>
+      </w:r>
+    </w:p>
+    <w:p>
+      <w:pPr>
+        <w:numPr>
+          <w:ilvl w:val="0"/>
+          <w:numId w:val="6"/>
+        </w:numPr>
+        <w:rPr>
+          <w:rFonts w:ascii="Arial" w:hAnsi="Arial" w:cs="Arial"/>
+        </w:rPr>
+      </w:pPr>
+      <w:r>
+        <w:rPr>
+          <w:rFonts w:ascii="Arial" w:hAnsi="Arial" w:cs="Arial"/>
+        </w:rPr>
+        <w:t xml:space="preserve">Figure 3: User Interface </w:t>
+      </w:r>
+      <w:proofErr w:type="spellStart"/>
+      <w:r>
+        <w:rPr>
+          <w:rFonts w:ascii="Arial" w:hAnsi="Arial" w:cs="Arial"/>
+        </w:rPr>
+        <w:t>Mockups</w:t>
+      </w:r>
+      <w:proofErr w:type="spellEnd"/>
+    </w:p>
+    <w:p>
+      <w:pPr>
+        <w:numPr>
+          <w:ilvl w:val="0"/>
+          <w:numId w:val="6"/>
+        </w:numPr>
+        <w:rPr>
+          <w:rFonts w:ascii="Arial" w:hAnsi="Arial" w:cs="Arial"/>
+        </w:rPr>
+      </w:pPr>
+      <w:r>
+        <w:rPr>
+          <w:rFonts w:ascii="Arial" w:hAnsi="Arial" w:cs="Arial"/>
+        </w:rPr>
+        <w:t>Figure 4: Authentication Flow Diagram</w:t>
+      </w:r>
+    </w:p>
+    <w:p>
+      <w:pPr>
+        <w:numPr>
+          <w:ilvl w:val="0"/>
+          <w:numId w:val="6"/>
+        </w:numPr>
+        <w:rPr>
+          <w:rFonts w:ascii="Arial" w:hAnsi="Arial" w:cs="Arial"/>
+        </w:rPr>
+      </w:pPr>
+      <w:r>
+        <w:rPr>
+          <w:rFonts w:ascii="Arial" w:hAnsi="Arial" w:cs="Arial"/>
+        </w:rPr>
+        <w:t>Figure 5: CI/CD Pipeline Architecture</w:t>
+      </w:r>
+    </w:p>
+    <w:p>
+      <w:pPr>
+        <w:numPr>
+          <w:ilvl w:val="0"/>
+          <w:numId w:val="6"/>
+        </w:numPr>
+        <w:rPr>
+          <w:rFonts w:ascii="Arial" w:hAnsi="Arial" w:cs="Arial"/>
+        </w:rPr>
+      </w:pPr>
+      <w:r>
+        <w:rPr>
+          <w:rFonts w:ascii="Arial" w:hAnsi="Arial" w:cs="Arial"/>
+        </w:rPr>
+        <w:t>Figure 6: Analytics Dashboard Screenshots</w:t>
+      </w:r>
+    </w:p>
+    <w:p>
+      <w:pPr>
+        <w:numPr>
+          <w:ilvl w:val="0"/>
+          <w:numId w:val="6"/>
+        </w:numPr>
+        <w:rPr>
+          <w:rFonts w:ascii="Arial" w:hAnsi="Arial" w:cs="Arial"/>
+        </w:rPr>
+      </w:pPr>
+      <w:r>
+        <w:rPr>
+          <w:rFonts w:ascii="Arial" w:hAnsi="Arial" w:cs="Arial"/>
+        </w:rPr>
+        <w:t>Figure 7: Competitor Analysis Interface</w:t>
+      </w:r>
+    </w:p>
+    <w:p>
+      <w:pPr>
+        <w:numPr>
+          <w:ilvl w:val="0"/>
+          <w:numId w:val="6"/>
+        </w:numPr>
+        <w:rPr>
+          <w:rFonts w:ascii="Arial" w:hAnsi="Arial" w:cs="Arial"/>
+        </w:rPr>
+      </w:pPr>
+      <w:r>
+        <w:rPr>
+          <w:rFonts w:ascii="Arial" w:hAnsi="Arial" w:cs="Arial"/>
+        </w:rPr>
+        <w:t>Figure 8: Mobile Responsive Design Examples</w:t>
+      </w:r>
+    </w:p>
+    <w:p>
+      <w:pPr>
+        <w:rPr>
+          <w:rFonts w:ascii="Arial" w:hAnsi="Arial" w:cs="Arial"/>
+        </w:rPr>
+      </w:pPr>
+    </w:p>
+    <w:p>
+      <w:pPr>
+        <w:rPr>
+          <w:rFonts w:ascii="Arial" w:hAnsi="Arial" w:cs="Arial"/>
+          <w:b/>
+          <w:bCs/>
+        </w:rPr>
+      </w:pPr>
+      <w:r>
+        <w:rPr>
+          <w:rFonts w:ascii="Arial" w:hAnsi="Arial" w:cs="Arial"/>
+          <w:b/>
+          <w:bCs/>
+        </w:rPr>
+        <w:t>List of Tables</w:t>
+      </w:r>
+    </w:p>
+    <w:p>
+      <w:pPr>
+        <w:numPr>
+          <w:ilvl w:val="0"/>
+          <w:numId w:val="7"/>
+        </w:numPr>
+        <w:rPr>
+          <w:rFonts w:ascii="Arial" w:hAnsi="Arial" w:cs="Arial"/>
+        </w:rPr>
+      </w:pPr>
+      <w:r>
+        <w:rPr>
+          <w:rFonts w:ascii="Arial" w:hAnsi="Arial" w:cs="Arial"/>
+        </w:rPr>
+        <w:t>Table 1: Technology Stack Comparison</w:t>
+      </w:r>
+    </w:p>
+    <w:p>
+      <w:pPr>
+        <w:numPr>
+          <w:ilvl w:val="0"/>
+          <w:numId w:val="7"/>
+        </w:numPr>
+        <w:rPr>
+          <w:rFonts w:ascii="Arial" w:hAnsi="Arial" w:cs="Arial"/>
+        </w:rPr>
+      </w:pPr>
+      <w:r>
+        <w:rPr>
+          <w:rFonts w:ascii="Arial" w:hAnsi="Arial" w:cs="Arial"/>
+        </w:rPr>
+        <w:t>Table 2: User Role Permissions Matrix</w:t>
+      </w:r>
+    </w:p>
+    <w:p>
+      <w:pPr>
+        <w:numPr>
+          <w:ilvl w:val="0"/>
+          <w:numId w:val="7"/>
+        </w:numPr>
+        <w:rPr>
+          <w:rFonts w:ascii="Arial" w:hAnsi="Arial" w:cs="Arial"/>
+        </w:rPr>
+      </w:pPr>
+      <w:r>
+        <w:rPr>
+          <w:rFonts w:ascii="Arial" w:hAnsi="Arial" w:cs="Arial"/>
+        </w:rPr>
+        <w:t>Table 3: API Endpoints Summary</w:t>
+      </w:r>
+    </w:p>
+    <w:p>
+      <w:pPr>
+        <w:numPr>
+          <w:ilvl w:val="0"/>
+          <w:numId w:val="7"/>
+        </w:numPr>
+        <w:rPr>
+          <w:rFonts w:ascii="Arial" w:hAnsi="Arial" w:cs="Arial"/>
+        </w:rPr>
+      </w:pPr>
+      <w:r>
+        <w:rPr>
+          <w:rFonts w:ascii="Arial" w:hAnsi="Arial" w:cs="Arial"/>
+        </w:rPr>
+        <w:t>Table 4: Testing Coverage Report</w:t>
+      </w:r>
+    </w:p>
+    <w:p>
+      <w:pPr>
+        <w:numPr>
+          <w:ilvl w:val="0"/>
+          <w:numId w:val="7"/>
+        </w:numPr>
+        <w:rPr>
+          <w:rFonts w:ascii="Arial" w:hAnsi="Arial" w:cs="Arial"/>
+        </w:rPr>
+      </w:pPr>
+      <w:r>
+        <w:rPr>
+          <w:rFonts w:ascii="Arial" w:hAnsi="Arial" w:cs="Arial"/>
+        </w:rPr>
+        <w:t>Table 5: Performance Metrics</w:t>
+      </w:r>
+    </w:p>
+    <w:p>
+      <w:pPr>
+        <w:numPr>
+          <w:ilvl w:val="0"/>
+          <w:numId w:val="7"/>
+        </w:numPr>
+        <w:rPr>
+          <w:rFonts w:ascii="Arial" w:hAnsi="Arial" w:cs="Arial"/>
+        </w:rPr>
+      </w:pPr>
+      <w:r>
+        <w:rPr>
+          <w:rFonts w:ascii="Arial" w:hAnsi="Arial" w:cs="Arial"/>
+        </w:rPr>
+        <w:t>Table 6: Security Implementation Checklist</w:t>
+      </w:r>
+    </w:p>
+    <w:p>
+      <w:pPr>
+        <w:rPr>
+          <w:rFonts w:ascii="Arial" w:hAnsi="Arial" w:cs="Arial"/>
+        </w:rPr>
+      </w:pPr>
+    </w:p>
+    <w:p>
+      <w:pPr>
+        <w:rPr>
+          <w:rFonts w:ascii="Arial" w:hAnsi="Arial" w:cs="Arial"/>
+        </w:rPr>
+      </w:pPr>
+    </w:p>
+    <w:p>
+      <w:pPr>
+        <w:rPr>
+          <w:rFonts w:ascii="Arial" w:hAnsi="Arial" w:cs="Arial"/>
+          <w:b/>
+          <w:bCs/>
+        </w:rPr>
+      </w:pPr>
+      <w:r>
+        <w:rPr>
+          <w:rFonts w:ascii="Arial" w:hAnsi="Arial" w:cs="Arial"/>
+          <w:b/>
+          <w:bCs/>
+        </w:rPr>
+        <w:lastRenderedPageBreak/>
+        <w:t>List of Abbreviations</w:t>
+      </w:r>
+    </w:p>
+    <w:p>
+      <w:pPr>
+        <w:numPr>
+          <w:ilvl w:val="0"/>
+          <w:numId w:val="8"/>
+        </w:numPr>
+        <w:rPr>
+          <w:rFonts w:ascii="Arial" w:hAnsi="Arial" w:cs="Arial"/>
+        </w:rPr>
+      </w:pPr>
+      <w:r>
+        <w:rPr>
+          <w:rFonts w:ascii="Arial" w:hAnsi="Arial" w:cs="Arial"/>
+          <w:b/>
+          <w:bCs/>
+        </w:rPr>
+        <w:t>API</w:t>
+      </w:r>
+      <w:r>
+        <w:rPr>
+          <w:rFonts w:ascii="Arial" w:hAnsi="Arial" w:cs="Arial"/>
+        </w:rPr>
+        <w:t>: Application Programming Interface</w:t>
+      </w:r>
+    </w:p>
+    <w:p>
+      <w:pPr>
+        <w:numPr>
+          <w:ilvl w:val="0"/>
+          <w:numId w:val="8"/>
+        </w:numPr>
+        <w:rPr>
+          <w:rFonts w:ascii="Arial" w:hAnsi="Arial" w:cs="Arial"/>
+        </w:rPr>
+      </w:pPr>
+      <w:r>
+        <w:rPr>
+          <w:rFonts w:ascii="Arial" w:hAnsi="Arial" w:cs="Arial"/>
+          <w:b/>
+          <w:bCs/>
+        </w:rPr>
+        <w:t>CI/CD</w:t>
+      </w:r>
+      <w:r>
+        <w:rPr>
+          <w:rFonts w:ascii="Arial" w:hAnsi="Arial" w:cs="Arial"/>
+        </w:rPr>
+        <w:t>: Continuous Integration/Continuous Deployment</w:t>
+      </w:r>
+    </w:p>
+    <w:p>
+      <w:pPr>
+        <w:numPr>
+          <w:ilvl w:val="0"/>
+          <w:numId w:val="8"/>
+        </w:numPr>
+        <w:rPr>
+          <w:rFonts w:ascii="Arial" w:hAnsi="Arial" w:cs="Arial"/>
+        </w:rPr>
+      </w:pPr>
+      <w:r>
+        <w:rPr>
+          <w:rFonts w:ascii="Arial" w:hAnsi="Arial" w:cs="Arial"/>
+          <w:b/>
+          <w:bCs/>
+        </w:rPr>
+        <w:t>CRUD</w:t>
+      </w:r>
+      <w:r>
+        <w:rPr>
+          <w:rFonts w:ascii="Arial" w:hAnsi="Arial" w:cs="Arial"/>
+        </w:rPr>
+        <w:t>: Create, Read, Update, Delete</w:t>
+      </w:r>
+    </w:p>
+    <w:p>
+      <w:pPr>
+        <w:numPr>
+          <w:ilvl w:val="0"/>
+          <w:numId w:val="8"/>
+        </w:numPr>
+        <w:rPr>
+          <w:rFonts w:ascii="Arial" w:hAnsi="Arial" w:cs="Arial"/>
+        </w:rPr>
+      </w:pPr>
+      <w:r>
+        <w:rPr>
+          <w:rFonts w:ascii="Arial" w:hAnsi="Arial" w:cs="Arial"/>
+          <w:b/>
+          <w:bCs/>
+        </w:rPr>
+        <w:t>JWT</w:t>
+      </w:r>
+      <w:r>
+        <w:rPr>
+          <w:rFonts w:ascii="Arial" w:hAnsi="Arial" w:cs="Arial"/>
+        </w:rPr>
+        <w:t>: JSON Web Token</w:t>
+      </w:r>
+    </w:p>
+    <w:p>
+      <w:pPr>
+        <w:numPr>
+          <w:ilvl w:val="0"/>
+          <w:numId w:val="8"/>
+        </w:numPr>
+        <w:rPr>
+          <w:rFonts w:ascii="Arial" w:hAnsi="Arial" w:cs="Arial"/>
+        </w:rPr>
+      </w:pPr>
+      <w:r>
+        <w:rPr>
+          <w:rFonts w:ascii="Arial" w:hAnsi="Arial" w:cs="Arial"/>
+          <w:b/>
+          <w:bCs/>
+        </w:rPr>
+        <w:t>KPI</w:t>
+      </w:r>
+      <w:r>
+        <w:rPr>
+          <w:rFonts w:ascii="Arial" w:hAnsi="Arial" w:cs="Arial"/>
+        </w:rPr>
+        <w:t>: Key Performance Indicator</w:t>
+      </w:r>
+    </w:p>
+    <w:p>
+      <w:pPr>
+        <w:numPr>
+          <w:ilvl w:val="0"/>
+          <w:numId w:val="8"/>
+        </w:numPr>
+        <w:rPr>
+          <w:rFonts w:ascii="Arial" w:hAnsi="Arial" w:cs="Arial"/>
+        </w:rPr>
+      </w:pPr>
+      <w:r>
+        <w:rPr>
+          <w:rFonts w:ascii="Arial" w:hAnsi="Arial" w:cs="Arial"/>
+          <w:b/>
+          <w:bCs/>
+        </w:rPr>
+        <w:t>REST</w:t>
+      </w:r>
+      <w:r>
+        <w:rPr>
+          <w:rFonts w:ascii="Arial" w:hAnsi="Arial" w:cs="Arial"/>
+        </w:rPr>
+        <w:t>: Representational State Transfer</w:t>
+      </w:r>
+    </w:p>
+    <w:p>
+      <w:pPr>
+        <w:numPr>
+          <w:ilvl w:val="0"/>
+          <w:numId w:val="8"/>
+        </w:numPr>
+        <w:rPr>
+          <w:rFonts w:ascii="Arial" w:hAnsi="Arial" w:cs="Arial"/>
+        </w:rPr>
+      </w:pPr>
+      <w:r>
+        <w:rPr>
+          <w:rFonts w:ascii="Arial" w:hAnsi="Arial" w:cs="Arial"/>
+          <w:b/>
+          <w:bCs/>
+        </w:rPr>
+        <w:t>SPA</w:t>
+      </w:r>
+      <w:r>
+        <w:rPr>
+          <w:rFonts w:ascii="Arial" w:hAnsi="Arial" w:cs="Arial"/>
+        </w:rPr>
+        <w:t>: Single Page Application</w:t>
+      </w:r>
+    </w:p>
+    <w:p>
+      <w:pPr>
+        <w:numPr>
+          <w:ilvl w:val="0"/>
+          <w:numId w:val="8"/>
+        </w:numPr>
+        <w:rPr>
+          <w:rFonts w:ascii="Arial" w:hAnsi="Arial" w:cs="Arial"/>
+        </w:rPr>
+      </w:pPr>
+      <w:r>
+        <w:rPr>
+          <w:rFonts w:ascii="Arial" w:hAnsi="Arial" w:cs="Arial"/>
+          <w:b/>
+          <w:bCs/>
+        </w:rPr>
+        <w:t>UI/UX</w:t>
+      </w:r>
+      <w:r>
+        <w:rPr>
+          <w:rFonts w:ascii="Arial" w:hAnsi="Arial" w:cs="Arial"/>
+        </w:rPr>
+        <w:t>: User Interface/User Experience</w:t>
+      </w:r>
+    </w:p>
+    <w:p>
+      <w:pPr>
+        <w:rPr>
+          <w:rFonts w:ascii="Arial" w:hAnsi="Arial" w:cs="Arial"/>
+        </w:rPr>
+      </w:pPr>
+    </w:p>
+    <w:p>
+      <w:pPr>
+        <w:rPr>
+          <w:rFonts w:ascii="Arial" w:hAnsi="Arial" w:cs="Arial"/>
+        </w:rPr>
+      </w:pPr>
+    </w:p>
+    <w:p>
+      <w:pPr>
+        <w:rPr>
+          <w:rFonts w:ascii="Arial" w:hAnsi="Arial" w:cs="Arial"/>
+        </w:rPr>
+      </w:pPr>
+    </w:p>
+    <w:p>
+      <w:pPr>
+        <w:rPr>
+          <w:rFonts w:ascii="Arial" w:hAnsi="Arial" w:cs="Arial"/>
+        </w:rPr>
+      </w:pPr>
+    </w:p>
+    <w:p>
+      <w:pPr>
+        <w:rPr>
+          <w:rFonts w:ascii="Arial" w:hAnsi="Arial" w:cs="Arial"/>
           <w:b/>
           <w:bCs/>
         </w:rPr>
@@ -636,13 +1444,193 @@
         <w:rPr>
           <w:rFonts w:ascii="Arial" w:hAnsi="Arial" w:cs="Arial"/>
         </w:rPr>
+        <w:t xml:space="preserve">The property unit deals in high end residential estates, commercial malls, and mixed-use projects that are in line with the aims of the Vision 2030 in Saudi Arabia. This dedication to technology and digital transformation, Al </w:t>
+      </w:r>
+      <w:proofErr w:type="spellStart"/>
+      <w:r>
+        <w:rPr>
+          <w:rFonts w:ascii="Arial" w:hAnsi="Arial" w:cs="Arial"/>
+        </w:rPr>
+        <w:t>Fozan</w:t>
+      </w:r>
+      <w:proofErr w:type="spellEnd"/>
+      <w:r>
+        <w:rPr>
+          <w:rFonts w:ascii="Arial" w:hAnsi="Arial" w:cs="Arial"/>
+        </w:rPr>
+        <w:t xml:space="preserve">, has put them in a unique position to creatively use technology to achieve competitive advantage in the continually changing landscape of different industries of real estate business. The </w:t>
+      </w:r>
+      <w:r>
+        <w:rPr>
+          <w:rFonts w:ascii="Arial" w:hAnsi="Arial" w:cs="Arial"/>
+        </w:rPr>
         <w:lastRenderedPageBreak/>
-        <w:t xml:space="preserve">The property unit deals in high end residential estates, commercial malls, and mixed-use projects that are in line with the aims of the Vision 2030 in Saudi Arabia. This dedication to technology and digital transformation, Al </w:t>
+        <w:t>Digital Transformation &amp; Business Intelligence division, in which this training took place, is the division of technology that is in place to ensure its operations have been modernized and that data-based decisions have been implemented within all business units.</w:t>
+      </w:r>
+    </w:p>
+    <w:p>
+      <w:pPr>
+        <w:rPr>
+          <w:rFonts w:ascii="Arial" w:hAnsi="Arial" w:cs="Arial"/>
+        </w:rPr>
+      </w:pPr>
+    </w:p>
+    <w:p>
+      <w:pPr>
+        <w:rPr>
+          <w:rFonts w:ascii="Arial" w:hAnsi="Arial" w:cs="Arial"/>
+          <w:b/>
+          <w:bCs/>
+        </w:rPr>
+      </w:pPr>
+      <w:r>
+        <w:rPr>
+          <w:rFonts w:ascii="Arial" w:hAnsi="Arial" w:cs="Arial"/>
+          <w:b/>
+          <w:bCs/>
+        </w:rPr>
+        <w:t>1.2 Team Information</w:t>
+      </w:r>
+    </w:p>
+    <w:p>
+      <w:pPr>
+        <w:rPr>
+          <w:rFonts w:ascii="Arial" w:hAnsi="Arial" w:cs="Arial"/>
+        </w:rPr>
+      </w:pPr>
+      <w:r>
+        <w:rPr>
+          <w:rFonts w:ascii="Arial" w:hAnsi="Arial" w:cs="Arial"/>
+        </w:rPr>
+        <w:t>A team of one trainee who was in direct collaboration with Digital Transformation &amp; Business Intelligence department contributed to the development. This structure of the individual responsibility allowed an extensive level of exposure of all the parts of full-stack development, including initial requirements gathering and deployment of the production. The position involved several duties such as the system architect, the frontend developer, the backend developer, DevOps engineer, and a quality assurance tester.</w:t>
+      </w:r>
+    </w:p>
+    <w:p>
+      <w:pPr>
+        <w:rPr>
+          <w:rFonts w:ascii="Arial" w:hAnsi="Arial" w:cs="Arial"/>
+        </w:rPr>
+      </w:pPr>
+      <w:r>
+        <w:rPr>
+          <w:rFonts w:ascii="Arial" w:hAnsi="Arial" w:cs="Arial"/>
+        </w:rPr>
+        <w:t xml:space="preserve">The course was done in phases with different roles being played in the successful delivery of the project. These involved interviewing the stakeholders to elicit requirements, user interface and system design, both client and </w:t>
+      </w:r>
+      <w:proofErr w:type="gramStart"/>
+      <w:r>
+        <w:rPr>
+          <w:rFonts w:ascii="Arial" w:hAnsi="Arial" w:cs="Arial"/>
+        </w:rPr>
+        <w:t>server side</w:t>
+      </w:r>
+      <w:proofErr w:type="gramEnd"/>
+      <w:r>
+        <w:rPr>
+          <w:rFonts w:ascii="Arial" w:hAnsi="Arial" w:cs="Arial"/>
+        </w:rPr>
+        <w:t xml:space="preserve"> implementation, deployment pipelines and complete documentation. This was a comprehensive experience that gave meaningful experience in handling the complex programming project and how the various disciplines of developing software relate with one another.</w:t>
+      </w:r>
+    </w:p>
+    <w:p>
+      <w:pPr>
+        <w:rPr>
+          <w:rFonts w:ascii="Arial" w:hAnsi="Arial" w:cs="Arial"/>
+        </w:rPr>
+      </w:pPr>
+    </w:p>
+    <w:p>
+      <w:pPr>
+        <w:rPr>
+          <w:rFonts w:ascii="Arial" w:hAnsi="Arial" w:cs="Arial"/>
+          <w:b/>
+          <w:bCs/>
+        </w:rPr>
+      </w:pPr>
+      <w:r>
+        <w:rPr>
+          <w:rFonts w:ascii="Arial" w:hAnsi="Arial" w:cs="Arial"/>
+          <w:b/>
+          <w:bCs/>
+        </w:rPr>
+        <w:t>1.3 Training Plan</w:t>
+      </w:r>
+    </w:p>
+    <w:p>
+      <w:pPr>
+        <w:rPr>
+          <w:rFonts w:ascii="Arial" w:hAnsi="Arial" w:cs="Arial"/>
+        </w:rPr>
+      </w:pPr>
+      <w:r>
+        <w:rPr>
+          <w:rFonts w:ascii="Arial" w:hAnsi="Arial" w:cs="Arial"/>
+        </w:rPr>
+        <w:t>The training has been organized in a form of an 8 weeks intensive training aimed at providing a full business intelligence platform of the real estate operations. It included four large parts, the first two of foundation and set-up (Weeks 1-2), the second core development (weeks 3-5), and third advanced features and optimization (weeks 6-7), and finalization and deployment (week 8). Every stage was a continuation of the former one with creation of new technologies and ideas.</w:t>
+      </w:r>
+    </w:p>
+    <w:p>
+      <w:pPr>
+        <w:rPr>
+          <w:rFonts w:ascii="Arial" w:hAnsi="Arial" w:cs="Arial"/>
+        </w:rPr>
+      </w:pPr>
+      <w:r>
+        <w:rPr>
+          <w:rFonts w:ascii="Arial" w:hAnsi="Arial" w:cs="Arial"/>
+        </w:rPr>
+        <w:t>The major elements that were created as a result of training were a responsive web dashboard to visualize their data, a restful API to manipulate their data, an authentication system with role-based access management, automatic report generation, and analysis to competitors, and a one hundred percent complete CI/CD pipeline that can automate the deployment. The comprehensive training outline, with defining the weekly milestones and deliverables, is left in Appendix A to refer to.</w:t>
+      </w:r>
+    </w:p>
+    <w:p>
+      <w:pPr>
+        <w:rPr>
+          <w:rFonts w:ascii="Arial" w:hAnsi="Arial" w:cs="Arial"/>
+        </w:rPr>
+      </w:pPr>
+      <w:r>
+        <w:rPr>
+          <w:rFonts w:ascii="Arial" w:hAnsi="Arial" w:cs="Arial"/>
+        </w:rPr>
+        <w:t xml:space="preserve">The remaining part of this report would present a following structure. To start with, the primary project is presented in an individual form, following a workflow according to the description of the problem, implementation. Individual tasks that are conducted simultaneously are discussed after discussing the main project. Conclusions and recommendations are given at the end finally. However, the report closes in with a </w:t>
+      </w:r>
+      <w:r>
+        <w:rPr>
+          <w:rFonts w:ascii="Arial" w:hAnsi="Arial" w:cs="Arial"/>
+        </w:rPr>
+        <w:lastRenderedPageBreak/>
+        <w:t>collection of appendices which supplements the report with technical information and supporting documents.</w:t>
+      </w:r>
+    </w:p>
+    <w:p>
+      <w:pPr>
+        <w:rPr>
+          <w:rFonts w:ascii="Arial" w:hAnsi="Arial" w:cs="Arial"/>
+        </w:rPr>
+      </w:pPr>
+    </w:p>
+    <w:p>
+      <w:pPr>
+        <w:rPr>
+          <w:rFonts w:ascii="Arial" w:hAnsi="Arial" w:cs="Arial"/>
+          <w:b/>
+          <w:bCs/>
+        </w:rPr>
+      </w:pPr>
+      <w:r>
+        <w:rPr>
+          <w:rFonts w:ascii="Arial" w:hAnsi="Arial" w:cs="Arial"/>
+          <w:b/>
+          <w:bCs/>
+        </w:rPr>
+        <w:t xml:space="preserve">2. Project 1: Al </w:t>
       </w:r>
       <w:proofErr w:type="spellStart"/>
       <w:r>
         <w:rPr>
           <w:rFonts w:ascii="Arial" w:hAnsi="Arial" w:cs="Arial"/>
+          <w:b/>
+          <w:bCs/>
         </w:rPr>
         <w:t>Fozan</w:t>
       </w:r>
@@ -650,153 +1638,1085 @@
       <w:r>
         <w:rPr>
           <w:rFonts w:ascii="Arial" w:hAnsi="Arial" w:cs="Arial"/>
-        </w:rPr>
-        <w:t>, has put them in a unique position to creatively use technology to achieve competitive advantage in the continually changing landscape of different industries of real estate business. The Digital Transformation &amp; Business Intelligence division, in which this training took place, is the division of technology that is in place to ensure its operations have been modernized and that data-based decisions have been implemented within all business units.</w:t>
-      </w:r>
-    </w:p>
-    <w:p>
-      <w:pPr>
-        <w:rPr>
-          <w:rFonts w:ascii="Arial" w:hAnsi="Arial" w:cs="Arial"/>
-        </w:rPr>
-      </w:pPr>
-    </w:p>
-    <w:p>
-      <w:pPr>
-        <w:rPr>
-          <w:rFonts w:ascii="Arial" w:hAnsi="Arial" w:cs="Arial"/>
-          <w:b/>
-          <w:bCs/>
-        </w:rPr>
-      </w:pPr>
-      <w:r>
-        <w:rPr>
-          <w:rFonts w:ascii="Arial" w:hAnsi="Arial" w:cs="Arial"/>
-          <w:b/>
-          <w:bCs/>
-        </w:rPr>
-        <w:t>1.2 Team Information</w:t>
-      </w:r>
-    </w:p>
-    <w:p>
-      <w:pPr>
-        <w:rPr>
-          <w:rFonts w:ascii="Arial" w:hAnsi="Arial" w:cs="Arial"/>
-        </w:rPr>
-      </w:pPr>
-      <w:r>
-        <w:rPr>
-          <w:rFonts w:ascii="Arial" w:hAnsi="Arial" w:cs="Arial"/>
-        </w:rPr>
-        <w:t>A team of one trainee who was in direct collaboration with Digital Transformation &amp; Business Intelligence department contributed to the development. This structure of the individual responsibility allowed an extensive level of exposure of all the parts of full-stack development, including initial requirements gathering and deployment of the production. The position involved several duties such as the system architect, the frontend developer, the backend developer, DevOps engineer, and a quality assurance tester.</w:t>
-      </w:r>
-    </w:p>
-    <w:p>
-      <w:pPr>
-        <w:rPr>
-          <w:rFonts w:ascii="Arial" w:hAnsi="Arial" w:cs="Arial"/>
-        </w:rPr>
-      </w:pPr>
-      <w:r>
-        <w:rPr>
-          <w:rFonts w:ascii="Arial" w:hAnsi="Arial" w:cs="Arial"/>
-        </w:rPr>
-        <w:t>The course was done in phases with different roles being played in the successful delivery of the project. These involved interviewing the stakeholders to elicit requirements, user interface and system design, both client and server side implementation, deployment pipelines and complete documentation. This was a comprehensive experience that gave meaningful experience in handling the complex programming project and how the various disciplines of developing software relate with one another.</w:t>
-      </w:r>
-    </w:p>
-    <w:p>
-      <w:pPr>
-        <w:rPr>
-          <w:rFonts w:ascii="Arial" w:hAnsi="Arial" w:cs="Arial"/>
-        </w:rPr>
-      </w:pPr>
-    </w:p>
-    <w:p>
-      <w:pPr>
-        <w:rPr>
-          <w:rFonts w:ascii="Arial" w:hAnsi="Arial" w:cs="Arial"/>
-          <w:b/>
-          <w:bCs/>
-        </w:rPr>
-      </w:pPr>
-      <w:r>
-        <w:rPr>
-          <w:rFonts w:ascii="Arial" w:hAnsi="Arial" w:cs="Arial"/>
-          <w:b/>
-          <w:bCs/>
-        </w:rPr>
-        <w:t>1.3 Training Plan</w:t>
-      </w:r>
-    </w:p>
-    <w:p>
-      <w:pPr>
-        <w:rPr>
-          <w:rFonts w:ascii="Arial" w:hAnsi="Arial" w:cs="Arial"/>
-        </w:rPr>
-      </w:pPr>
-      <w:r>
-        <w:rPr>
-          <w:rFonts w:ascii="Arial" w:hAnsi="Arial" w:cs="Arial"/>
-        </w:rPr>
-        <w:t>The training has been organized in a form of an 8 weeks intensive training aimed at providing a full business intelligence platform of the real estate operations. It included four large parts, the first two of foundation and set-up (Weeks 1-2), the second core development (weeks 3-5), and third advanced features and optimization (weeks 6-7), and finalization and deployment (week 8). Every stage was a continuation of the former one with creation of new technologies and ideas.</w:t>
-      </w:r>
-    </w:p>
-    <w:p>
-      <w:pPr>
-        <w:rPr>
-          <w:rFonts w:ascii="Arial" w:hAnsi="Arial" w:cs="Arial"/>
-        </w:rPr>
-      </w:pPr>
-      <w:r>
-        <w:rPr>
-          <w:rFonts w:ascii="Arial" w:hAnsi="Arial" w:cs="Arial"/>
-        </w:rPr>
-        <w:t>The major elements that were created as a result of training were a responsive web dashboard to visualize their data, a restful API to manipulate their data, an authentication system with role-based access management, automatic report generation, and analysis to competitors, and a one hundred percent complete CI/CD pipeline that can automate the deployment. The comprehensive training outline, with defining the weekly milestones and deliverables, is left in Appendix A to refer to.</w:t>
-      </w:r>
-    </w:p>
-    <w:p>
-      <w:pPr>
-        <w:rPr>
-          <w:rFonts w:ascii="Arial" w:hAnsi="Arial" w:cs="Arial"/>
-        </w:rPr>
-      </w:pPr>
+          <w:b/>
+          <w:bCs/>
+        </w:rPr>
+        <w:t xml:space="preserve"> Real Estate Insights Platform</w:t>
+      </w:r>
+    </w:p>
+    <w:p>
+      <w:pPr>
+        <w:rPr>
+          <w:rFonts w:ascii="Arial" w:hAnsi="Arial" w:cs="Arial"/>
+        </w:rPr>
+      </w:pPr>
+      <w:r>
+        <w:rPr>
+          <w:rFonts w:ascii="Arial" w:hAnsi="Arial" w:cs="Arial"/>
+        </w:rPr>
+        <w:t xml:space="preserve">This part is a detailed review of the main project done in the summer training program. The Al </w:t>
+      </w:r>
+      <w:proofErr w:type="spellStart"/>
+      <w:r>
+        <w:rPr>
+          <w:rFonts w:ascii="Arial" w:hAnsi="Arial" w:cs="Arial"/>
+        </w:rPr>
+        <w:t>Fozan</w:t>
+      </w:r>
+      <w:proofErr w:type="spellEnd"/>
+      <w:r>
+        <w:rPr>
+          <w:rFonts w:ascii="Arial" w:hAnsi="Arial" w:cs="Arial"/>
+        </w:rPr>
+        <w:t xml:space="preserve"> Real Estate Insights Platform is a comprehensive business intelligence platform that will allow the redefinition of the way the company operates regarding real estate portfolio management, the analysis of the market competition, and overall strategic planning. The project serves as an example of how to use modern methodologies and technologies of software development to solve the problems of solving real business challenges.</w:t>
+      </w:r>
+    </w:p>
+    <w:p>
+      <w:pPr>
+        <w:rPr>
+          <w:rFonts w:ascii="Arial" w:hAnsi="Arial" w:cs="Arial"/>
+        </w:rPr>
+      </w:pPr>
+    </w:p>
+    <w:p>
+      <w:pPr>
+        <w:rPr>
+          <w:rFonts w:ascii="Arial" w:hAnsi="Arial" w:cs="Arial"/>
+          <w:b/>
+          <w:bCs/>
+        </w:rPr>
+      </w:pPr>
+      <w:r>
+        <w:rPr>
+          <w:rFonts w:ascii="Arial" w:hAnsi="Arial" w:cs="Arial"/>
+          <w:b/>
+          <w:bCs/>
+        </w:rPr>
+        <w:t>2.1 Problem Statement</w:t>
+      </w:r>
+    </w:p>
+    <w:p>
+      <w:pPr>
+        <w:rPr>
+          <w:rFonts w:ascii="Arial" w:hAnsi="Arial" w:cs="Arial"/>
+        </w:rPr>
+      </w:pPr>
+      <w:r>
+        <w:rPr>
+          <w:rFonts w:ascii="Arial" w:hAnsi="Arial" w:cs="Arial"/>
+        </w:rPr>
+        <w:t xml:space="preserve">The real estate section of the Al </w:t>
+      </w:r>
+      <w:proofErr w:type="spellStart"/>
+      <w:r>
+        <w:rPr>
+          <w:rFonts w:ascii="Arial" w:hAnsi="Arial" w:cs="Arial"/>
+        </w:rPr>
+        <w:t>Fozan</w:t>
+      </w:r>
+      <w:proofErr w:type="spellEnd"/>
+      <w:r>
+        <w:rPr>
+          <w:rFonts w:ascii="Arial" w:hAnsi="Arial" w:cs="Arial"/>
+        </w:rPr>
+        <w:t xml:space="preserve"> Holding experienced severe challenges regarding the control of their increasing stocks of developing projects and keeping a market player in the dynamically changing Saudi real estate industry. The current manual workflows of tracking the project, </w:t>
+      </w:r>
+      <w:proofErr w:type="spellStart"/>
+      <w:r>
+        <w:rPr>
+          <w:rFonts w:ascii="Arial" w:hAnsi="Arial" w:cs="Arial"/>
+        </w:rPr>
+        <w:t>analyzing</w:t>
+      </w:r>
+      <w:proofErr w:type="spellEnd"/>
+      <w:r>
+        <w:rPr>
+          <w:rFonts w:ascii="Arial" w:hAnsi="Arial" w:cs="Arial"/>
+        </w:rPr>
+        <w:t xml:space="preserve"> the competitor, and reporting performance were </w:t>
+      </w:r>
+      <w:proofErr w:type="spellStart"/>
+      <w:r>
+        <w:rPr>
+          <w:rFonts w:ascii="Arial" w:hAnsi="Arial" w:cs="Arial"/>
+        </w:rPr>
+        <w:t>labor-intensive</w:t>
+      </w:r>
+      <w:proofErr w:type="spellEnd"/>
+      <w:r>
+        <w:rPr>
+          <w:rFonts w:ascii="Arial" w:hAnsi="Arial" w:cs="Arial"/>
+        </w:rPr>
+        <w:t>, inflexible, and lacked sincerity in understanding the project and provided less guidance to take the decisions. Project managers found it hard to get proper, timely information on the project progress, budget expenditure, sales and on several developments at the same time.</w:t>
+      </w:r>
+    </w:p>
+    <w:p>
+      <w:pPr>
+        <w:rPr>
+          <w:rFonts w:ascii="Arial" w:hAnsi="Arial" w:cs="Arial"/>
+        </w:rPr>
+      </w:pPr>
+      <w:r>
+        <w:rPr>
+          <w:rFonts w:ascii="Arial" w:hAnsi="Arial" w:cs="Arial"/>
+        </w:rPr>
+        <w:t>The scope of the project was the development of a complete web-based interface that would centralize the management of the project, automate data retrieval, analysis, and facilitate real-time performance dashboard together with producing automated reports to the stakeholders. These were the main goals: to make the user interface approachable when it comes to manipulating project data, to use secure user authentication with roles-based access control, to provide analytics that would allow keeping track of performance and market trends, monitor competitors and gather market intelligence, and generate different types of reports automatically.</w:t>
+      </w:r>
+    </w:p>
+    <w:p>
+      <w:pPr>
+        <w:rPr>
+          <w:rFonts w:ascii="Arial" w:hAnsi="Arial" w:cs="Arial"/>
+        </w:rPr>
+      </w:pPr>
+      <w:r>
+        <w:rPr>
+          <w:rFonts w:ascii="Arial" w:hAnsi="Arial" w:cs="Arial"/>
+        </w:rPr>
+        <w:t>As a single developer, I was the sole responsible individual over the entire process of development of the platform which consisted of requirements gathering, system design, implementation, testing and deployment. The most important tasks were interviews with stakeholders to learn about business needs, planning of architecture and user interface, implementation frontend and backend part, setting up security and user authentication, data relations visualization and data analytics, automated tests and deployment pipelines, and documentation at the end user level and maintainers.</w:t>
+      </w:r>
+    </w:p>
+    <w:p>
+      <w:pPr>
+        <w:rPr>
+          <w:rFonts w:ascii="Arial" w:hAnsi="Arial" w:cs="Arial"/>
+        </w:rPr>
+      </w:pPr>
+      <w:r>
+        <w:rPr>
+          <w:rFonts w:ascii="Arial" w:hAnsi="Arial" w:cs="Arial"/>
+        </w:rPr>
+        <w:t xml:space="preserve">These were the expected physical deliverables: a working web application that is targets desktop and mobile interface, a secured authentication engine that supports </w:t>
+      </w:r>
       <w:r>
         <w:rPr>
           <w:rFonts w:ascii="Arial" w:hAnsi="Arial" w:cs="Arial"/>
         </w:rPr>
         <w:lastRenderedPageBreak/>
-        <w:t>The remaining part of this report would present a following structure. To start with, the primary project is presented in an individual form, following a workflow according to the description of the problem, implementation. Individual tasks that are conducted simultaneously are discussed after discussing the main project. Conclusions and recommendations are given at the end finally. However, the report closes in with a collection of appendices which supplements the report with technical information and supporting documents.</w:t>
-      </w:r>
-    </w:p>
-    <w:p>
-      <w:pPr>
-        <w:rPr>
-          <w:rFonts w:ascii="Arial" w:hAnsi="Arial" w:cs="Arial"/>
-        </w:rPr>
-      </w:pPr>
-    </w:p>
-    <w:p>
-      <w:pPr>
-        <w:rPr>
-          <w:rFonts w:ascii="Arial" w:hAnsi="Arial" w:cs="Arial"/>
-          <w:b/>
-          <w:bCs/>
-        </w:rPr>
-      </w:pPr>
-      <w:r>
-        <w:rPr>
-          <w:rFonts w:ascii="Arial" w:hAnsi="Arial" w:cs="Arial"/>
-          <w:b/>
-          <w:bCs/>
-        </w:rPr>
-        <w:t xml:space="preserve">2. Project 1: Al </w:t>
+        <w:t>multi-roles of user, full project management functionality including CRUD operations, real time analytics dashboard with key metrics, competitor analysis and market intelligence solutions, automated generation of reports in PDF, excel, and csv format, fully documented APIs to be used in further integrations, and a deployment on production with continuous integration and production provision.</w:t>
+      </w:r>
+    </w:p>
+    <w:p>
+      <w:pPr>
+        <w:rPr>
+          <w:rFonts w:ascii="Arial" w:hAnsi="Arial" w:cs="Arial"/>
+        </w:rPr>
+      </w:pPr>
+    </w:p>
+    <w:p>
+      <w:pPr>
+        <w:rPr>
+          <w:rFonts w:ascii="Arial" w:hAnsi="Arial" w:cs="Arial"/>
+          <w:b/>
+          <w:bCs/>
+        </w:rPr>
+      </w:pPr>
+      <w:r>
+        <w:rPr>
+          <w:rFonts w:ascii="Arial" w:hAnsi="Arial" w:cs="Arial"/>
+          <w:b/>
+          <w:bCs/>
+        </w:rPr>
+        <w:t>2.2 Requirements</w:t>
+      </w:r>
+    </w:p>
+    <w:p>
+      <w:pPr>
+        <w:rPr>
+          <w:rFonts w:ascii="Arial" w:hAnsi="Arial" w:cs="Arial"/>
+        </w:rPr>
+      </w:pPr>
+      <w:r>
+        <w:rPr>
+          <w:rFonts w:ascii="Arial" w:hAnsi="Arial" w:cs="Arial"/>
+          <w:b/>
+          <w:bCs/>
+        </w:rPr>
+        <w:t>Functional Requirements:</w:t>
+      </w:r>
+    </w:p>
+    <w:p>
+      <w:pPr>
+        <w:rPr>
+          <w:rFonts w:ascii="Arial" w:hAnsi="Arial" w:cs="Arial"/>
+        </w:rPr>
+      </w:pPr>
+      <w:r>
+        <w:rPr>
+          <w:rFonts w:ascii="Arial" w:hAnsi="Arial" w:cs="Arial"/>
+        </w:rPr>
+        <w:t>FR1: The system will give the authentication to users and will support three different types of roles; Administrator, Manager and Analyst with the unique permission levels and access controls.</w:t>
+      </w:r>
+    </w:p>
+    <w:p>
+      <w:pPr>
+        <w:rPr>
+          <w:rFonts w:ascii="Arial" w:hAnsi="Arial" w:cs="Arial"/>
+        </w:rPr>
+      </w:pPr>
+      <w:r>
+        <w:rPr>
+          <w:rFonts w:ascii="Arial" w:hAnsi="Arial" w:cs="Arial"/>
+        </w:rPr>
+        <w:t>FR2: The Real estate project management system will be able to facilitate full CRUD (Create, Read, Update, Delete) functionality of the project that involves the project details, financial data and monitoring of the timeline and progress.</w:t>
+      </w:r>
+    </w:p>
+    <w:p>
+      <w:pPr>
+        <w:rPr>
+          <w:rFonts w:ascii="Arial" w:hAnsi="Arial" w:cs="Arial"/>
+        </w:rPr>
+      </w:pPr>
+      <w:r>
+        <w:rPr>
+          <w:rFonts w:ascii="Arial" w:hAnsi="Arial" w:cs="Arial"/>
+        </w:rPr>
+        <w:t>FR3: The system would be able to offer a full analytics dashboard that would track the performance metrics such as the number of projects, revenue-related data, the number of units sold, and the progression within real-time.</w:t>
+      </w:r>
+    </w:p>
+    <w:p>
+      <w:pPr>
+        <w:rPr>
+          <w:rFonts w:ascii="Arial" w:hAnsi="Arial" w:cs="Arial"/>
+        </w:rPr>
+      </w:pPr>
+      <w:r>
+        <w:rPr>
+          <w:rFonts w:ascii="Arial" w:hAnsi="Arial" w:cs="Arial"/>
+        </w:rPr>
+        <w:t xml:space="preserve">FR4: The system should have the competitor analysis features such as </w:t>
+      </w:r>
+      <w:proofErr w:type="gramStart"/>
+      <w:r>
+        <w:rPr>
+          <w:rFonts w:ascii="Arial" w:hAnsi="Arial" w:cs="Arial"/>
+        </w:rPr>
+        <w:t>competitors</w:t>
+      </w:r>
+      <w:proofErr w:type="gramEnd"/>
+      <w:r>
+        <w:rPr>
+          <w:rFonts w:ascii="Arial" w:hAnsi="Arial" w:cs="Arial"/>
+        </w:rPr>
+        <w:t xml:space="preserve"> profiles, market share, digital presence ranking, and trending with visual representation.</w:t>
+      </w:r>
+    </w:p>
+    <w:p>
+      <w:pPr>
+        <w:rPr>
+          <w:rFonts w:ascii="Arial" w:hAnsi="Arial" w:cs="Arial"/>
+        </w:rPr>
+      </w:pPr>
+      <w:r>
+        <w:rPr>
+          <w:rFonts w:ascii="Arial" w:hAnsi="Arial" w:cs="Arial"/>
+        </w:rPr>
+        <w:t>FR5: Automated reports in various formats (PDF, Excel, CSV) shall be produced by the system with the ability to have custom content, date range, and different reports suitable to stakeholder requirements.</w:t>
+      </w:r>
+    </w:p>
+    <w:p>
+      <w:pPr>
+        <w:rPr>
+          <w:rFonts w:ascii="Arial" w:hAnsi="Arial" w:cs="Arial"/>
+        </w:rPr>
+      </w:pPr>
+      <w:r>
+        <w:rPr>
+          <w:rFonts w:ascii="Arial" w:hAnsi="Arial" w:cs="Arial"/>
+        </w:rPr>
+        <w:t>FR6: The system will have responsive web interface enabling desktop, tablet and mobile usage and will have user experience delivered uniformly across all systems.</w:t>
+      </w:r>
+    </w:p>
+    <w:p>
+      <w:pPr>
+        <w:rPr>
+          <w:rFonts w:ascii="Arial" w:hAnsi="Arial" w:cs="Arial"/>
+        </w:rPr>
+      </w:pPr>
+    </w:p>
+    <w:p>
+      <w:pPr>
+        <w:rPr>
+          <w:rFonts w:ascii="Arial" w:hAnsi="Arial" w:cs="Arial"/>
+        </w:rPr>
+      </w:pPr>
+      <w:r>
+        <w:rPr>
+          <w:rFonts w:ascii="Arial" w:hAnsi="Arial" w:cs="Arial"/>
+          <w:b/>
+          <w:bCs/>
+        </w:rPr>
+        <w:t>Non-Functional Requirements:</w:t>
+      </w:r>
+    </w:p>
+    <w:p>
+      <w:pPr>
+        <w:rPr>
+          <w:rFonts w:ascii="Arial" w:hAnsi="Arial" w:cs="Arial"/>
+        </w:rPr>
+      </w:pPr>
+      <w:r>
+        <w:rPr>
+          <w:rFonts w:ascii="Arial" w:hAnsi="Arial" w:cs="Arial"/>
+        </w:rPr>
+        <w:t>NFR1: The system will complete page loads within 2 seconds of all key functions and a Lighthouse performance score of greater than 90.</w:t>
+      </w:r>
+    </w:p>
+    <w:p>
+      <w:pPr>
+        <w:rPr>
+          <w:rFonts w:ascii="Arial" w:hAnsi="Arial" w:cs="Arial"/>
+        </w:rPr>
+      </w:pPr>
+      <w:r>
+        <w:rPr>
+          <w:rFonts w:ascii="Arial" w:hAnsi="Arial" w:cs="Arial"/>
+        </w:rPr>
+        <w:t xml:space="preserve">NFR2: The system will have security control measures such as JWT-based authorization, input verification, CORS </w:t>
       </w:r>
       <w:proofErr w:type="spellStart"/>
       <w:r>
         <w:rPr>
           <w:rFonts w:ascii="Arial" w:hAnsi="Arial" w:cs="Arial"/>
-          <w:b/>
-          <w:bCs/>
+        </w:rPr>
+        <w:t>defense</w:t>
+      </w:r>
+      <w:proofErr w:type="spellEnd"/>
+      <w:r>
+        <w:rPr>
+          <w:rFonts w:ascii="Arial" w:hAnsi="Arial" w:cs="Arial"/>
+        </w:rPr>
+        <w:t>, and secure management with automatic logout of sessions.</w:t>
+      </w:r>
+    </w:p>
+    <w:p>
+      <w:pPr>
+        <w:rPr>
+          <w:rFonts w:ascii="Arial" w:hAnsi="Arial" w:cs="Arial"/>
+        </w:rPr>
+      </w:pPr>
+      <w:r>
+        <w:rPr>
+          <w:rFonts w:ascii="Arial" w:hAnsi="Arial" w:cs="Arial"/>
+        </w:rPr>
+        <w:t>NFR3: The system should possess 99 percent uptime availability and correct handling of errors, graceful degradation, and recovery plans in case of the failure of the system.</w:t>
+      </w:r>
+    </w:p>
+    <w:p>
+      <w:pPr>
+        <w:rPr>
+          <w:rFonts w:ascii="Arial" w:hAnsi="Arial" w:cs="Arial"/>
+        </w:rPr>
+      </w:pPr>
+      <w:r>
+        <w:rPr>
+          <w:rFonts w:ascii="Arial" w:hAnsi="Arial" w:cs="Arial"/>
+        </w:rPr>
+        <w:lastRenderedPageBreak/>
+        <w:t>NFR4: the design of the system will have capabilities to support concurrent access by more than 100 users at any one time, and will also possess a scalable architecture that will facilitate future expansion.</w:t>
+      </w:r>
+    </w:p>
+    <w:p>
+      <w:pPr>
+        <w:rPr>
+          <w:rFonts w:ascii="Arial" w:hAnsi="Arial" w:cs="Arial"/>
+        </w:rPr>
+      </w:pPr>
+      <w:r>
+        <w:rPr>
+          <w:rFonts w:ascii="Arial" w:hAnsi="Arial" w:cs="Arial"/>
+        </w:rPr>
+        <w:t>NFR5: The system will ensure there is the web accessibility (WCAG 2.1) and allow its user to have simple interface, and minimum training needs.</w:t>
+      </w:r>
+    </w:p>
+    <w:p>
+      <w:pPr>
+        <w:rPr>
+          <w:rFonts w:ascii="Arial" w:hAnsi="Arial" w:cs="Arial"/>
+        </w:rPr>
+      </w:pPr>
+    </w:p>
+    <w:p>
+      <w:pPr>
+        <w:rPr>
+          <w:rFonts w:ascii="Arial" w:hAnsi="Arial" w:cs="Arial"/>
+          <w:b/>
+          <w:bCs/>
+        </w:rPr>
+      </w:pPr>
+      <w:r>
+        <w:rPr>
+          <w:rFonts w:ascii="Arial" w:hAnsi="Arial" w:cs="Arial"/>
+          <w:b/>
+          <w:bCs/>
+        </w:rPr>
+        <w:t>2.3 Conceptual Design</w:t>
+      </w:r>
+    </w:p>
+    <w:p>
+      <w:pPr>
+        <w:rPr>
+          <w:rFonts w:ascii="Arial" w:hAnsi="Arial" w:cs="Arial"/>
+        </w:rPr>
+      </w:pPr>
+      <w:r>
+        <w:rPr>
+          <w:rFonts w:ascii="Arial" w:hAnsi="Arial" w:cs="Arial"/>
+        </w:rPr>
+        <w:t>System architecture reflects the modern three-tier design pattern and carries out a distinct separation of presentation, business logic, and data layers. The presentation layer is built in terms of frontend using Next.js and React component giving server-side rendering and optimal performance. The implementation of the business logic layer is done with Flask REST API, modular endpoint design that provides scalability and maintainability. The data layer has in-memory storage in a structured format and with the integration capability in a production-level database.</w:t>
+      </w:r>
+    </w:p>
+    <w:p>
+      <w:pPr>
+        <w:rPr>
+          <w:rFonts w:ascii="Arial" w:hAnsi="Arial" w:cs="Arial"/>
+        </w:rPr>
+      </w:pPr>
+    </w:p>
+    <w:p>
+      <w:pPr>
+        <w:rPr>
+          <w:rFonts w:ascii="Arial" w:hAnsi="Arial" w:cs="Arial"/>
+        </w:rPr>
+      </w:pPr>
+      <w:r>
+        <w:rPr>
+          <w:rFonts w:ascii="Arial" w:hAnsi="Arial" w:cs="Arial"/>
+          <w:b/>
+          <w:bCs/>
+        </w:rPr>
+        <w:t>Use Case Diagram Analysis:</w:t>
+      </w:r>
+      <w:r>
+        <w:rPr>
+          <w:rFonts w:ascii="Arial" w:hAnsi="Arial" w:cs="Arial"/>
+        </w:rPr>
+        <w:t> </w:t>
+      </w:r>
+      <w:r>
+        <w:rPr>
+          <w:rFonts w:ascii="Arial" w:hAnsi="Arial" w:cs="Arial"/>
+        </w:rPr>
+        <w:t xml:space="preserve">Main actors are Administrator (who has group access to all the systems), Manager (has focus on the projects), and Analyst (viewing only access). Important applications include user authentication and handling session, project lifecycle management between initiation and closure, competitor intelligence collecting and examining or </w:t>
+      </w:r>
+      <w:proofErr w:type="spellStart"/>
+      <w:r>
+        <w:rPr>
+          <w:rFonts w:ascii="Arial" w:hAnsi="Arial" w:cs="Arial"/>
+        </w:rPr>
+        <w:t>analyzing</w:t>
+      </w:r>
+      <w:proofErr w:type="spellEnd"/>
+      <w:r>
+        <w:rPr>
+          <w:rFonts w:ascii="Arial" w:hAnsi="Arial" w:cs="Arial"/>
+        </w:rPr>
+        <w:t xml:space="preserve"> competitors, analytics dashboard interaction and key performance indicator watching through dashboard, and report generation that supports varying format types. To cover the full range of </w:t>
+      </w:r>
+      <w:proofErr w:type="spellStart"/>
+      <w:r>
+        <w:rPr>
+          <w:rFonts w:ascii="Arial" w:hAnsi="Arial" w:cs="Arial"/>
+        </w:rPr>
+        <w:t>functionallity</w:t>
+      </w:r>
+      <w:proofErr w:type="spellEnd"/>
+      <w:r>
+        <w:rPr>
+          <w:rFonts w:ascii="Arial" w:hAnsi="Arial" w:cs="Arial"/>
+        </w:rPr>
+        <w:t>, each use case has its own precondition, main flows, alternative flows and postconditions.</w:t>
+      </w:r>
+    </w:p>
+    <w:p>
+      <w:pPr>
+        <w:rPr>
+          <w:rFonts w:ascii="Arial" w:hAnsi="Arial" w:cs="Arial"/>
+        </w:rPr>
+      </w:pPr>
+    </w:p>
+    <w:p>
+      <w:pPr>
+        <w:rPr>
+          <w:rFonts w:ascii="Arial" w:hAnsi="Arial" w:cs="Arial"/>
+        </w:rPr>
+      </w:pPr>
+      <w:r>
+        <w:rPr>
+          <w:rFonts w:ascii="Arial" w:hAnsi="Arial" w:cs="Arial"/>
+          <w:b/>
+          <w:bCs/>
+        </w:rPr>
+        <w:t>Activity Diagram Workflow:</w:t>
+      </w:r>
+      <w:r>
+        <w:rPr>
+          <w:rFonts w:ascii="Arial" w:hAnsi="Arial" w:cs="Arial"/>
+        </w:rPr>
+        <w:t> </w:t>
+      </w:r>
+    </w:p>
+    <w:p>
+      <w:pPr>
+        <w:rPr>
+          <w:rFonts w:ascii="Arial" w:hAnsi="Arial" w:cs="Arial"/>
+        </w:rPr>
+      </w:pPr>
+      <w:r>
+        <w:rPr>
+          <w:rFonts w:ascii="Arial" w:hAnsi="Arial" w:cs="Arial"/>
+        </w:rPr>
+        <w:t>The workflow of the user is initiated by secure authentication and verification access to roles followed by access to dashboard with personalized content according to the user authorization. The project activities carried out in the management are the formulation of new projects with all the required details, the updating of current project information and monitoring of progress, viewing of project portfolios with provisions about filtering and search options, and deletion of projects with valid confirmation provisions. Analytics functionality includes viewing real-time KPI dashboard, advanced statistics and interactive charts, geographical and time trend, and custom reports of various parameters.</w:t>
+      </w:r>
+    </w:p>
+    <w:p>
+      <w:pPr>
+        <w:rPr>
+          <w:rFonts w:ascii="Arial" w:hAnsi="Arial" w:cs="Arial"/>
+        </w:rPr>
+      </w:pPr>
+    </w:p>
+    <w:p>
+      <w:pPr>
+        <w:rPr>
+          <w:rFonts w:ascii="Arial" w:hAnsi="Arial" w:cs="Arial"/>
+        </w:rPr>
+      </w:pPr>
+      <w:r>
+        <w:rPr>
+          <w:rFonts w:ascii="Arial" w:hAnsi="Arial" w:cs="Arial"/>
+          <w:b/>
+          <w:bCs/>
+        </w:rPr>
+        <w:t>Sequence Diagram Interactions:</w:t>
+      </w:r>
+      <w:r>
+        <w:rPr>
+          <w:rFonts w:ascii="Arial" w:hAnsi="Arial" w:cs="Arial"/>
+        </w:rPr>
+        <w:t> </w:t>
+      </w:r>
+      <w:r>
+        <w:rPr>
+          <w:rFonts w:ascii="Arial" w:hAnsi="Arial" w:cs="Arial"/>
+        </w:rPr>
+        <w:t xml:space="preserve">Authentication flows can illustrate safe methods of authentication based on the JWT token validation and role confirmation, and session initiation. CRUD operation sequences demonstrate how a client and a server </w:t>
+      </w:r>
+      <w:r>
+        <w:rPr>
+          <w:rFonts w:ascii="Arial" w:hAnsi="Arial" w:cs="Arial"/>
+        </w:rPr>
+        <w:lastRenderedPageBreak/>
+        <w:t>should interact in order to manipulate some data in the application along with proper error handlings and validations. Analytics sequences are designed to visualize, process, and fetch real-time data with maximum optimization of performance. Report generation sequences illustrate asynchronous tasks, creation of files, and provision of secure downloading with tracking down the process and rescuing failure.</w:t>
+      </w:r>
+      <w:r>
+        <w:rPr>
+          <w:rFonts w:ascii="Arial" w:hAnsi="Arial" w:cs="Arial"/>
+        </w:rPr>
+        <w:br/>
+      </w:r>
+    </w:p>
+    <w:p>
+      <w:pPr>
+        <w:rPr>
+          <w:rFonts w:ascii="Arial" w:hAnsi="Arial" w:cs="Arial"/>
+          <w:b/>
+          <w:bCs/>
+        </w:rPr>
+      </w:pPr>
+      <w:r>
+        <w:rPr>
+          <w:rFonts w:ascii="Arial" w:hAnsi="Arial" w:cs="Arial"/>
+          <w:b/>
+          <w:bCs/>
+        </w:rPr>
+        <w:t>2.4 Solution Implementation</w:t>
+      </w:r>
+    </w:p>
+    <w:p>
+      <w:pPr>
+        <w:rPr>
+          <w:rFonts w:ascii="Arial" w:hAnsi="Arial" w:cs="Arial"/>
+        </w:rPr>
+      </w:pPr>
+      <w:r>
+        <w:rPr>
+          <w:rFonts w:ascii="Arial" w:hAnsi="Arial" w:cs="Arial"/>
+        </w:rPr>
+        <w:t xml:space="preserve">Technical execution builds on a new full-stack architecture that is scalable, maintainable and performant. The frontend is built using Next.js 14 using the App Router to perform optimally and achieve good SEO, </w:t>
+      </w:r>
+      <w:proofErr w:type="gramStart"/>
+      <w:r>
+        <w:rPr>
+          <w:rFonts w:ascii="Arial" w:hAnsi="Arial" w:cs="Arial"/>
+        </w:rPr>
+        <w:t>React</w:t>
+      </w:r>
+      <w:proofErr w:type="gramEnd"/>
+      <w:r>
+        <w:rPr>
+          <w:rFonts w:ascii="Arial" w:hAnsi="Arial" w:cs="Arial"/>
+        </w:rPr>
+        <w:t xml:space="preserve"> 18 and TypeScript configuration of types and developer experience, Tailwind CSS utility-first CSS framework and responsive design, and </w:t>
+      </w:r>
+      <w:proofErr w:type="spellStart"/>
+      <w:r>
+        <w:rPr>
+          <w:rFonts w:ascii="Arial" w:hAnsi="Arial" w:cs="Arial"/>
+        </w:rPr>
+        <w:t>shadcn</w:t>
+      </w:r>
+      <w:proofErr w:type="spellEnd"/>
+      <w:r>
+        <w:rPr>
+          <w:rFonts w:ascii="Arial" w:hAnsi="Arial" w:cs="Arial"/>
+        </w:rPr>
+        <w:t>/</w:t>
+      </w:r>
+      <w:proofErr w:type="spellStart"/>
+      <w:r>
+        <w:rPr>
+          <w:rFonts w:ascii="Arial" w:hAnsi="Arial" w:cs="Arial"/>
+        </w:rPr>
+        <w:t>ui</w:t>
+      </w:r>
+      <w:proofErr w:type="spellEnd"/>
+      <w:r>
+        <w:rPr>
+          <w:rFonts w:ascii="Arial" w:hAnsi="Arial" w:cs="Arial"/>
+        </w:rPr>
+        <w:t xml:space="preserve"> component library to provide consistent and accessible user interface components. This range of technology offers a high level of developer comfort without compromising on production-readiness and maintainability.</w:t>
+      </w:r>
+    </w:p>
+    <w:p>
+      <w:pPr>
+        <w:rPr>
+          <w:rFonts w:ascii="Arial" w:hAnsi="Arial" w:cs="Arial"/>
+        </w:rPr>
+      </w:pPr>
+      <w:r>
+        <w:rPr>
+          <w:rFonts w:ascii="Arial" w:hAnsi="Arial" w:cs="Arial"/>
+        </w:rPr>
+        <w:t>The backend implementation is based on Flask (as a web framework due to its simplicity and flexibility in building APIs), JWT tokens (to implement the safe authentication and session management), detailed CORS setup (to support safe cross-origin requests) and the use of data models with their structure and validation (to assure the integrity of the data). The API is RESTful-conventional and has uniform responses, correct HTTP status codes, thorough error forms and exhaustive logging to monitor and debug requests.</w:t>
+      </w:r>
+    </w:p>
+    <w:p>
+      <w:pPr>
+        <w:rPr>
+          <w:rFonts w:ascii="Arial" w:hAnsi="Arial" w:cs="Arial"/>
+        </w:rPr>
+      </w:pPr>
+      <w:r>
+        <w:rPr>
+          <w:rFonts w:ascii="Arial" w:hAnsi="Arial" w:cs="Arial"/>
+        </w:rPr>
+        <w:t>Notable implementation decisions were to use Next.js instead of conventional React to achieve better performance and search engine optimization, Flask instead of Django due to lightweight and API-first design, JWT-based authentication to manage a stateless session and to be able to scale, Tailwind CSS as a fast way to create the UI with the standardized design system, and TypeScript as a way to improve code quality and developer productivity. Such decisions suggested the project needs, personnel skills, and the maintenance of the system in the long term.</w:t>
+      </w:r>
+    </w:p>
+    <w:p>
+      <w:pPr>
+        <w:rPr>
+          <w:rFonts w:ascii="Arial" w:hAnsi="Arial" w:cs="Arial"/>
+        </w:rPr>
+      </w:pPr>
+      <w:r>
+        <w:rPr>
+          <w:rFonts w:ascii="Arial" w:hAnsi="Arial" w:cs="Arial"/>
+        </w:rPr>
+        <w:t xml:space="preserve">The project development undertook agile practices, in that, they observed week by week sprints, in addition to practices of continuous integration as well as constant feedback of stakeholders during the development process. The level of code quality was ensured with the help of TypeScript compilation, </w:t>
+      </w:r>
+      <w:proofErr w:type="spellStart"/>
+      <w:r>
+        <w:rPr>
+          <w:rFonts w:ascii="Arial" w:hAnsi="Arial" w:cs="Arial"/>
+        </w:rPr>
+        <w:t>ESLint</w:t>
+      </w:r>
+      <w:proofErr w:type="spellEnd"/>
+      <w:r>
+        <w:rPr>
+          <w:rFonts w:ascii="Arial" w:hAnsi="Arial" w:cs="Arial"/>
+        </w:rPr>
+        <w:t xml:space="preserve"> setup, automated testing with the help of Jest and </w:t>
+      </w:r>
+      <w:proofErr w:type="spellStart"/>
+      <w:r>
+        <w:rPr>
+          <w:rFonts w:ascii="Arial" w:hAnsi="Arial" w:cs="Arial"/>
+        </w:rPr>
+        <w:t>Pytest</w:t>
+      </w:r>
+      <w:proofErr w:type="spellEnd"/>
+      <w:r>
+        <w:rPr>
+          <w:rFonts w:ascii="Arial" w:hAnsi="Arial" w:cs="Arial"/>
+        </w:rPr>
+        <w:t>, and thorough code reviews. To be ready to be put into production the implementation involves the processing of plenty of errors, and input validation, security and performance enhancement.</w:t>
+      </w:r>
+    </w:p>
+    <w:p>
+      <w:pPr>
+        <w:rPr>
+          <w:rFonts w:ascii="Arial" w:hAnsi="Arial" w:cs="Arial"/>
+        </w:rPr>
+      </w:pPr>
+    </w:p>
+    <w:p>
+      <w:pPr>
+        <w:rPr>
+          <w:rFonts w:ascii="Arial" w:hAnsi="Arial" w:cs="Arial"/>
+          <w:b/>
+          <w:bCs/>
+        </w:rPr>
+      </w:pPr>
+      <w:r>
+        <w:rPr>
+          <w:rFonts w:ascii="Arial" w:hAnsi="Arial" w:cs="Arial"/>
+          <w:b/>
+          <w:bCs/>
+        </w:rPr>
+        <w:t>2.5 Skills Applied and/or Learned</w:t>
+      </w:r>
+    </w:p>
+    <w:p>
+      <w:pPr>
+        <w:rPr>
+          <w:rFonts w:ascii="Arial" w:hAnsi="Arial" w:cs="Arial"/>
+        </w:rPr>
+      </w:pPr>
+      <w:r>
+        <w:rPr>
+          <w:rFonts w:ascii="Arial" w:hAnsi="Arial" w:cs="Arial"/>
+        </w:rPr>
+        <w:lastRenderedPageBreak/>
+        <w:t>The project helped to get a thorough exposure to industry top-level practices and technologies of full-stack development. Some of the advanced frontend development skills were React concepts like hooks, context API, and component composition, the implementation of TypeScript to ensure type safety and improved development experience, responsive web design through the use of Tailwind CSS and mobile-first, state management through use of React Context and local state patterns, and performance optimization concepts like code splits and lazy loading.</w:t>
+      </w:r>
+    </w:p>
+    <w:p>
+      <w:pPr>
+        <w:rPr>
+          <w:rFonts w:ascii="Arial" w:hAnsi="Arial" w:cs="Arial"/>
+        </w:rPr>
+      </w:pPr>
+      <w:r>
+        <w:rPr>
+          <w:rFonts w:ascii="Arial" w:hAnsi="Arial" w:cs="Arial"/>
+        </w:rPr>
+        <w:t xml:space="preserve">Backend development skills included the design and implementation approach to REST APIs based on industry best-practices, the use of Flask framework to develop web services, authentication and authorization based on use of JWT tokens, data </w:t>
+      </w:r>
+      <w:proofErr w:type="spellStart"/>
+      <w:r>
+        <w:rPr>
+          <w:rFonts w:ascii="Arial" w:hAnsi="Arial" w:cs="Arial"/>
+        </w:rPr>
+        <w:t>modeling</w:t>
+      </w:r>
+      <w:proofErr w:type="spellEnd"/>
+      <w:r>
+        <w:rPr>
+          <w:rFonts w:ascii="Arial" w:hAnsi="Arial" w:cs="Arial"/>
+        </w:rPr>
+        <w:t xml:space="preserve"> and validation of data to be processes for scalable data handling, and error handling and logging to handle applications at the production level. Such proficiencies were directly linked to courses dealing with Web Programming (ICS 324), Database Systems (ICS 353), and Software Engineering (ICS 321).</w:t>
+      </w:r>
+    </w:p>
+    <w:p>
+      <w:pPr>
+        <w:rPr>
+          <w:rFonts w:ascii="Arial" w:hAnsi="Arial" w:cs="Arial"/>
+        </w:rPr>
+      </w:pPr>
+      <w:r>
+        <w:rPr>
+          <w:rFonts w:ascii="Arial" w:hAnsi="Arial" w:cs="Arial"/>
+        </w:rPr>
+        <w:t xml:space="preserve">The DevOps and deployment skills encompassed the build-up of CI/CD pipelines via GitHub Actions, Automated testing of front and back parts, security scanning and vulnerability test, performance measurement and optimization with the help of Lighthouse CI and cloud delivery with help of modern-day platforms such as </w:t>
+      </w:r>
+      <w:proofErr w:type="spellStart"/>
+      <w:r>
+        <w:rPr>
+          <w:rFonts w:ascii="Arial" w:hAnsi="Arial" w:cs="Arial"/>
+        </w:rPr>
+        <w:t>Vercel</w:t>
+      </w:r>
+      <w:proofErr w:type="spellEnd"/>
+      <w:r>
+        <w:rPr>
+          <w:rFonts w:ascii="Arial" w:hAnsi="Arial" w:cs="Arial"/>
+        </w:rPr>
+        <w:t xml:space="preserve"> and Railway. These skills, along with theoretical knowledge derived in the course of Systems Programming (ICS 431) and Software Project Management (ICS 440), complete each other.</w:t>
+      </w:r>
+    </w:p>
+    <w:p>
+      <w:pPr>
+        <w:rPr>
+          <w:rFonts w:ascii="Arial" w:hAnsi="Arial" w:cs="Arial"/>
+        </w:rPr>
+      </w:pPr>
+      <w:r>
+        <w:rPr>
+          <w:rFonts w:ascii="Arial" w:hAnsi="Arial" w:cs="Arial"/>
+        </w:rPr>
+        <w:t>Some of the soft skills engulfed project management and timeline delivery, stakeholder communication and requirements capture, documentation of technical solutions to various users, problem analysis and fixing complex problems, and self-directed learning to new technologies and frameworks would be needed. The skills are vital in software development profession and go in hand with communication and teamwork focus within ICS curriculum.</w:t>
+      </w:r>
+    </w:p>
+    <w:p>
+      <w:pPr>
+        <w:rPr>
+          <w:rFonts w:ascii="Arial" w:hAnsi="Arial" w:cs="Arial"/>
+        </w:rPr>
+      </w:pPr>
+      <w:r>
+        <w:rPr>
+          <w:rFonts w:ascii="Arial" w:hAnsi="Arial" w:cs="Arial"/>
+        </w:rPr>
+        <w:t>Combining all these technical and soft skills gave me a well-rounded learning experience that links academics and practical knowledge in the industry. More coverage of cloud deployment, DevOps employments and business intelligence concepts into the curriculum can also be envisioned in future to ensure students are better equipped to encounter such issues as well in the industry in future.</w:t>
+      </w:r>
+    </w:p>
+    <w:p>
+      <w:pPr>
+        <w:rPr>
+          <w:rFonts w:ascii="Arial" w:hAnsi="Arial" w:cs="Arial"/>
+        </w:rPr>
+      </w:pPr>
+    </w:p>
+    <w:p>
+      <w:pPr>
+        <w:rPr>
+          <w:rFonts w:ascii="Arial" w:hAnsi="Arial" w:cs="Arial"/>
+          <w:b/>
+          <w:bCs/>
+        </w:rPr>
+      </w:pPr>
+      <w:r>
+        <w:rPr>
+          <w:rFonts w:ascii="Arial" w:hAnsi="Arial" w:cs="Arial"/>
+          <w:b/>
+          <w:bCs/>
+        </w:rPr>
+        <w:t>2.6 Challenges Faced and Solutions</w:t>
+      </w:r>
+    </w:p>
+    <w:p>
+      <w:pPr>
+        <w:rPr>
+          <w:rFonts w:ascii="Arial" w:hAnsi="Arial" w:cs="Arial"/>
+        </w:rPr>
+      </w:pPr>
+      <w:r>
+        <w:rPr>
+          <w:rFonts w:ascii="Arial" w:hAnsi="Arial" w:cs="Arial"/>
+        </w:rPr>
+        <w:t xml:space="preserve">The project encountered several significant technical and logistical challenges that required innovative solutions and adaptive problem-solving approaches. Authentication and security implementation presented the primary technical challenge, particularly in designing a robust role-based access control system that could scale with organizational growth while maintaining security best practices. The solution involved implementing JWT-based authentication with middleware </w:t>
+      </w:r>
+      <w:r>
+        <w:rPr>
+          <w:rFonts w:ascii="Arial" w:hAnsi="Arial" w:cs="Arial"/>
+        </w:rPr>
+        <w:lastRenderedPageBreak/>
+        <w:t>validation, comprehensive input sanitization, and role-based component rendering that ensures users only access authorized functionality.</w:t>
+      </w:r>
+    </w:p>
+    <w:p>
+      <w:pPr>
+        <w:rPr>
+          <w:rFonts w:ascii="Arial" w:hAnsi="Arial" w:cs="Arial"/>
+        </w:rPr>
+      </w:pPr>
+      <w:r>
+        <w:rPr>
+          <w:rFonts w:ascii="Arial" w:hAnsi="Arial" w:cs="Arial"/>
+        </w:rPr>
+        <w:t xml:space="preserve">Performance optimization emerged as a critical challenge when implementing real-time analytics with multiple interactive charts and large datasets. Initial implementations experienced slow rendering and poor user experience, particularly on mobile devices. The solution required implementing </w:t>
+      </w:r>
+      <w:proofErr w:type="spellStart"/>
+      <w:r>
+        <w:rPr>
+          <w:rFonts w:ascii="Arial" w:hAnsi="Arial" w:cs="Arial"/>
+        </w:rPr>
+        <w:t>React.memo</w:t>
+      </w:r>
+      <w:proofErr w:type="spellEnd"/>
+      <w:r>
+        <w:rPr>
+          <w:rFonts w:ascii="Arial" w:hAnsi="Arial" w:cs="Arial"/>
+        </w:rPr>
+        <w:t xml:space="preserve"> for component </w:t>
+      </w:r>
+      <w:proofErr w:type="spellStart"/>
+      <w:r>
+        <w:rPr>
+          <w:rFonts w:ascii="Arial" w:hAnsi="Arial" w:cs="Arial"/>
+        </w:rPr>
+        <w:t>memoization</w:t>
+      </w:r>
+      <w:proofErr w:type="spellEnd"/>
+      <w:r>
+        <w:rPr>
+          <w:rFonts w:ascii="Arial" w:hAnsi="Arial" w:cs="Arial"/>
+        </w:rPr>
+        <w:t xml:space="preserve">, </w:t>
+      </w:r>
+      <w:proofErr w:type="spellStart"/>
+      <w:r>
+        <w:rPr>
+          <w:rFonts w:ascii="Arial" w:hAnsi="Arial" w:cs="Arial"/>
+        </w:rPr>
+        <w:t>useMemo</w:t>
+      </w:r>
+      <w:proofErr w:type="spellEnd"/>
+      <w:r>
+        <w:rPr>
+          <w:rFonts w:ascii="Arial" w:hAnsi="Arial" w:cs="Arial"/>
+        </w:rPr>
+        <w:t xml:space="preserve"> hooks for expensive calculations, lazy loading for chart components, and optimized data structures for efficient processing. These optimizations resulted in a 60% improvement in dashboard load times and smooth interactions across all device types.</w:t>
+      </w:r>
+    </w:p>
+    <w:p>
+      <w:pPr>
+        <w:rPr>
+          <w:rFonts w:ascii="Arial" w:hAnsi="Arial" w:cs="Arial"/>
+        </w:rPr>
+      </w:pPr>
+    </w:p>
+    <w:p>
+      <w:pPr>
+        <w:rPr>
+          <w:rFonts w:ascii="Arial" w:hAnsi="Arial" w:cs="Arial"/>
+        </w:rPr>
+      </w:pPr>
+      <w:r>
+        <w:rPr>
+          <w:rFonts w:ascii="Arial" w:hAnsi="Arial" w:cs="Arial"/>
+        </w:rPr>
+        <w:t xml:space="preserve">Front end issues included cross-browser compatibility in addition to responsive design, and ensuring that it worked in various browsers and screen resolutions effectively. The answer was to be a mobile-first design principle, full-scale testing using state of the art development tools, </w:t>
+      </w:r>
+      <w:proofErr w:type="spellStart"/>
+      <w:r>
+        <w:rPr>
+          <w:rFonts w:ascii="Arial" w:hAnsi="Arial" w:cs="Arial"/>
+        </w:rPr>
+        <w:t>Css</w:t>
+      </w:r>
+      <w:proofErr w:type="spellEnd"/>
+      <w:r>
+        <w:rPr>
+          <w:rFonts w:ascii="Arial" w:hAnsi="Arial" w:cs="Arial"/>
+        </w:rPr>
+        <w:t xml:space="preserve"> Grid and Flexbox for flexible design, and progressive enhancement as a way of ensuring compatibility of features across platforms. The method made users have the same experience with all compatible devices and platforms.</w:t>
+      </w:r>
+    </w:p>
+    <w:p>
+      <w:pPr>
+        <w:rPr>
+          <w:rFonts w:ascii="Arial" w:hAnsi="Arial" w:cs="Arial"/>
+        </w:rPr>
+      </w:pPr>
+      <w:r>
+        <w:rPr>
+          <w:rFonts w:ascii="Arial" w:hAnsi="Arial" w:cs="Arial"/>
+        </w:rPr>
+        <w:t xml:space="preserve">Deployment and DevOps issues consisted of scheduling frontend and backend deployment, proliferation of environment variables throughout distinct phases of deployment, and zero-down-time deployment. The proposed solution has deployed a complete CI/CD pipeline that runs through deployment phases in a sequence, configuration management in each environment, automatic </w:t>
+      </w:r>
+      <w:proofErr w:type="spellStart"/>
+      <w:r>
+        <w:rPr>
+          <w:rFonts w:ascii="Arial" w:hAnsi="Arial" w:cs="Arial"/>
+        </w:rPr>
+        <w:t>healthchecks</w:t>
+      </w:r>
+      <w:proofErr w:type="spellEnd"/>
+      <w:r>
+        <w:rPr>
+          <w:rFonts w:ascii="Arial" w:hAnsi="Arial" w:cs="Arial"/>
+        </w:rPr>
+        <w:t xml:space="preserve"> and rollback options. This infrastructure also guarantees stable deployments and possible maintenance of system availability in the process of updates.</w:t>
+      </w:r>
+    </w:p>
+    <w:p>
+      <w:pPr>
+        <w:rPr>
+          <w:rFonts w:ascii="Arial" w:hAnsi="Arial" w:cs="Arial"/>
+        </w:rPr>
+      </w:pPr>
+      <w:r>
+        <w:rPr>
+          <w:rFonts w:ascii="Arial" w:hAnsi="Arial" w:cs="Arial"/>
+        </w:rPr>
+        <w:t>The project was completed on every aspect as provided in a specified duration and it was a result of good project management and technical implementation. The most important things to be learned are the need in preliminary implementation of security, the necessity to thoroughly test all the processes during the creation process, the need to take into account the performance at the very beginning of creation, and of the documentation of the whole project related to its sustenance. These lessons learned will be used in future development projects and will help to create better software practices</w:t>
+      </w:r>
+      <w:r>
+        <w:rPr>
+          <w:rFonts w:ascii="Arial" w:hAnsi="Arial" w:cs="Arial"/>
+        </w:rPr>
+        <w:t>.</w:t>
+      </w:r>
+    </w:p>
+    <w:p>
+      <w:pPr>
+        <w:rPr>
+          <w:rFonts w:ascii="Arial" w:hAnsi="Arial" w:cs="Arial"/>
+        </w:rPr>
+      </w:pPr>
+    </w:p>
+    <w:p>
+      <w:pPr>
+        <w:rPr>
+          <w:rFonts w:ascii="Arial" w:hAnsi="Arial" w:cs="Arial"/>
+        </w:rPr>
+      </w:pPr>
+    </w:p>
+    <w:p>
+      <w:pPr>
+        <w:rPr>
+          <w:rFonts w:ascii="Arial" w:hAnsi="Arial" w:cs="Arial"/>
+          <w:b/>
+          <w:bCs/>
+        </w:rPr>
+      </w:pPr>
+      <w:r>
+        <w:rPr>
+          <w:rFonts w:ascii="Arial" w:hAnsi="Arial" w:cs="Arial"/>
+          <w:b/>
+          <w:bCs/>
+        </w:rPr>
+        <w:t>3. Tasks</w:t>
+      </w:r>
+    </w:p>
+    <w:p>
+      <w:pPr>
+        <w:rPr>
+          <w:rFonts w:ascii="Arial" w:hAnsi="Arial" w:cs="Arial"/>
+          <w:b/>
+          <w:bCs/>
+        </w:rPr>
+      </w:pPr>
+      <w:r>
+        <w:rPr>
+          <w:rFonts w:ascii="Arial" w:hAnsi="Arial" w:cs="Arial"/>
+          <w:b/>
+          <w:bCs/>
+        </w:rPr>
+        <w:t>3.1 Task 1: Requirements Analysis and System Design</w:t>
+      </w:r>
+    </w:p>
+    <w:p>
+      <w:pPr>
+        <w:rPr>
+          <w:rFonts w:ascii="Arial" w:hAnsi="Arial" w:cs="Arial"/>
+        </w:rPr>
+      </w:pPr>
+      <w:r>
+        <w:rPr>
+          <w:rFonts w:ascii="Arial" w:hAnsi="Arial" w:cs="Arial"/>
+        </w:rPr>
+        <w:lastRenderedPageBreak/>
+        <w:t xml:space="preserve">Requirements analysis was a broad exercise regarding stakeholder involvement in the process to address the unique business requirements of Al </w:t>
+      </w:r>
+      <w:proofErr w:type="spellStart"/>
+      <w:r>
+        <w:rPr>
+          <w:rFonts w:ascii="Arial" w:hAnsi="Arial" w:cs="Arial"/>
         </w:rPr>
         <w:t>Fozan</w:t>
       </w:r>
@@ -804,29 +2724,394 @@
       <w:r>
         <w:rPr>
           <w:rFonts w:ascii="Arial" w:hAnsi="Arial" w:cs="Arial"/>
-          <w:b/>
-          <w:bCs/>
-        </w:rPr>
-        <w:t xml:space="preserve"> Real Estate Insights Platform</w:t>
-      </w:r>
-    </w:p>
-    <w:p>
-      <w:pPr>
-        <w:rPr>
-          <w:rFonts w:ascii="Arial" w:hAnsi="Arial" w:cs="Arial"/>
-        </w:rPr>
-      </w:pPr>
-      <w:r>
-        <w:rPr>
-          <w:rFonts w:ascii="Arial" w:hAnsi="Arial" w:cs="Arial"/>
-        </w:rPr>
-        <w:t xml:space="preserve">This part is a detailed review of the main project done in the summer training program. The Al </w:t>
+        </w:rPr>
+        <w:t xml:space="preserve"> including the technical limitation to come up with exact business requirements. That encompassed structured interviews with project managers, analysts, and executives to identify functional requirements, study current workflows and points of pain in the current project management processes, investigate industry best practices of real estate business intelligence platforms, and elaborate the technical requirements such as performance, security, and scalability requirements.</w:t>
+      </w:r>
+    </w:p>
+    <w:p>
+      <w:pPr>
+        <w:rPr>
+          <w:rFonts w:ascii="Arial" w:hAnsi="Arial" w:cs="Arial"/>
+        </w:rPr>
+      </w:pPr>
+      <w:r>
+        <w:rPr>
+          <w:rFonts w:ascii="Arial" w:hAnsi="Arial" w:cs="Arial"/>
+        </w:rPr>
+        <w:t>This involved the elaboration of user stories and acceptance criteria, system architecture diagrams and technical specifications, database schemas and API endpoints design, user interface mock-ups and user experience flows. I was involved in the organization of stakeholder meetings, requirements documentation in standard forms, technical design documentations and project time line as well as deliverables schedule.</w:t>
+      </w:r>
+    </w:p>
+    <w:p>
+      <w:pPr>
+        <w:rPr>
+          <w:rFonts w:ascii="Arial" w:hAnsi="Arial" w:cs="Arial"/>
+        </w:rPr>
+      </w:pPr>
+      <w:r>
+        <w:rPr>
+          <w:rFonts w:ascii="Arial" w:hAnsi="Arial" w:cs="Arial"/>
+        </w:rPr>
+        <w:t xml:space="preserve">Some of the results derived were complete requirements documentation including more than 25 functional requirements and more than 15 non-functional requirements, full system architecture design and separation of components and integration points, full API specification with endpoint definition and data models, user interface </w:t>
       </w:r>
       <w:proofErr w:type="spellStart"/>
       <w:r>
         <w:rPr>
           <w:rFonts w:ascii="Arial" w:hAnsi="Arial" w:cs="Arial"/>
         </w:rPr>
+        <w:t>mockups</w:t>
+      </w:r>
+      <w:proofErr w:type="spellEnd"/>
+      <w:r>
+        <w:rPr>
+          <w:rFonts w:ascii="Arial" w:hAnsi="Arial" w:cs="Arial"/>
+        </w:rPr>
+        <w:t xml:space="preserve"> of each significant application screen, and project timeline with weeks-long milestones and deliverable dates. Such deliverables formed the basis of any further development.</w:t>
+      </w:r>
+    </w:p>
+    <w:p>
+      <w:pPr>
+        <w:rPr>
+          <w:rFonts w:ascii="Arial" w:hAnsi="Arial" w:cs="Arial"/>
+        </w:rPr>
+      </w:pPr>
+      <w:r>
+        <w:rPr>
+          <w:rFonts w:ascii="Arial" w:hAnsi="Arial" w:cs="Arial"/>
+        </w:rPr>
+        <w:t>Such technical skills employed were requirements engineering techniques taken during Software Engineering (ICS 321), system design techniques taken during Computer Systems Architecture (ICS 431), database design techniques taken in Database Systems (ICS 353) and user experience design techniques. Some of the new skills learnt incorporated the use of stakeholder interviews, analysis of business processes, composition of technical specifications and project planning techniques.</w:t>
+      </w:r>
+    </w:p>
+    <w:p>
+      <w:pPr>
+        <w:rPr>
+          <w:rFonts w:ascii="Arial" w:hAnsi="Arial" w:cs="Arial"/>
+        </w:rPr>
+      </w:pPr>
+      <w:r>
+        <w:rPr>
+          <w:rFonts w:ascii="Arial" w:hAnsi="Arial" w:cs="Arial"/>
+        </w:rPr>
+        <w:t>The largest problem was to reach a compromise between being thorough in feature requirements and being realistic in terms of timeline and the technical feasibility of the specification. They had to focus on what is critical to release as soon as possible and prepare what is to come and build modular architecture that would allow them to make improvements step by step and keep the communication channels with the stakeholders open to get feedback and refine requirements as they go.</w:t>
+      </w:r>
+    </w:p>
+    <w:p>
+      <w:pPr>
+        <w:rPr>
+          <w:rFonts w:ascii="Arial" w:hAnsi="Arial" w:cs="Arial"/>
+        </w:rPr>
+      </w:pPr>
+    </w:p>
+    <w:p>
+      <w:pPr>
+        <w:rPr>
+          <w:rFonts w:ascii="Arial" w:hAnsi="Arial" w:cs="Arial"/>
+          <w:b/>
+          <w:bCs/>
+        </w:rPr>
+      </w:pPr>
+      <w:r>
+        <w:rPr>
+          <w:rFonts w:ascii="Arial" w:hAnsi="Arial" w:cs="Arial"/>
+          <w:b/>
+          <w:bCs/>
+        </w:rPr>
+        <w:t>3.2 Task 2: User Interface Design and Frontend Development</w:t>
+      </w:r>
+    </w:p>
+    <w:p>
+      <w:pPr>
+        <w:rPr>
+          <w:rFonts w:ascii="Arial" w:hAnsi="Arial" w:cs="Arial"/>
+        </w:rPr>
+      </w:pPr>
+      <w:r>
+        <w:rPr>
+          <w:rFonts w:ascii="Arial" w:hAnsi="Arial" w:cs="Arial"/>
+        </w:rPr>
+        <w:t xml:space="preserve">The design of the user interface aimed to achieve an intuitiveness and professional and dynamic appearance, which would suit the purposes of various types of users to be the interface that fits many needs of users and correspond to the current requirements of web applications. This included the production of wireframes and </w:t>
+      </w:r>
+      <w:proofErr w:type="spellStart"/>
+      <w:r>
+        <w:rPr>
+          <w:rFonts w:ascii="Arial" w:hAnsi="Arial" w:cs="Arial"/>
+        </w:rPr>
+        <w:t>mockups</w:t>
+      </w:r>
+      <w:proofErr w:type="spellEnd"/>
+      <w:r>
+        <w:rPr>
+          <w:rFonts w:ascii="Arial" w:hAnsi="Arial" w:cs="Arial"/>
+        </w:rPr>
+        <w:t xml:space="preserve"> of all application screens, the development of a complete design system </w:t>
+      </w:r>
+      <w:r>
+        <w:rPr>
+          <w:rFonts w:ascii="Arial" w:hAnsi="Arial" w:cs="Arial"/>
+        </w:rPr>
+        <w:lastRenderedPageBreak/>
+        <w:t xml:space="preserve">including the consistency of </w:t>
+      </w:r>
+      <w:proofErr w:type="spellStart"/>
+      <w:r>
+        <w:rPr>
+          <w:rFonts w:ascii="Arial" w:hAnsi="Arial" w:cs="Arial"/>
+        </w:rPr>
+        <w:t>colors</w:t>
+      </w:r>
+      <w:proofErr w:type="spellEnd"/>
+      <w:r>
+        <w:rPr>
+          <w:rFonts w:ascii="Arial" w:hAnsi="Arial" w:cs="Arial"/>
+        </w:rPr>
+        <w:t>, typography and component designs, the use of responsive layouts, which are easy to use on desktop, tablet and mobile devices, and WCAG 2.1 compliance.</w:t>
+      </w:r>
+    </w:p>
+    <w:p>
+      <w:pPr>
+        <w:rPr>
+          <w:rFonts w:ascii="Arial" w:hAnsi="Arial" w:cs="Arial"/>
+        </w:rPr>
+      </w:pPr>
+      <w:r>
+        <w:rPr>
+          <w:rFonts w:ascii="Arial" w:hAnsi="Arial" w:cs="Arial"/>
+        </w:rPr>
+        <w:t xml:space="preserve">Some development tasks were to use modern hooks and functional programming patterns to create React components, tailwind CSS to implement effective styling such as responsive design, component library that is reusable and easy to maintain using </w:t>
+      </w:r>
+      <w:proofErr w:type="spellStart"/>
+      <w:r>
+        <w:rPr>
+          <w:rFonts w:ascii="Arial" w:hAnsi="Arial" w:cs="Arial"/>
+        </w:rPr>
+        <w:t>shadcn</w:t>
+      </w:r>
+      <w:proofErr w:type="spellEnd"/>
+      <w:r>
+        <w:rPr>
+          <w:rFonts w:ascii="Arial" w:hAnsi="Arial" w:cs="Arial"/>
+        </w:rPr>
+        <w:t>/</w:t>
+      </w:r>
+      <w:proofErr w:type="spellStart"/>
+      <w:r>
+        <w:rPr>
+          <w:rFonts w:ascii="Arial" w:hAnsi="Arial" w:cs="Arial"/>
+        </w:rPr>
+        <w:t>ui</w:t>
+      </w:r>
+      <w:proofErr w:type="spellEnd"/>
+      <w:r>
+        <w:rPr>
+          <w:rFonts w:ascii="Arial" w:hAnsi="Arial" w:cs="Arial"/>
+        </w:rPr>
+        <w:t xml:space="preserve">, state management with the react context API to maintain global application state, and also code splitting, lazy loading, component </w:t>
+      </w:r>
+      <w:proofErr w:type="spellStart"/>
+      <w:r>
+        <w:rPr>
+          <w:rFonts w:ascii="Arial" w:hAnsi="Arial" w:cs="Arial"/>
+        </w:rPr>
+        <w:t>memoization</w:t>
+      </w:r>
+      <w:proofErr w:type="spellEnd"/>
+      <w:r>
+        <w:rPr>
+          <w:rFonts w:ascii="Arial" w:hAnsi="Arial" w:cs="Arial"/>
+        </w:rPr>
+        <w:t xml:space="preserve"> to achieve performance optimization.</w:t>
+      </w:r>
+    </w:p>
+    <w:p>
+      <w:pPr>
+        <w:rPr>
+          <w:rFonts w:ascii="Arial" w:hAnsi="Arial" w:cs="Arial"/>
+        </w:rPr>
+      </w:pPr>
+      <w:r>
+        <w:rPr>
+          <w:rFonts w:ascii="Arial" w:hAnsi="Arial" w:cs="Arial"/>
+        </w:rPr>
+        <w:t>The results boasted a fully responsive web app considered to have 8, major sections, and 25+ individual components, detailed design system with consistent styling and branding, mobile-friendly interface with touchable interactions and navigation, accessible features such as keyboard-accessible navigation and usability by screen readers, and performance-optimized frontend figures of Lighthouse above 95 in all categories.</w:t>
+      </w:r>
+    </w:p>
+    <w:p>
+      <w:pPr>
+        <w:rPr>
+          <w:rFonts w:ascii="Arial" w:hAnsi="Arial" w:cs="Arial"/>
+        </w:rPr>
+      </w:pPr>
+      <w:r>
+        <w:rPr>
+          <w:rFonts w:ascii="Arial" w:hAnsi="Arial" w:cs="Arial"/>
+        </w:rPr>
+        <w:t>The technical skills used covered include advanced React development using hooks, context and component composition, modern CSS with the use of Flexbox, Grid and responsive design, TypeScript implementation to enhance developer safety and enjoyment, and the performance mechanism such as their bundle analysis and code splitting. The skills acquired were: using advanced Tailwind CSS, making a product accessible, mobile-first principle, modern frontend build tools and optimization methods.</w:t>
+      </w:r>
+    </w:p>
+    <w:p>
+      <w:pPr>
+        <w:rPr>
+          <w:rFonts w:ascii="Arial" w:hAnsi="Arial" w:cs="Arial"/>
+        </w:rPr>
+      </w:pPr>
+      <w:r>
+        <w:rPr>
+          <w:rFonts w:ascii="Arial" w:hAnsi="Arial" w:cs="Arial"/>
+        </w:rPr>
+        <w:t>Such problems were standardisation of design reliability in terms of screen size and devices, improved performance in a complex interface element along with making it accessible and providing advanced UI functionalities. Solution included using mobile-first design approach, extensive component testing, performance profiling tools to find bottlenecks and finding fixes during development and conducting accessibility audits.</w:t>
+      </w:r>
+    </w:p>
+    <w:p>
+      <w:pPr>
+        <w:rPr>
+          <w:rFonts w:ascii="Arial" w:hAnsi="Arial" w:cs="Arial"/>
+        </w:rPr>
+      </w:pPr>
+    </w:p>
+    <w:p>
+      <w:pPr>
+        <w:rPr>
+          <w:rFonts w:ascii="Arial" w:hAnsi="Arial" w:cs="Arial"/>
+          <w:b/>
+          <w:bCs/>
+        </w:rPr>
+      </w:pPr>
+      <w:r>
+        <w:rPr>
+          <w:rFonts w:ascii="Arial" w:hAnsi="Arial" w:cs="Arial"/>
+          <w:b/>
+          <w:bCs/>
+        </w:rPr>
+        <w:t>3.3 Task 3: Backend API Development and Database Design</w:t>
+      </w:r>
+    </w:p>
+    <w:p>
+      <w:pPr>
+        <w:rPr>
+          <w:rFonts w:ascii="Arial" w:hAnsi="Arial" w:cs="Arial"/>
+        </w:rPr>
+      </w:pPr>
+      <w:r>
+        <w:rPr>
+          <w:rFonts w:ascii="Arial" w:hAnsi="Arial" w:cs="Arial"/>
+        </w:rPr>
+        <w:t>The backend development was done with the idea of developing a scalable and robust version of an API which could accommodate all the functionality of the front end whilst ensuring security requirements, performance as well as maintainability were kept at par. It covered the design and implementation of RESTful API endpoint to support all the CRUD operations carried out on the application, created a detailed authentication and authorization system, data validation and error handling mechanism and a logging and monitoring system to maintain the application when deployed in the production environment.</w:t>
+      </w:r>
+    </w:p>
+    <w:p>
+      <w:pPr>
+        <w:rPr>
+          <w:rFonts w:ascii="Arial" w:hAnsi="Arial" w:cs="Arial"/>
+        </w:rPr>
+      </w:pPr>
+      <w:r>
+        <w:rPr>
+          <w:rFonts w:ascii="Arial" w:hAnsi="Arial" w:cs="Arial"/>
+        </w:rPr>
+        <w:lastRenderedPageBreak/>
+        <w:t>They included creating Flask application structure with the modular endpoint structure, implementing JWT-based authentication with role access control, creating data models and validations structures of all the business entities, creating a complete error handling and logging system, setting CORS configuration with security headers to ensure production systems are deployed.</w:t>
+      </w:r>
+    </w:p>
+    <w:p>
+      <w:pPr>
+        <w:rPr>
+          <w:rFonts w:ascii="Arial" w:hAnsi="Arial" w:cs="Arial"/>
+        </w:rPr>
+      </w:pPr>
+      <w:r>
+        <w:rPr>
+          <w:rFonts w:ascii="Arial" w:hAnsi="Arial" w:cs="Arial"/>
+        </w:rPr>
+        <w:t>Accomplishments comprised full REST API containing 15+ endpoints to allow all application capabilities, secure user authentication mechanism that had three user roles and thorough permission handling, strong data validation and error processing that consisted of clean error messages and audit records, documentation of the APIs with specifications of endpoint and random request/response examples, and production deployment to have strong security measures.</w:t>
+      </w:r>
+    </w:p>
+    <w:p>
+      <w:pPr>
+        <w:rPr>
+          <w:rFonts w:ascii="Arial" w:hAnsi="Arial" w:cs="Arial"/>
+        </w:rPr>
+      </w:pPr>
+      <w:r>
+        <w:rPr>
+          <w:rFonts w:ascii="Arial" w:hAnsi="Arial" w:cs="Arial"/>
+        </w:rPr>
+        <w:t xml:space="preserve">The technical aspects that were involved were Flask web framework development, REST API-based design rules, JWT-based authentication, data </w:t>
+      </w:r>
+      <w:proofErr w:type="spellStart"/>
+      <w:r>
+        <w:rPr>
+          <w:rFonts w:ascii="Arial" w:hAnsi="Arial" w:cs="Arial"/>
+        </w:rPr>
+        <w:t>modeling</w:t>
+      </w:r>
+      <w:proofErr w:type="spellEnd"/>
+      <w:r>
+        <w:rPr>
+          <w:rFonts w:ascii="Arial" w:hAnsi="Arial" w:cs="Arial"/>
+        </w:rPr>
+        <w:t xml:space="preserve"> and validation styles, and security principles in creating web applications. Some of the new skills learned included advanced patterns of Python development, Securing of APIs, deployment to production, and end to end testing of the backend systems.</w:t>
+      </w:r>
+    </w:p>
+    <w:p>
+      <w:pPr>
+        <w:rPr>
+          <w:rFonts w:ascii="Arial" w:hAnsi="Arial" w:cs="Arial"/>
+        </w:rPr>
+      </w:pPr>
+      <w:r>
+        <w:rPr>
+          <w:rFonts w:ascii="Arial" w:hAnsi="Arial" w:cs="Arial"/>
+        </w:rPr>
+        <w:t>The primary difficulty was developing a scalable, flexible authentication architecture that would accommodate different roles of the users but still comply with security and scalability. The resolution adopted middleware-based role authentication and comprehensive input filtering, secure session management, automatic timeout, and in-depth audit logging functionality in support of the needs to monitor security and pre-requisite compliance requirements.</w:t>
+      </w:r>
+    </w:p>
+    <w:p>
+      <w:pPr>
+        <w:rPr>
+          <w:rFonts w:ascii="Arial" w:hAnsi="Arial" w:cs="Arial"/>
+        </w:rPr>
+      </w:pPr>
+    </w:p>
+    <w:p>
+      <w:pPr>
+        <w:rPr>
+          <w:rFonts w:ascii="Arial" w:hAnsi="Arial" w:cs="Arial"/>
+        </w:rPr>
+      </w:pPr>
+    </w:p>
+    <w:p>
+      <w:pPr>
+        <w:rPr>
+          <w:rFonts w:ascii="Arial" w:hAnsi="Arial" w:cs="Arial"/>
+          <w:b/>
+          <w:bCs/>
+        </w:rPr>
+      </w:pPr>
+      <w:r>
+        <w:rPr>
+          <w:rFonts w:ascii="Arial" w:hAnsi="Arial" w:cs="Arial"/>
+          <w:b/>
+          <w:bCs/>
+        </w:rPr>
+        <w:t>4. Conclusion</w:t>
+      </w:r>
+    </w:p>
+    <w:p>
+      <w:pPr>
+        <w:rPr>
+          <w:rFonts w:ascii="Arial" w:hAnsi="Arial" w:cs="Arial"/>
+        </w:rPr>
+      </w:pPr>
+      <w:r>
+        <w:rPr>
+          <w:rFonts w:ascii="Arial" w:hAnsi="Arial" w:cs="Arial"/>
+        </w:rPr>
+        <w:t xml:space="preserve">The Al </w:t>
+      </w:r>
+      <w:proofErr w:type="spellStart"/>
+      <w:r>
+        <w:rPr>
+          <w:rFonts w:ascii="Arial" w:hAnsi="Arial" w:cs="Arial"/>
+        </w:rPr>
         <w:t>Fozan</w:t>
       </w:r>
       <w:proofErr w:type="spellEnd"/>
@@ -834,44 +3119,7 @@
         <w:rPr>
           <w:rFonts w:ascii="Arial" w:hAnsi="Arial" w:cs="Arial"/>
         </w:rPr>
-        <w:t xml:space="preserve"> Real Estate Insights Platform is a comprehensive business intelligence platform that will allow the redefinition of the way the company operates regarding real estate portfolio management, the analysis of the market competition, and overall strategic planning. The project serves as an example of how to use modern methodologies and technologies of software development to solve the problems of solving real business challenges.</w:t>
-      </w:r>
-    </w:p>
-    <w:p>
-      <w:pPr>
-        <w:rPr>
-          <w:rFonts w:ascii="Arial" w:hAnsi="Arial" w:cs="Arial"/>
-        </w:rPr>
-      </w:pPr>
-    </w:p>
-    <w:p>
-      <w:pPr>
-        <w:rPr>
-          <w:rFonts w:ascii="Arial" w:hAnsi="Arial" w:cs="Arial"/>
-          <w:b/>
-          <w:bCs/>
-        </w:rPr>
-      </w:pPr>
-      <w:r>
-        <w:rPr>
-          <w:rFonts w:ascii="Arial" w:hAnsi="Arial" w:cs="Arial"/>
-          <w:b/>
-          <w:bCs/>
-        </w:rPr>
-        <w:t>2.1 Problem Statement</w:t>
-      </w:r>
-    </w:p>
-    <w:p>
-      <w:pPr>
-        <w:rPr>
-          <w:rFonts w:ascii="Arial" w:hAnsi="Arial" w:cs="Arial"/>
-        </w:rPr>
-      </w:pPr>
-      <w:r>
-        <w:rPr>
-          <w:rFonts w:ascii="Arial" w:hAnsi="Arial" w:cs="Arial"/>
-        </w:rPr>
-        <w:t xml:space="preserve">The real estate section of the Al </w:t>
+        <w:t xml:space="preserve"> Real Estate Insights Platform initiative was also able to show the applicability of the modern concepts and technologies of software engineering to the solution of the real business problem. The 8 weeks of development led to successful creation of a fully functional and productionized business intelligence system that makes Al </w:t>
       </w:r>
       <w:proofErr w:type="spellStart"/>
       <w:r>
@@ -885,1425 +3133,40 @@
         <w:rPr>
           <w:rFonts w:ascii="Arial" w:hAnsi="Arial" w:cs="Arial"/>
         </w:rPr>
-        <w:t xml:space="preserve"> Holding experienced severe challenges regarding the control of their increasing stocks of developing projects and keeping a market player in the dynamically changing Saudi real estate industry. The current manual workflows of tracking the project, </w:t>
-      </w:r>
-      <w:proofErr w:type="spellStart"/>
-      <w:r>
-        <w:rPr>
-          <w:rFonts w:ascii="Arial" w:hAnsi="Arial" w:cs="Arial"/>
-        </w:rPr>
-        <w:t>analyzing</w:t>
-      </w:r>
-      <w:proofErr w:type="spellEnd"/>
-      <w:r>
-        <w:rPr>
-          <w:rFonts w:ascii="Arial" w:hAnsi="Arial" w:cs="Arial"/>
-        </w:rPr>
-        <w:t xml:space="preserve"> the competitor, and reporting performance were </w:t>
-      </w:r>
-      <w:proofErr w:type="spellStart"/>
-      <w:r>
-        <w:rPr>
-          <w:rFonts w:ascii="Arial" w:hAnsi="Arial" w:cs="Arial"/>
-        </w:rPr>
-        <w:t>labor-intensive</w:t>
-      </w:r>
-      <w:proofErr w:type="spellEnd"/>
-      <w:r>
-        <w:rPr>
-          <w:rFonts w:ascii="Arial" w:hAnsi="Arial" w:cs="Arial"/>
-        </w:rPr>
-        <w:t>, inflexible, and lacked sincerity in understanding the project and provided less guidance to take the decisions. Project managers found it hard to get proper, timely information on the project progress, budget expenditure, sales and on several developments at the same time.</w:t>
-      </w:r>
-    </w:p>
-    <w:p>
-      <w:pPr>
-        <w:rPr>
-          <w:rFonts w:ascii="Arial" w:hAnsi="Arial" w:cs="Arial"/>
-        </w:rPr>
-      </w:pPr>
-      <w:r>
-        <w:rPr>
-          <w:rFonts w:ascii="Arial" w:hAnsi="Arial" w:cs="Arial"/>
-        </w:rPr>
-        <w:t>The scope of the project was the development of a complete web-based interface that would centralize the management of the project, automate data retrieval, analysis, and facilitate real-time performance dashboard together with producing automated reports to the stakeholders. These were the main goals: to make the user interface approachable when it comes to manipulating project data, to use secure user authentication with roles-based access control, to provide analytics that would allow keeping track of performance and market trends, monitor competitors and gather market intelligence, and generate different types of reports automatically.</w:t>
-      </w:r>
-    </w:p>
-    <w:p>
-      <w:pPr>
-        <w:rPr>
-          <w:rFonts w:ascii="Arial" w:hAnsi="Arial" w:cs="Arial"/>
-        </w:rPr>
-      </w:pPr>
-      <w:r>
-        <w:rPr>
-          <w:rFonts w:ascii="Arial" w:hAnsi="Arial" w:cs="Arial"/>
-        </w:rPr>
-        <w:t xml:space="preserve">As a single developer, I was the sole responsible individual over the entire process of development of the platform which consisted of requirements gathering, system design, implementation, testing and deployment. The most important tasks were interviews with stakeholders to learn about business needs, planning of architecture and user interface, implementation frontend and backend part, setting up security </w:t>
+        <w:t xml:space="preserve"> Holding work much more efficient and enables it to make strategic decisions with much more confidence.</w:t>
+      </w:r>
+    </w:p>
+    <w:p>
+      <w:pPr>
+        <w:rPr>
+          <w:rFonts w:ascii="Arial" w:hAnsi="Arial" w:cs="Arial"/>
+        </w:rPr>
+      </w:pPr>
+      <w:r>
+        <w:rPr>
+          <w:rFonts w:ascii="Arial" w:hAnsi="Arial" w:cs="Arial"/>
+        </w:rPr>
+        <w:t>Among technical accomplishments, it is possible to note the successful adoption of a modern full-stack architecture based on Next.js and Flask, a thorough implementation of security, including role-based authentication, a real-time analytics dashboard with an interactive data visualization of the analytics dashboard, a complete CI/CD pipeline with automated testing and deployment, and the responsive design that supports all devices and performs quite well in terms of metrics.</w:t>
+      </w:r>
+    </w:p>
+    <w:p>
+      <w:pPr>
+        <w:rPr>
+          <w:rFonts w:ascii="Arial" w:hAnsi="Arial" w:cs="Arial"/>
+        </w:rPr>
+      </w:pPr>
+      <w:r>
+        <w:rPr>
+          <w:rFonts w:ascii="Arial" w:hAnsi="Arial" w:cs="Arial"/>
+        </w:rPr>
+        <w:t xml:space="preserve">The project was a very fruitful education experience on the approaches of full-stack development, DevOps techniques, the principles of business intelligence, and </w:t>
       </w:r>
       <w:r>
         <w:rPr>
           <w:rFonts w:ascii="Arial" w:hAnsi="Arial" w:cs="Arial"/>
         </w:rPr>
         <w:lastRenderedPageBreak/>
-        <w:t>and user authentication, data relations visualization and data analytics, automated tests and deployment pipelines, and documentation at the end user level and maintainers.</w:t>
-      </w:r>
-    </w:p>
-    <w:p>
-      <w:pPr>
-        <w:rPr>
-          <w:rFonts w:ascii="Arial" w:hAnsi="Arial" w:cs="Arial"/>
-        </w:rPr>
-      </w:pPr>
-      <w:r>
-        <w:rPr>
-          <w:rFonts w:ascii="Arial" w:hAnsi="Arial" w:cs="Arial"/>
-        </w:rPr>
-        <w:t>These were the expected physical deliverables: a working web application that is targets desktop and mobile interface, a secured authentication engine that supports multi-roles of user, full project management functionality including CRUD operations, real time analytics dashboard with key metrics, competitor analysis and market intelligence solutions, automated generation of reports in PDF, excel, and csv format, fully documented APIs to be used in further integrations, and a deployment on production with continuous integration and production provision.</w:t>
-      </w:r>
-    </w:p>
-    <w:p>
-      <w:pPr>
-        <w:rPr>
-          <w:rFonts w:ascii="Arial" w:hAnsi="Arial" w:cs="Arial"/>
-        </w:rPr>
-      </w:pPr>
-    </w:p>
-    <w:p>
-      <w:pPr>
-        <w:rPr>
-          <w:rFonts w:ascii="Arial" w:hAnsi="Arial" w:cs="Arial"/>
-          <w:b/>
-          <w:bCs/>
-        </w:rPr>
-      </w:pPr>
-      <w:r>
-        <w:rPr>
-          <w:rFonts w:ascii="Arial" w:hAnsi="Arial" w:cs="Arial"/>
-          <w:b/>
-          <w:bCs/>
-        </w:rPr>
-        <w:t>2.2 Requirements</w:t>
-      </w:r>
-    </w:p>
-    <w:p>
-      <w:pPr>
-        <w:rPr>
-          <w:rFonts w:ascii="Arial" w:hAnsi="Arial" w:cs="Arial"/>
-        </w:rPr>
-      </w:pPr>
-      <w:r>
-        <w:rPr>
-          <w:rFonts w:ascii="Arial" w:hAnsi="Arial" w:cs="Arial"/>
-          <w:b/>
-          <w:bCs/>
-        </w:rPr>
-        <w:t>Functional Requirements:</w:t>
-      </w:r>
-    </w:p>
-    <w:p>
-      <w:pPr>
-        <w:rPr>
-          <w:rFonts w:ascii="Arial" w:hAnsi="Arial" w:cs="Arial"/>
-        </w:rPr>
-      </w:pPr>
-      <w:r>
-        <w:rPr>
-          <w:rFonts w:ascii="Arial" w:hAnsi="Arial" w:cs="Arial"/>
-        </w:rPr>
-        <w:t>FR1: The system will give the authentication to users and will support three different types of roles; Administrator, Manager and Analyst with the unique permission levels and access controls.</w:t>
-      </w:r>
-    </w:p>
-    <w:p>
-      <w:pPr>
-        <w:rPr>
-          <w:rFonts w:ascii="Arial" w:hAnsi="Arial" w:cs="Arial"/>
-        </w:rPr>
-      </w:pPr>
-      <w:r>
-        <w:rPr>
-          <w:rFonts w:ascii="Arial" w:hAnsi="Arial" w:cs="Arial"/>
-        </w:rPr>
-        <w:t>FR2: The Real estate project management system will be able to facilitate full CRUD (Create, Read, Update, Delete) functionality of the project that involves the project details, financial data and monitoring of the timeline and progress.</w:t>
-      </w:r>
-    </w:p>
-    <w:p>
-      <w:pPr>
-        <w:rPr>
-          <w:rFonts w:ascii="Arial" w:hAnsi="Arial" w:cs="Arial"/>
-        </w:rPr>
-      </w:pPr>
-      <w:r>
-        <w:rPr>
-          <w:rFonts w:ascii="Arial" w:hAnsi="Arial" w:cs="Arial"/>
-        </w:rPr>
-        <w:t>FR3: The system would be able to offer a full analytics dashboard that would track the performance metrics such as the number of projects, revenue-related data, the number of units sold, and the progression within real-time.</w:t>
-      </w:r>
-    </w:p>
-    <w:p>
-      <w:pPr>
-        <w:rPr>
-          <w:rFonts w:ascii="Arial" w:hAnsi="Arial" w:cs="Arial"/>
-        </w:rPr>
-      </w:pPr>
-      <w:r>
-        <w:rPr>
-          <w:rFonts w:ascii="Arial" w:hAnsi="Arial" w:cs="Arial"/>
-        </w:rPr>
-        <w:t>FR4: The system should have the competitor analysis features such as competitors profiles, market share, digital presence ranking, and trending with visual representation.</w:t>
-      </w:r>
-    </w:p>
-    <w:p>
-      <w:pPr>
-        <w:rPr>
-          <w:rFonts w:ascii="Arial" w:hAnsi="Arial" w:cs="Arial"/>
-        </w:rPr>
-      </w:pPr>
-      <w:r>
-        <w:rPr>
-          <w:rFonts w:ascii="Arial" w:hAnsi="Arial" w:cs="Arial"/>
-        </w:rPr>
-        <w:t>FR5: Automated reports in various formats (PDF, Excel, CSV) shall be produced by the system with the ability to have custom content, date range, and different reports suitable to stakeholder requirements.</w:t>
-      </w:r>
-    </w:p>
-    <w:p>
-      <w:pPr>
-        <w:rPr>
-          <w:rFonts w:ascii="Arial" w:hAnsi="Arial" w:cs="Arial"/>
-        </w:rPr>
-      </w:pPr>
-      <w:r>
-        <w:rPr>
-          <w:rFonts w:ascii="Arial" w:hAnsi="Arial" w:cs="Arial"/>
-        </w:rPr>
-        <w:t>FR6: The system will have responsive web interface enabling desktop, tablet and mobile usage and will have user experience delivered uniformly across all systems.</w:t>
-      </w:r>
-    </w:p>
-    <w:p>
-      <w:pPr>
-        <w:rPr>
-          <w:rFonts w:ascii="Arial" w:hAnsi="Arial" w:cs="Arial"/>
-        </w:rPr>
-      </w:pPr>
-    </w:p>
-    <w:p>
-      <w:pPr>
-        <w:rPr>
-          <w:rFonts w:ascii="Arial" w:hAnsi="Arial" w:cs="Arial"/>
-        </w:rPr>
-      </w:pPr>
-      <w:r>
-        <w:rPr>
-          <w:rFonts w:ascii="Arial" w:hAnsi="Arial" w:cs="Arial"/>
-          <w:b/>
-          <w:bCs/>
-        </w:rPr>
-        <w:t>Non-Functional Requirements:</w:t>
-      </w:r>
-    </w:p>
-    <w:p>
-      <w:pPr>
-        <w:rPr>
-          <w:rFonts w:ascii="Arial" w:hAnsi="Arial" w:cs="Arial"/>
-        </w:rPr>
-      </w:pPr>
-      <w:r>
-        <w:rPr>
-          <w:rFonts w:ascii="Arial" w:hAnsi="Arial" w:cs="Arial"/>
-        </w:rPr>
-        <w:t>NFR1: The system will complete page loads within 2 seconds of all key functions and a Lighthouse performance score of greater than 90.</w:t>
-      </w:r>
-    </w:p>
-    <w:p>
-      <w:pPr>
-        <w:rPr>
-          <w:rFonts w:ascii="Arial" w:hAnsi="Arial" w:cs="Arial"/>
-        </w:rPr>
-      </w:pPr>
-      <w:r>
-        <w:rPr>
-          <w:rFonts w:ascii="Arial" w:hAnsi="Arial" w:cs="Arial"/>
-        </w:rPr>
-        <w:lastRenderedPageBreak/>
-        <w:t xml:space="preserve">NFR2: The system will have security control measures such as JWT-based authorization, input verification, CORS </w:t>
-      </w:r>
-      <w:proofErr w:type="spellStart"/>
-      <w:r>
-        <w:rPr>
-          <w:rFonts w:ascii="Arial" w:hAnsi="Arial" w:cs="Arial"/>
-        </w:rPr>
-        <w:t>defense</w:t>
-      </w:r>
-      <w:proofErr w:type="spellEnd"/>
-      <w:r>
-        <w:rPr>
-          <w:rFonts w:ascii="Arial" w:hAnsi="Arial" w:cs="Arial"/>
-        </w:rPr>
-        <w:t>, and secure management with automatic logout of sessions.</w:t>
-      </w:r>
-    </w:p>
-    <w:p>
-      <w:pPr>
-        <w:rPr>
-          <w:rFonts w:ascii="Arial" w:hAnsi="Arial" w:cs="Arial"/>
-        </w:rPr>
-      </w:pPr>
-      <w:r>
-        <w:rPr>
-          <w:rFonts w:ascii="Arial" w:hAnsi="Arial" w:cs="Arial"/>
-        </w:rPr>
-        <w:t>NFR3: The system should possess 99 percent uptime availability and correct handling of errors, graceful degradation, and recovery plans in case of the failure of the system.</w:t>
-      </w:r>
-    </w:p>
-    <w:p>
-      <w:pPr>
-        <w:rPr>
-          <w:rFonts w:ascii="Arial" w:hAnsi="Arial" w:cs="Arial"/>
-        </w:rPr>
-      </w:pPr>
-      <w:r>
-        <w:rPr>
-          <w:rFonts w:ascii="Arial" w:hAnsi="Arial" w:cs="Arial"/>
-        </w:rPr>
-        <w:t>NFR4: the design of the system will have capabilities to support concurrent access by more than 100 users at any one time, and will also possess a scalable architecture that will facilitate future expansion.</w:t>
-      </w:r>
-    </w:p>
-    <w:p>
-      <w:pPr>
-        <w:rPr>
-          <w:rFonts w:ascii="Arial" w:hAnsi="Arial" w:cs="Arial"/>
-        </w:rPr>
-      </w:pPr>
-      <w:r>
-        <w:rPr>
-          <w:rFonts w:ascii="Arial" w:hAnsi="Arial" w:cs="Arial"/>
-        </w:rPr>
-        <w:t>NFR5: The system will ensure there is the web accessibility (WCAG 2.1) and allow its user to have simple interface, and minimum training needs.</w:t>
-      </w:r>
-    </w:p>
-    <w:p>
-      <w:pPr>
-        <w:rPr>
-          <w:rFonts w:ascii="Arial" w:hAnsi="Arial" w:cs="Arial"/>
-        </w:rPr>
-      </w:pPr>
-    </w:p>
-    <w:p>
-      <w:pPr>
-        <w:rPr>
-          <w:rFonts w:ascii="Arial" w:hAnsi="Arial" w:cs="Arial"/>
-          <w:b/>
-          <w:bCs/>
-        </w:rPr>
-      </w:pPr>
-      <w:r>
-        <w:rPr>
-          <w:rFonts w:ascii="Arial" w:hAnsi="Arial" w:cs="Arial"/>
-          <w:b/>
-          <w:bCs/>
-        </w:rPr>
-        <w:t>2.3 Conceptual Design</w:t>
-      </w:r>
-    </w:p>
-    <w:p>
-      <w:pPr>
-        <w:rPr>
-          <w:rFonts w:ascii="Arial" w:hAnsi="Arial" w:cs="Arial"/>
-        </w:rPr>
-      </w:pPr>
-      <w:r>
-        <w:rPr>
-          <w:rFonts w:ascii="Arial" w:hAnsi="Arial" w:cs="Arial"/>
-        </w:rPr>
-        <w:t>System architecture reflects the modern three-tier design pattern and carries out a distinct separation of presentation, business logic, and data layers. The presentation layer is built in terms of frontend using Next.js and React component giving server-side rendering and optimal performance. The implementation of the business logic layer is done with Flask REST API, modular endpoint design that provides scalability and maintainability. The data layer has in-memory storage in a structured format and with the integration capability in a production-level database.</w:t>
-      </w:r>
-    </w:p>
-    <w:p>
-      <w:pPr>
-        <w:rPr>
-          <w:rFonts w:ascii="Arial" w:hAnsi="Arial" w:cs="Arial"/>
-        </w:rPr>
-      </w:pPr>
-    </w:p>
-    <w:p>
-      <w:pPr>
-        <w:rPr>
-          <w:rFonts w:ascii="Arial" w:hAnsi="Arial" w:cs="Arial"/>
-        </w:rPr>
-      </w:pPr>
-      <w:r>
-        <w:rPr>
-          <w:rFonts w:ascii="Arial" w:hAnsi="Arial" w:cs="Arial"/>
-          <w:b/>
-          <w:bCs/>
-        </w:rPr>
-        <w:t>Use Case Diagram Analysis:</w:t>
-      </w:r>
-      <w:r>
-        <w:rPr>
-          <w:rFonts w:ascii="Arial" w:hAnsi="Arial" w:cs="Arial"/>
-        </w:rPr>
-        <w:t> </w:t>
-      </w:r>
-      <w:r>
-        <w:rPr>
-          <w:rFonts w:ascii="Arial" w:hAnsi="Arial" w:cs="Arial"/>
-        </w:rPr>
-        <w:t xml:space="preserve">Main actors are Administrator (who has group access to all the systems), Manager (has focus on the projects), and Analyst (viewing only access). Important applications include user authentication and handling session, project lifecycle management between initiation and closure, competitor intelligence collecting and examining or </w:t>
-      </w:r>
-      <w:proofErr w:type="spellStart"/>
-      <w:r>
-        <w:rPr>
-          <w:rFonts w:ascii="Arial" w:hAnsi="Arial" w:cs="Arial"/>
-        </w:rPr>
-        <w:t>analyzing</w:t>
-      </w:r>
-      <w:proofErr w:type="spellEnd"/>
-      <w:r>
-        <w:rPr>
-          <w:rFonts w:ascii="Arial" w:hAnsi="Arial" w:cs="Arial"/>
-        </w:rPr>
-        <w:t xml:space="preserve"> competitors, analytics dashboard interaction and key performance indicator watching through dashboard, and report generation that supports varying format types. To cover the full range of </w:t>
-      </w:r>
-      <w:proofErr w:type="spellStart"/>
-      <w:r>
-        <w:rPr>
-          <w:rFonts w:ascii="Arial" w:hAnsi="Arial" w:cs="Arial"/>
-        </w:rPr>
-        <w:t>functionallity</w:t>
-      </w:r>
-      <w:proofErr w:type="spellEnd"/>
-      <w:r>
-        <w:rPr>
-          <w:rFonts w:ascii="Arial" w:hAnsi="Arial" w:cs="Arial"/>
-        </w:rPr>
-        <w:t>, each use case has its own precondition, main flows, alternative flows and postconditions.</w:t>
-      </w:r>
-    </w:p>
-    <w:p>
-      <w:pPr>
-        <w:rPr>
-          <w:rFonts w:ascii="Arial" w:hAnsi="Arial" w:cs="Arial"/>
-        </w:rPr>
-      </w:pPr>
-    </w:p>
-    <w:p>
-      <w:pPr>
-        <w:rPr>
-          <w:rFonts w:ascii="Arial" w:hAnsi="Arial" w:cs="Arial"/>
-        </w:rPr>
-      </w:pPr>
-      <w:r>
-        <w:rPr>
-          <w:rFonts w:ascii="Arial" w:hAnsi="Arial" w:cs="Arial"/>
-          <w:b/>
-          <w:bCs/>
-        </w:rPr>
-        <w:t>Activity Diagram Workflow:</w:t>
-      </w:r>
-      <w:r>
-        <w:rPr>
-          <w:rFonts w:ascii="Arial" w:hAnsi="Arial" w:cs="Arial"/>
-        </w:rPr>
-        <w:t> </w:t>
-      </w:r>
-    </w:p>
-    <w:p>
-      <w:pPr>
-        <w:rPr>
-          <w:rFonts w:ascii="Arial" w:hAnsi="Arial" w:cs="Arial"/>
-        </w:rPr>
-      </w:pPr>
-      <w:r>
-        <w:rPr>
-          <w:rFonts w:ascii="Arial" w:hAnsi="Arial" w:cs="Arial"/>
-        </w:rPr>
-        <w:t xml:space="preserve">The workflow of the user is initiated by secure authentication and verification access to roles followed by access to dashboard with personalized content according to the user authorization. The project activities carried out in the management are the formulation of new projects with all the required details, the updating of current project information and monitoring of progress, viewing of project portfolios with provisions about filtering and search options, and deletion of projects with valid confirmation provisions. Analytics functionality includes viewing real-time KPI </w:t>
-      </w:r>
-      <w:r>
-        <w:rPr>
-          <w:rFonts w:ascii="Arial" w:hAnsi="Arial" w:cs="Arial"/>
-        </w:rPr>
-        <w:lastRenderedPageBreak/>
-        <w:t>dashboard, advanced statistics and interactive charts, geographical and time trend, and custom reports of various parameters.</w:t>
-      </w:r>
-    </w:p>
-    <w:p>
-      <w:pPr>
-        <w:rPr>
-          <w:rFonts w:ascii="Arial" w:hAnsi="Arial" w:cs="Arial"/>
-        </w:rPr>
-      </w:pPr>
-    </w:p>
-    <w:p>
-      <w:pPr>
-        <w:rPr>
-          <w:rFonts w:ascii="Arial" w:hAnsi="Arial" w:cs="Arial"/>
-        </w:rPr>
-      </w:pPr>
-      <w:r>
-        <w:rPr>
-          <w:rFonts w:ascii="Arial" w:hAnsi="Arial" w:cs="Arial"/>
-          <w:b/>
-          <w:bCs/>
-        </w:rPr>
-        <w:t>Sequence Diagram Interactions:</w:t>
-      </w:r>
-      <w:r>
-        <w:rPr>
-          <w:rFonts w:ascii="Arial" w:hAnsi="Arial" w:cs="Arial"/>
-        </w:rPr>
-        <w:t> </w:t>
-      </w:r>
-      <w:r>
-        <w:rPr>
-          <w:rFonts w:ascii="Arial" w:hAnsi="Arial" w:cs="Arial"/>
-        </w:rPr>
-        <w:t>Authentication flows can illustrate safe methods of authentication based on the JWT token validation and role confirmation, and session initiation. CRUD operation sequences demonstrate how a client and a server should interact in order to manipulate some data in the application along with proper error handlings and validations. Analytics sequences are designed to visualize, process, and fetch real-time data with maximum optimization of performance. Report generation sequences illustrate asynchronous tasks, creation of files, and provision of secure downloading with tracking down the process and rescuing failure.</w:t>
-      </w:r>
-      <w:r>
-        <w:rPr>
-          <w:rFonts w:ascii="Arial" w:hAnsi="Arial" w:cs="Arial"/>
-        </w:rPr>
-        <w:br/>
-      </w:r>
-    </w:p>
-    <w:p>
-      <w:pPr>
-        <w:rPr>
-          <w:rFonts w:ascii="Arial" w:hAnsi="Arial" w:cs="Arial"/>
-          <w:b/>
-          <w:bCs/>
-        </w:rPr>
-      </w:pPr>
-      <w:r>
-        <w:rPr>
-          <w:rFonts w:ascii="Arial" w:hAnsi="Arial" w:cs="Arial"/>
-          <w:b/>
-          <w:bCs/>
-        </w:rPr>
-        <w:t>2.4 Solution Implementation</w:t>
-      </w:r>
-    </w:p>
-    <w:p>
-      <w:pPr>
-        <w:rPr>
-          <w:rFonts w:ascii="Arial" w:hAnsi="Arial" w:cs="Arial"/>
-        </w:rPr>
-      </w:pPr>
-      <w:r>
-        <w:rPr>
-          <w:rFonts w:ascii="Arial" w:hAnsi="Arial" w:cs="Arial"/>
-        </w:rPr>
-        <w:t xml:space="preserve">Technical execution builds on a new full-stack architecture that is scalable, maintainable and performant. The frontend is built using Next.js 14 using the App Router to perform optimally and achieve good SEO, React 18 and TypeScript configuration of types and developer experience, Tailwind CSS utility-first CSS framework and responsive design, and </w:t>
-      </w:r>
-      <w:proofErr w:type="spellStart"/>
-      <w:r>
-        <w:rPr>
-          <w:rFonts w:ascii="Arial" w:hAnsi="Arial" w:cs="Arial"/>
-        </w:rPr>
-        <w:t>shadcn</w:t>
-      </w:r>
-      <w:proofErr w:type="spellEnd"/>
-      <w:r>
-        <w:rPr>
-          <w:rFonts w:ascii="Arial" w:hAnsi="Arial" w:cs="Arial"/>
-        </w:rPr>
-        <w:t>/</w:t>
-      </w:r>
-      <w:proofErr w:type="spellStart"/>
-      <w:r>
-        <w:rPr>
-          <w:rFonts w:ascii="Arial" w:hAnsi="Arial" w:cs="Arial"/>
-        </w:rPr>
-        <w:t>ui</w:t>
-      </w:r>
-      <w:proofErr w:type="spellEnd"/>
-      <w:r>
-        <w:rPr>
-          <w:rFonts w:ascii="Arial" w:hAnsi="Arial" w:cs="Arial"/>
-        </w:rPr>
-        <w:t xml:space="preserve"> component library to provide consistent and accessible user interface components. This range of technology offers a high level of developer comfort without compromising on production-readiness and maintainability.</w:t>
-      </w:r>
-    </w:p>
-    <w:p>
-      <w:pPr>
-        <w:rPr>
-          <w:rFonts w:ascii="Arial" w:hAnsi="Arial" w:cs="Arial"/>
-        </w:rPr>
-      </w:pPr>
-      <w:r>
-        <w:rPr>
-          <w:rFonts w:ascii="Arial" w:hAnsi="Arial" w:cs="Arial"/>
-        </w:rPr>
-        <w:t>The backend implementation is based on Flask (as a web framework due to its simplicity and flexibility in building APIs), JWT tokens (to implement the safe authentication and session management), detailed CORS setup (to support safe cross-origin requests) and the use of data models with their structure and validation (to assure the integrity of the data). The API is RESTful-conventional and has uniform responses, correct HTTP status codes, thorough error forms and exhaustive logging to monitor and debug requests.</w:t>
-      </w:r>
-    </w:p>
-    <w:p>
-      <w:pPr>
-        <w:rPr>
-          <w:rFonts w:ascii="Arial" w:hAnsi="Arial" w:cs="Arial"/>
-        </w:rPr>
-      </w:pPr>
-      <w:r>
-        <w:rPr>
-          <w:rFonts w:ascii="Arial" w:hAnsi="Arial" w:cs="Arial"/>
-        </w:rPr>
-        <w:t>Notable implementation decisions were to use Next.js instead of conventional React to achieve better performance and search engine optimization, Flask instead of Django due to lightweight and API-first design, JWT-based authentication to manage a stateless session and to be able to scale, Tailwind CSS as a fast way to create the UI with the standardized design system, and TypeScript as a way to improve code quality and developer productivity. Such decisions suggested the project needs, personnel skills, and the maintenance of the system in the long term.</w:t>
-      </w:r>
-    </w:p>
-    <w:p>
-      <w:pPr>
-        <w:rPr>
-          <w:rFonts w:ascii="Arial" w:hAnsi="Arial" w:cs="Arial"/>
-        </w:rPr>
-      </w:pPr>
-      <w:r>
-        <w:rPr>
-          <w:rFonts w:ascii="Arial" w:hAnsi="Arial" w:cs="Arial"/>
-        </w:rPr>
-        <w:t xml:space="preserve">The project development undertook agile practices, in that, they observed week by week sprints, in addition to practices of continuous integration as well as constant feedback of stakeholders during the development process. The level of code quality was ensured with the help of TypeScript compilation, </w:t>
-      </w:r>
-      <w:proofErr w:type="spellStart"/>
-      <w:r>
-        <w:rPr>
-          <w:rFonts w:ascii="Arial" w:hAnsi="Arial" w:cs="Arial"/>
-        </w:rPr>
-        <w:t>ESLint</w:t>
-      </w:r>
-      <w:proofErr w:type="spellEnd"/>
-      <w:r>
-        <w:rPr>
-          <w:rFonts w:ascii="Arial" w:hAnsi="Arial" w:cs="Arial"/>
-        </w:rPr>
-        <w:t xml:space="preserve"> setup, automated testing with the help of Jest and </w:t>
-      </w:r>
-      <w:proofErr w:type="spellStart"/>
-      <w:r>
-        <w:rPr>
-          <w:rFonts w:ascii="Arial" w:hAnsi="Arial" w:cs="Arial"/>
-        </w:rPr>
-        <w:t>Pytest</w:t>
-      </w:r>
-      <w:proofErr w:type="spellEnd"/>
-      <w:r>
-        <w:rPr>
-          <w:rFonts w:ascii="Arial" w:hAnsi="Arial" w:cs="Arial"/>
-        </w:rPr>
-        <w:t xml:space="preserve">, and thorough code reviews. To be ready to </w:t>
-      </w:r>
-      <w:r>
-        <w:rPr>
-          <w:rFonts w:ascii="Arial" w:hAnsi="Arial" w:cs="Arial"/>
-        </w:rPr>
-        <w:lastRenderedPageBreak/>
-        <w:t>be put into production the implementation involves the processing of plenty of errors, and input validation, security and performance enhancement.</w:t>
-      </w:r>
-    </w:p>
-    <w:p>
-      <w:pPr>
-        <w:rPr>
-          <w:rFonts w:ascii="Arial" w:hAnsi="Arial" w:cs="Arial"/>
-        </w:rPr>
-      </w:pPr>
-    </w:p>
-    <w:p>
-      <w:pPr>
-        <w:rPr>
-          <w:rFonts w:ascii="Arial" w:hAnsi="Arial" w:cs="Arial"/>
-          <w:b/>
-          <w:bCs/>
-        </w:rPr>
-      </w:pPr>
-      <w:r>
-        <w:rPr>
-          <w:rFonts w:ascii="Arial" w:hAnsi="Arial" w:cs="Arial"/>
-          <w:b/>
-          <w:bCs/>
-        </w:rPr>
-        <w:t>2.5 Skills Applied and/or Learned</w:t>
-      </w:r>
-    </w:p>
-    <w:p>
-      <w:pPr>
-        <w:rPr>
-          <w:rFonts w:ascii="Arial" w:hAnsi="Arial" w:cs="Arial"/>
-        </w:rPr>
-      </w:pPr>
-      <w:r>
-        <w:rPr>
-          <w:rFonts w:ascii="Arial" w:hAnsi="Arial" w:cs="Arial"/>
-        </w:rPr>
-        <w:t>The project helped to get a thorough exposure to industry top-level practices and technologies of full-stack development. Some of the advanced frontend development skills were React concepts like hooks, context API, and component composition, the implementation of TypeScript to ensure type safety and improved development experience, responsive web design through the use of Tailwind CSS and mobile-first, state management through use of React Context and local state patterns, and performance optimization concepts like code splits and lazy loading.</w:t>
-      </w:r>
-    </w:p>
-    <w:p>
-      <w:pPr>
-        <w:rPr>
-          <w:rFonts w:ascii="Arial" w:hAnsi="Arial" w:cs="Arial"/>
-        </w:rPr>
-      </w:pPr>
-      <w:r>
-        <w:rPr>
-          <w:rFonts w:ascii="Arial" w:hAnsi="Arial" w:cs="Arial"/>
-        </w:rPr>
-        <w:t xml:space="preserve">Backend development skills included the design and implementation approach to REST APIs based on industry best-practices, the use of Flask framework to develop web services, authentication and authorization based on use of JWT tokens, data </w:t>
-      </w:r>
-      <w:proofErr w:type="spellStart"/>
-      <w:r>
-        <w:rPr>
-          <w:rFonts w:ascii="Arial" w:hAnsi="Arial" w:cs="Arial"/>
-        </w:rPr>
-        <w:t>modeling</w:t>
-      </w:r>
-      <w:proofErr w:type="spellEnd"/>
-      <w:r>
-        <w:rPr>
-          <w:rFonts w:ascii="Arial" w:hAnsi="Arial" w:cs="Arial"/>
-        </w:rPr>
-        <w:t xml:space="preserve"> and validation of data to be processes for scalable data handling, and error handling and logging to handle applications at the production level. Such proficiencies were directly linked to courses dealing with Web Programming (ICS 324), Database Systems (ICS 353), and Software Engineering (ICS 321).</w:t>
-      </w:r>
-    </w:p>
-    <w:p>
-      <w:pPr>
-        <w:rPr>
-          <w:rFonts w:ascii="Arial" w:hAnsi="Arial" w:cs="Arial"/>
-        </w:rPr>
-      </w:pPr>
-      <w:r>
-        <w:rPr>
-          <w:rFonts w:ascii="Arial" w:hAnsi="Arial" w:cs="Arial"/>
-        </w:rPr>
-        <w:t xml:space="preserve">The DevOps and deployment skills encompassed the build-up of CI/CD pipelines via GitHub Actions, Automated testing of front and back parts, security scanning and vulnerability test, performance measurement and optimization with the help of Lighthouse CI and cloud delivery with help of modern-day platforms such as </w:t>
-      </w:r>
-      <w:proofErr w:type="spellStart"/>
-      <w:r>
-        <w:rPr>
-          <w:rFonts w:ascii="Arial" w:hAnsi="Arial" w:cs="Arial"/>
-        </w:rPr>
-        <w:t>Vercel</w:t>
-      </w:r>
-      <w:proofErr w:type="spellEnd"/>
-      <w:r>
-        <w:rPr>
-          <w:rFonts w:ascii="Arial" w:hAnsi="Arial" w:cs="Arial"/>
-        </w:rPr>
-        <w:t xml:space="preserve"> and Railway. These skills, along with theoretical knowledge derived in the course of Systems Programming (ICS 431) and Software Project Management (ICS 440), complete each other.</w:t>
-      </w:r>
-    </w:p>
-    <w:p>
-      <w:pPr>
-        <w:rPr>
-          <w:rFonts w:ascii="Arial" w:hAnsi="Arial" w:cs="Arial"/>
-        </w:rPr>
-      </w:pPr>
-      <w:r>
-        <w:rPr>
-          <w:rFonts w:ascii="Arial" w:hAnsi="Arial" w:cs="Arial"/>
-        </w:rPr>
-        <w:t>Some of the soft skills engulfed project management and timeline delivery, stakeholder communication and requirements capture, documentation of technical solutions to various users, problem analysis and fixing complex problems, and self-directed learning to new technologies and frameworks would be needed. The skills are vital in software development profession and go in hand with communication and teamwork focus within ICS curriculum.</w:t>
-      </w:r>
-    </w:p>
-    <w:p>
-      <w:pPr>
-        <w:rPr>
-          <w:rFonts w:ascii="Arial" w:hAnsi="Arial" w:cs="Arial"/>
-        </w:rPr>
-      </w:pPr>
-      <w:r>
-        <w:rPr>
-          <w:rFonts w:ascii="Arial" w:hAnsi="Arial" w:cs="Arial"/>
-        </w:rPr>
-        <w:t>Combining all these technical and soft skills gave me a well-rounded learning experience that links academics and practical knowledge in the industry. More coverage of cloud deployment, DevOps employments and business intelligence concepts into the curriculum can also be envisioned in future to ensure students are better equipped to encounter such issues as well in the industry in future.</w:t>
-      </w:r>
-    </w:p>
-    <w:p>
-      <w:pPr>
-        <w:rPr>
-          <w:rFonts w:ascii="Arial" w:hAnsi="Arial" w:cs="Arial"/>
-        </w:rPr>
-      </w:pPr>
-    </w:p>
-    <w:p>
-      <w:pPr>
-        <w:rPr>
-          <w:rFonts w:ascii="Arial" w:hAnsi="Arial" w:cs="Arial"/>
-          <w:b/>
-          <w:bCs/>
-        </w:rPr>
-      </w:pPr>
-      <w:r>
-        <w:rPr>
-          <w:rFonts w:ascii="Arial" w:hAnsi="Arial" w:cs="Arial"/>
-          <w:b/>
-          <w:bCs/>
-        </w:rPr>
-        <w:t>2.6 Challenges Faced and Solutions</w:t>
-      </w:r>
-    </w:p>
-    <w:p>
-      <w:pPr>
-        <w:rPr>
-          <w:rFonts w:ascii="Arial" w:hAnsi="Arial" w:cs="Arial"/>
-        </w:rPr>
-      </w:pPr>
-      <w:r>
-        <w:rPr>
-          <w:rFonts w:ascii="Arial" w:hAnsi="Arial" w:cs="Arial"/>
-        </w:rPr>
-        <w:lastRenderedPageBreak/>
-        <w:t>The project encountered several significant technical and logistical challenges that required innovative solutions and adaptive problem-solving approaches. Authentication and security implementation presented the primary technical challenge, particularly in designing a robust role-based access control system that could scale with organizational growth while maintaining security best practices. The solution involved implementing JWT-based authentication with middleware validation, comprehensive input sanitization, and role-based component rendering that ensures users only access authorized functionality.</w:t>
-      </w:r>
-    </w:p>
-    <w:p>
-      <w:pPr>
-        <w:rPr>
-          <w:rFonts w:ascii="Arial" w:hAnsi="Arial" w:cs="Arial"/>
-        </w:rPr>
-      </w:pPr>
-      <w:r>
-        <w:rPr>
-          <w:rFonts w:ascii="Arial" w:hAnsi="Arial" w:cs="Arial"/>
-        </w:rPr>
-        <w:t xml:space="preserve">Performance optimization emerged as a critical challenge when implementing real-time analytics with multiple interactive charts and large datasets. Initial implementations experienced slow rendering and poor user experience, particularly on mobile devices. The solution required implementing </w:t>
-      </w:r>
-      <w:proofErr w:type="spellStart"/>
-      <w:r>
-        <w:rPr>
-          <w:rFonts w:ascii="Arial" w:hAnsi="Arial" w:cs="Arial"/>
-        </w:rPr>
-        <w:t>React.memo</w:t>
-      </w:r>
-      <w:proofErr w:type="spellEnd"/>
-      <w:r>
-        <w:rPr>
-          <w:rFonts w:ascii="Arial" w:hAnsi="Arial" w:cs="Arial"/>
-        </w:rPr>
-        <w:t xml:space="preserve"> for component </w:t>
-      </w:r>
-      <w:proofErr w:type="spellStart"/>
-      <w:r>
-        <w:rPr>
-          <w:rFonts w:ascii="Arial" w:hAnsi="Arial" w:cs="Arial"/>
-        </w:rPr>
-        <w:t>memoization</w:t>
-      </w:r>
-      <w:proofErr w:type="spellEnd"/>
-      <w:r>
-        <w:rPr>
-          <w:rFonts w:ascii="Arial" w:hAnsi="Arial" w:cs="Arial"/>
-        </w:rPr>
-        <w:t xml:space="preserve">, </w:t>
-      </w:r>
-      <w:proofErr w:type="spellStart"/>
-      <w:r>
-        <w:rPr>
-          <w:rFonts w:ascii="Arial" w:hAnsi="Arial" w:cs="Arial"/>
-        </w:rPr>
-        <w:t>useMemo</w:t>
-      </w:r>
-      <w:proofErr w:type="spellEnd"/>
-      <w:r>
-        <w:rPr>
-          <w:rFonts w:ascii="Arial" w:hAnsi="Arial" w:cs="Arial"/>
-        </w:rPr>
-        <w:t xml:space="preserve"> hooks for expensive calculations, lazy loading for chart components, and optimized data structures for efficient processing. These optimizations resulted in a 60% improvement in dashboard load times and smooth interactions across all device types.</w:t>
-      </w:r>
-    </w:p>
-    <w:p>
-      <w:pPr>
-        <w:rPr>
-          <w:rFonts w:ascii="Arial" w:hAnsi="Arial" w:cs="Arial"/>
-        </w:rPr>
-      </w:pPr>
-    </w:p>
-    <w:p>
-      <w:pPr>
-        <w:rPr>
-          <w:rFonts w:ascii="Arial" w:hAnsi="Arial" w:cs="Arial"/>
-        </w:rPr>
-      </w:pPr>
-      <w:r>
-        <w:rPr>
-          <w:rFonts w:ascii="Arial" w:hAnsi="Arial" w:cs="Arial"/>
-        </w:rPr>
-        <w:t xml:space="preserve">Front end issues included cross-browser compatibility in addition to responsive design, and ensuring that it worked in various browsers and screen resolutions effectively. The answer was to be a mobile-first design principle, full-scale testing using state of the art development tools, </w:t>
-      </w:r>
-      <w:proofErr w:type="spellStart"/>
-      <w:r>
-        <w:rPr>
-          <w:rFonts w:ascii="Arial" w:hAnsi="Arial" w:cs="Arial"/>
-        </w:rPr>
-        <w:t>Css</w:t>
-      </w:r>
-      <w:proofErr w:type="spellEnd"/>
-      <w:r>
-        <w:rPr>
-          <w:rFonts w:ascii="Arial" w:hAnsi="Arial" w:cs="Arial"/>
-        </w:rPr>
-        <w:t xml:space="preserve"> Grid and Flexbox for flexible design, and progressive enhancement as a way of ensuring compatibility of features across platforms. The method made users have the same experience with all compatible devices and platforms.</w:t>
-      </w:r>
-    </w:p>
-    <w:p>
-      <w:pPr>
-        <w:rPr>
-          <w:rFonts w:ascii="Arial" w:hAnsi="Arial" w:cs="Arial"/>
-        </w:rPr>
-      </w:pPr>
-      <w:r>
-        <w:rPr>
-          <w:rFonts w:ascii="Arial" w:hAnsi="Arial" w:cs="Arial"/>
-        </w:rPr>
-        <w:t xml:space="preserve">Deployment and DevOps issues consisted of scheduling frontend and backend deployment, proliferation of environment variables throughout distinct phases of deployment, and zero-down-time deployment. The proposed solution has deployed a complete CI/CD pipeline that runs through deployment phases in a sequence, configuration management in each environment, automatic </w:t>
-      </w:r>
-      <w:proofErr w:type="spellStart"/>
-      <w:r>
-        <w:rPr>
-          <w:rFonts w:ascii="Arial" w:hAnsi="Arial" w:cs="Arial"/>
-        </w:rPr>
-        <w:t>healthchecks</w:t>
-      </w:r>
-      <w:proofErr w:type="spellEnd"/>
-      <w:r>
-        <w:rPr>
-          <w:rFonts w:ascii="Arial" w:hAnsi="Arial" w:cs="Arial"/>
-        </w:rPr>
-        <w:t xml:space="preserve"> and rollback options. This infrastructure also guarantees stable deployments and possible maintenance of system availability in the process of updates.</w:t>
-      </w:r>
-    </w:p>
-    <w:p>
-      <w:pPr>
-        <w:rPr>
-          <w:rFonts w:ascii="Arial" w:hAnsi="Arial" w:cs="Arial"/>
-        </w:rPr>
-      </w:pPr>
-      <w:r>
-        <w:rPr>
-          <w:rFonts w:ascii="Arial" w:hAnsi="Arial" w:cs="Arial"/>
-        </w:rPr>
-        <w:t>The project was completed on every aspect as provided in a specified duration and it was a result of good project management and technical implementation. The most important things to be learned are the need in preliminary implementation of security, the necessity to thoroughly test all the processes during the creation process, the need to take into account the performance at the very beginning of creation, and of the documentation of the whole project related to its sustenance. These lessons learned will be used in future development projects and will help to create better software practices</w:t>
-      </w:r>
-      <w:r>
-        <w:rPr>
-          <w:rFonts w:ascii="Arial" w:hAnsi="Arial" w:cs="Arial"/>
-        </w:rPr>
-        <w:t>.</w:t>
-      </w:r>
-    </w:p>
-    <w:p>
-      <w:pPr>
-        <w:rPr>
-          <w:rFonts w:ascii="Arial" w:hAnsi="Arial" w:cs="Arial"/>
-        </w:rPr>
-      </w:pPr>
-    </w:p>
-    <w:p>
-      <w:pPr>
-        <w:rPr>
-          <w:rFonts w:ascii="Arial" w:hAnsi="Arial" w:cs="Arial"/>
-        </w:rPr>
-      </w:pPr>
-    </w:p>
-    <w:p>
-      <w:pPr>
-        <w:rPr>
-          <w:rFonts w:ascii="Arial" w:hAnsi="Arial" w:cs="Arial"/>
-          <w:b/>
-          <w:bCs/>
-        </w:rPr>
-      </w:pPr>
-      <w:r>
-        <w:rPr>
-          <w:rFonts w:ascii="Arial" w:hAnsi="Arial" w:cs="Arial"/>
-          <w:b/>
-          <w:bCs/>
-        </w:rPr>
-        <w:t>3. Tasks</w:t>
-      </w:r>
-    </w:p>
-    <w:p>
-      <w:pPr>
-        <w:rPr>
-          <w:rFonts w:ascii="Arial" w:hAnsi="Arial" w:cs="Arial"/>
-          <w:b/>
-          <w:bCs/>
-        </w:rPr>
-      </w:pPr>
-      <w:r>
-        <w:rPr>
-          <w:rFonts w:ascii="Arial" w:hAnsi="Arial" w:cs="Arial"/>
-          <w:b/>
-          <w:bCs/>
-        </w:rPr>
-        <w:t>3.1 Task 1: Requirements Analysis and System Design</w:t>
-      </w:r>
-    </w:p>
-    <w:p>
-      <w:pPr>
-        <w:rPr>
-          <w:rFonts w:ascii="Arial" w:hAnsi="Arial" w:cs="Arial"/>
-        </w:rPr>
-      </w:pPr>
-      <w:r>
-        <w:rPr>
-          <w:rFonts w:ascii="Arial" w:hAnsi="Arial" w:cs="Arial"/>
-        </w:rPr>
-        <w:t xml:space="preserve">Requirements analysis was a broad exercise regarding stakeholder involvement in the process to address the unique business requirements of Al </w:t>
-      </w:r>
-      <w:proofErr w:type="spellStart"/>
-      <w:r>
-        <w:rPr>
-          <w:rFonts w:ascii="Arial" w:hAnsi="Arial" w:cs="Arial"/>
-        </w:rPr>
-        <w:t>Fozan</w:t>
-      </w:r>
-      <w:proofErr w:type="spellEnd"/>
-      <w:r>
-        <w:rPr>
-          <w:rFonts w:ascii="Arial" w:hAnsi="Arial" w:cs="Arial"/>
-        </w:rPr>
-        <w:t xml:space="preserve"> including the technical limitation to come up with exact business requirements. That encompassed structured interviews with project managers, analysts, and executives to identify functional requirements, study current workflows and points of pain in the current project management processes, investigate industry best practices of real estate business intelligence platforms, and elaborate the technical requirements such as performance, security, and scalability requirements.</w:t>
-      </w:r>
-    </w:p>
-    <w:p>
-      <w:pPr>
-        <w:rPr>
-          <w:rFonts w:ascii="Arial" w:hAnsi="Arial" w:cs="Arial"/>
-        </w:rPr>
-      </w:pPr>
-      <w:r>
-        <w:rPr>
-          <w:rFonts w:ascii="Arial" w:hAnsi="Arial" w:cs="Arial"/>
-        </w:rPr>
-        <w:t>This involved the elaboration of user stories and acceptance criteria, system architecture diagrams and technical specifications, database schemas and API endpoints design, user interface mock-ups and user experience flows. I was involved in the organization of stakeholder meetings, requirements documentation in standard forms, technical design documentations and project time line as well as deliverables schedule.</w:t>
-      </w:r>
-    </w:p>
-    <w:p>
-      <w:pPr>
-        <w:rPr>
-          <w:rFonts w:ascii="Arial" w:hAnsi="Arial" w:cs="Arial"/>
-        </w:rPr>
-      </w:pPr>
-      <w:r>
-        <w:rPr>
-          <w:rFonts w:ascii="Arial" w:hAnsi="Arial" w:cs="Arial"/>
-        </w:rPr>
-        <w:t xml:space="preserve">Some of the results derived were complete requirements documentation including more than 25 functional requirements and more than 15 non-functional requirements, full system architecture design and separation of components and integration points, full API specification with endpoint definition and data models, user interface </w:t>
-      </w:r>
-      <w:proofErr w:type="spellStart"/>
-      <w:r>
-        <w:rPr>
-          <w:rFonts w:ascii="Arial" w:hAnsi="Arial" w:cs="Arial"/>
-        </w:rPr>
-        <w:t>mockups</w:t>
-      </w:r>
-      <w:proofErr w:type="spellEnd"/>
-      <w:r>
-        <w:rPr>
-          <w:rFonts w:ascii="Arial" w:hAnsi="Arial" w:cs="Arial"/>
-        </w:rPr>
-        <w:t xml:space="preserve"> of each significant application screen, and project timeline with weeks-long milestones and deliverable dates. Such deliverables formed the basis of any further development.</w:t>
-      </w:r>
-    </w:p>
-    <w:p>
-      <w:pPr>
-        <w:rPr>
-          <w:rFonts w:ascii="Arial" w:hAnsi="Arial" w:cs="Arial"/>
-        </w:rPr>
-      </w:pPr>
-      <w:r>
-        <w:rPr>
-          <w:rFonts w:ascii="Arial" w:hAnsi="Arial" w:cs="Arial"/>
-        </w:rPr>
-        <w:t>Such technical skills employed were requirements engineering techniques taken during Software Engineering (ICS 321), system design techniques taken during Computer Systems Architecture (ICS 431), database design techniques taken in Database Systems (ICS 353) and user experience design techniques. Some of the new skills learnt incorporated the use of stakeholder interviews, analysis of business processes, composition of technical specifications and project planning techniques.</w:t>
-      </w:r>
-    </w:p>
-    <w:p>
-      <w:pPr>
-        <w:rPr>
-          <w:rFonts w:ascii="Arial" w:hAnsi="Arial" w:cs="Arial"/>
-        </w:rPr>
-      </w:pPr>
-      <w:r>
-        <w:rPr>
-          <w:rFonts w:ascii="Arial" w:hAnsi="Arial" w:cs="Arial"/>
-        </w:rPr>
-        <w:t>The largest problem was to reach a compromise between being thorough in feature requirements and being realistic in terms of timeline and the technical feasibility of the specification. They had to focus on what is critical to release as soon as possible and prepare what is to come and build modular architecture that would allow them to make improvements step by step and keep the communication channels with the stakeholders open to get feedback and refine requirements as they go.</w:t>
-      </w:r>
-    </w:p>
-    <w:p>
-      <w:pPr>
-        <w:rPr>
-          <w:rFonts w:ascii="Arial" w:hAnsi="Arial" w:cs="Arial"/>
-        </w:rPr>
-      </w:pPr>
-    </w:p>
-    <w:p>
-      <w:pPr>
-        <w:rPr>
-          <w:rFonts w:ascii="Arial" w:hAnsi="Arial" w:cs="Arial"/>
-          <w:b/>
-          <w:bCs/>
-        </w:rPr>
-      </w:pPr>
-      <w:r>
-        <w:rPr>
-          <w:rFonts w:ascii="Arial" w:hAnsi="Arial" w:cs="Arial"/>
-          <w:b/>
-          <w:bCs/>
-        </w:rPr>
-        <w:t>3.2 Task 2: User Interface Design and Frontend Development</w:t>
-      </w:r>
-    </w:p>
-    <w:p>
-      <w:pPr>
-        <w:rPr>
-          <w:rFonts w:ascii="Arial" w:hAnsi="Arial" w:cs="Arial"/>
-        </w:rPr>
-      </w:pPr>
-      <w:r>
-        <w:rPr>
-          <w:rFonts w:ascii="Arial" w:hAnsi="Arial" w:cs="Arial"/>
-        </w:rPr>
-        <w:lastRenderedPageBreak/>
-        <w:t xml:space="preserve">The design of the user interface aimed to achieve an intuitiveness and professional and dynamic appearance, which would suit the purposes of various types of users to be the interface that fits many needs of users and correspond to the current requirements of web applications. This included the production of wireframes and </w:t>
-      </w:r>
-      <w:proofErr w:type="spellStart"/>
-      <w:r>
-        <w:rPr>
-          <w:rFonts w:ascii="Arial" w:hAnsi="Arial" w:cs="Arial"/>
-        </w:rPr>
-        <w:t>mockups</w:t>
-      </w:r>
-      <w:proofErr w:type="spellEnd"/>
-      <w:r>
-        <w:rPr>
-          <w:rFonts w:ascii="Arial" w:hAnsi="Arial" w:cs="Arial"/>
-        </w:rPr>
-        <w:t xml:space="preserve"> of all application screens, the development of a complete design system including the consistency of </w:t>
-      </w:r>
-      <w:proofErr w:type="spellStart"/>
-      <w:r>
-        <w:rPr>
-          <w:rFonts w:ascii="Arial" w:hAnsi="Arial" w:cs="Arial"/>
-        </w:rPr>
-        <w:t>colors</w:t>
-      </w:r>
-      <w:proofErr w:type="spellEnd"/>
-      <w:r>
-        <w:rPr>
-          <w:rFonts w:ascii="Arial" w:hAnsi="Arial" w:cs="Arial"/>
-        </w:rPr>
-        <w:t>, typography and component designs, the use of responsive layouts, which are easy to use on desktop, tablet and mobile devices, and WCAG 2.1 compliance.</w:t>
-      </w:r>
-    </w:p>
-    <w:p>
-      <w:pPr>
-        <w:rPr>
-          <w:rFonts w:ascii="Arial" w:hAnsi="Arial" w:cs="Arial"/>
-        </w:rPr>
-      </w:pPr>
-      <w:r>
-        <w:rPr>
-          <w:rFonts w:ascii="Arial" w:hAnsi="Arial" w:cs="Arial"/>
-        </w:rPr>
-        <w:t xml:space="preserve">Some development tasks were to use modern hooks and functional programming patterns to create React components, tailwind CSS to implement effective styling such as responsive design, component library that is reusable and easy to maintain using </w:t>
-      </w:r>
-      <w:proofErr w:type="spellStart"/>
-      <w:r>
-        <w:rPr>
-          <w:rFonts w:ascii="Arial" w:hAnsi="Arial" w:cs="Arial"/>
-        </w:rPr>
-        <w:t>shadcn</w:t>
-      </w:r>
-      <w:proofErr w:type="spellEnd"/>
-      <w:r>
-        <w:rPr>
-          <w:rFonts w:ascii="Arial" w:hAnsi="Arial" w:cs="Arial"/>
-        </w:rPr>
-        <w:t>/</w:t>
-      </w:r>
-      <w:proofErr w:type="spellStart"/>
-      <w:r>
-        <w:rPr>
-          <w:rFonts w:ascii="Arial" w:hAnsi="Arial" w:cs="Arial"/>
-        </w:rPr>
-        <w:t>ui</w:t>
-      </w:r>
-      <w:proofErr w:type="spellEnd"/>
-      <w:r>
-        <w:rPr>
-          <w:rFonts w:ascii="Arial" w:hAnsi="Arial" w:cs="Arial"/>
-        </w:rPr>
-        <w:t xml:space="preserve">, state management with the react context API to maintain global application state, and also code splitting, lazy loading, component </w:t>
-      </w:r>
-      <w:proofErr w:type="spellStart"/>
-      <w:r>
-        <w:rPr>
-          <w:rFonts w:ascii="Arial" w:hAnsi="Arial" w:cs="Arial"/>
-        </w:rPr>
-        <w:t>memoization</w:t>
-      </w:r>
-      <w:proofErr w:type="spellEnd"/>
-      <w:r>
-        <w:rPr>
-          <w:rFonts w:ascii="Arial" w:hAnsi="Arial" w:cs="Arial"/>
-        </w:rPr>
-        <w:t xml:space="preserve"> to achieve performance optimization.</w:t>
-      </w:r>
-    </w:p>
-    <w:p>
-      <w:pPr>
-        <w:rPr>
-          <w:rFonts w:ascii="Arial" w:hAnsi="Arial" w:cs="Arial"/>
-        </w:rPr>
-      </w:pPr>
-      <w:r>
-        <w:rPr>
-          <w:rFonts w:ascii="Arial" w:hAnsi="Arial" w:cs="Arial"/>
-        </w:rPr>
-        <w:t>The results boasted a fully responsive web app considered to have 8, major sections, and 25+ individual components, detailed design system with consistent styling and branding, mobile-friendly interface with touchable interactions and navigation, accessible features such as keyboard-accessible navigation and usability by screen readers, and performance-optimized frontend figures of Lighthouse above 95 in all categories.</w:t>
-      </w:r>
-    </w:p>
-    <w:p>
-      <w:pPr>
-        <w:rPr>
-          <w:rFonts w:ascii="Arial" w:hAnsi="Arial" w:cs="Arial"/>
-        </w:rPr>
-      </w:pPr>
-      <w:r>
-        <w:rPr>
-          <w:rFonts w:ascii="Arial" w:hAnsi="Arial" w:cs="Arial"/>
-        </w:rPr>
-        <w:t>The technical skills used covered include advanced React development using hooks, context and component composition, modern CSS with the use of Flexbox, Grid and responsive design, TypeScript implementation to enhance developer safety and enjoyment, and the performance mechanism such as their bundle analysis and code splitting. The skills acquired were: using advanced Tailwind CSS, making a product accessible, mobile-first principle, modern frontend build tools and optimization methods.</w:t>
-      </w:r>
-    </w:p>
-    <w:p>
-      <w:pPr>
-        <w:rPr>
-          <w:rFonts w:ascii="Arial" w:hAnsi="Arial" w:cs="Arial"/>
-        </w:rPr>
-      </w:pPr>
-      <w:r>
-        <w:rPr>
-          <w:rFonts w:ascii="Arial" w:hAnsi="Arial" w:cs="Arial"/>
-        </w:rPr>
-        <w:t>Such problems were standardisation of design reliability in terms of screen size and devices, improved performance in a complex interface element along with making it accessible and providing advanced UI functionalities. Solution included using mobile-first design approach, extensive component testing, performance profiling tools to find bottlenecks and finding fixes during development and conducting accessibility audits.</w:t>
-      </w:r>
-    </w:p>
-    <w:p>
-      <w:pPr>
-        <w:rPr>
-          <w:rFonts w:ascii="Arial" w:hAnsi="Arial" w:cs="Arial"/>
-        </w:rPr>
-      </w:pPr>
-    </w:p>
-    <w:p>
-      <w:pPr>
-        <w:rPr>
-          <w:rFonts w:ascii="Arial" w:hAnsi="Arial" w:cs="Arial"/>
-          <w:b/>
-          <w:bCs/>
-        </w:rPr>
-      </w:pPr>
-      <w:r>
-        <w:rPr>
-          <w:rFonts w:ascii="Arial" w:hAnsi="Arial" w:cs="Arial"/>
-          <w:b/>
-          <w:bCs/>
-        </w:rPr>
-        <w:t>3.3 Task 3: Backend API Development and Database Design</w:t>
-      </w:r>
-    </w:p>
-    <w:p>
-      <w:pPr>
-        <w:rPr>
-          <w:rFonts w:ascii="Arial" w:hAnsi="Arial" w:cs="Arial"/>
-        </w:rPr>
-      </w:pPr>
-      <w:r>
-        <w:rPr>
-          <w:rFonts w:ascii="Arial" w:hAnsi="Arial" w:cs="Arial"/>
-        </w:rPr>
-        <w:t xml:space="preserve">The backend development was done with the idea of developing a scalable and robust version of an API which could accommodate all the functionality of the front end whilst ensuring security requirements, performance as well as maintainability were kept at par. It covered the design and implementation of RESTful API endpoint to support all the CRUD operations carried out on the application, created a detailed </w:t>
-      </w:r>
-      <w:r>
-        <w:rPr>
-          <w:rFonts w:ascii="Arial" w:hAnsi="Arial" w:cs="Arial"/>
-        </w:rPr>
-        <w:lastRenderedPageBreak/>
-        <w:t>authentication and authorization system, data validation and error handling mechanism and a logging and monitoring system to maintain the application when deployed in the production environment.</w:t>
-      </w:r>
-    </w:p>
-    <w:p>
-      <w:pPr>
-        <w:rPr>
-          <w:rFonts w:ascii="Arial" w:hAnsi="Arial" w:cs="Arial"/>
-        </w:rPr>
-      </w:pPr>
-      <w:r>
-        <w:rPr>
-          <w:rFonts w:ascii="Arial" w:hAnsi="Arial" w:cs="Arial"/>
-        </w:rPr>
-        <w:t>They included creating Flask application structure with the modular endpoint structure, implementing JWT-based authentication with role access control, creating data models and validations structures of all the business entities, creating a complete error handling and logging system, setting CORS configuration with security headers to ensure production systems are deployed.</w:t>
-      </w:r>
-    </w:p>
-    <w:p>
-      <w:pPr>
-        <w:rPr>
-          <w:rFonts w:ascii="Arial" w:hAnsi="Arial" w:cs="Arial"/>
-        </w:rPr>
-      </w:pPr>
-      <w:r>
-        <w:rPr>
-          <w:rFonts w:ascii="Arial" w:hAnsi="Arial" w:cs="Arial"/>
-        </w:rPr>
-        <w:t>Accomplishments comprised full REST API containing 15+ endpoints to allow all application capabilities, secure user authentication mechanism that had three user roles and thorough permission handling, strong data validation and error processing that consisted of clean error messages and audit records, documentation of the APIs with specifications of endpoint and random request/response examples, and production deployment to have strong security measures.</w:t>
-      </w:r>
-    </w:p>
-    <w:p>
-      <w:pPr>
-        <w:rPr>
-          <w:rFonts w:ascii="Arial" w:hAnsi="Arial" w:cs="Arial"/>
-        </w:rPr>
-      </w:pPr>
-      <w:r>
-        <w:rPr>
-          <w:rFonts w:ascii="Arial" w:hAnsi="Arial" w:cs="Arial"/>
-        </w:rPr>
-        <w:t xml:space="preserve">The technical aspects that were involved were Flask web framework development, REST API-based design rules, JWT-based authentication, data </w:t>
-      </w:r>
-      <w:proofErr w:type="spellStart"/>
-      <w:r>
-        <w:rPr>
-          <w:rFonts w:ascii="Arial" w:hAnsi="Arial" w:cs="Arial"/>
-        </w:rPr>
-        <w:t>modeling</w:t>
-      </w:r>
-      <w:proofErr w:type="spellEnd"/>
-      <w:r>
-        <w:rPr>
-          <w:rFonts w:ascii="Arial" w:hAnsi="Arial" w:cs="Arial"/>
-        </w:rPr>
-        <w:t xml:space="preserve"> and validation styles, and security principles in creating web applications. Some of the new skills learned included advanced patterns of Python development, Securing of APIs, deployment to production, and end to end testing of the backend systems.</w:t>
-      </w:r>
-    </w:p>
-    <w:p>
-      <w:pPr>
-        <w:rPr>
-          <w:rFonts w:ascii="Arial" w:hAnsi="Arial" w:cs="Arial"/>
-        </w:rPr>
-      </w:pPr>
-      <w:r>
-        <w:rPr>
-          <w:rFonts w:ascii="Arial" w:hAnsi="Arial" w:cs="Arial"/>
-        </w:rPr>
-        <w:t>The primary difficulty was developing a scalable, flexible authentication architecture that would accommodate different roles of the users but still comply with security and scalability. The resolution adopted middleware-based role authentication and comprehensive input filtering, secure session management, automatic timeout, and in-depth audit logging functionality in support of the needs to monitor security and pre-requisite compliance requirements.</w:t>
-      </w:r>
-    </w:p>
-    <w:p>
-      <w:pPr>
-        <w:rPr>
-          <w:rFonts w:ascii="Arial" w:hAnsi="Arial" w:cs="Arial"/>
-        </w:rPr>
-      </w:pPr>
-    </w:p>
-    <w:p>
-      <w:pPr>
-        <w:rPr>
-          <w:rFonts w:ascii="Arial" w:hAnsi="Arial" w:cs="Arial"/>
-        </w:rPr>
-      </w:pPr>
-    </w:p>
-    <w:p>
-      <w:pPr>
-        <w:rPr>
-          <w:rFonts w:ascii="Arial" w:hAnsi="Arial" w:cs="Arial"/>
-          <w:b/>
-          <w:bCs/>
-        </w:rPr>
-      </w:pPr>
-      <w:r>
-        <w:rPr>
-          <w:rFonts w:ascii="Arial" w:hAnsi="Arial" w:cs="Arial"/>
-          <w:b/>
-          <w:bCs/>
-        </w:rPr>
-        <w:t>4. Conclusion</w:t>
-      </w:r>
-    </w:p>
-    <w:p>
-      <w:pPr>
-        <w:rPr>
-          <w:rFonts w:ascii="Arial" w:hAnsi="Arial" w:cs="Arial"/>
-        </w:rPr>
-      </w:pPr>
-      <w:r>
-        <w:rPr>
-          <w:rFonts w:ascii="Arial" w:hAnsi="Arial" w:cs="Arial"/>
-        </w:rPr>
-        <w:t xml:space="preserve">The Al </w:t>
-      </w:r>
-      <w:proofErr w:type="spellStart"/>
-      <w:r>
-        <w:rPr>
-          <w:rFonts w:ascii="Arial" w:hAnsi="Arial" w:cs="Arial"/>
-        </w:rPr>
-        <w:t>Fozan</w:t>
-      </w:r>
-      <w:proofErr w:type="spellEnd"/>
-      <w:r>
-        <w:rPr>
-          <w:rFonts w:ascii="Arial" w:hAnsi="Arial" w:cs="Arial"/>
-        </w:rPr>
-        <w:t xml:space="preserve"> Real Estate Insights Platform initiative was also able to show the applicability of the modern concepts and technologies of software engineering to the solution of the real business problem. The 8 weeks of development led to successful creation of a fully functional and productionized business intelligence system that makes Al </w:t>
-      </w:r>
-      <w:proofErr w:type="spellStart"/>
-      <w:r>
-        <w:rPr>
-          <w:rFonts w:ascii="Arial" w:hAnsi="Arial" w:cs="Arial"/>
-        </w:rPr>
-        <w:t>Fozan</w:t>
-      </w:r>
-      <w:proofErr w:type="spellEnd"/>
-      <w:r>
-        <w:rPr>
-          <w:rFonts w:ascii="Arial" w:hAnsi="Arial" w:cs="Arial"/>
-        </w:rPr>
-        <w:t xml:space="preserve"> Holding work much more efficient and enables it to make strategic decisions with much more confidence.</w:t>
-      </w:r>
-    </w:p>
-    <w:p>
-      <w:pPr>
-        <w:rPr>
-          <w:rFonts w:ascii="Arial" w:hAnsi="Arial" w:cs="Arial"/>
-        </w:rPr>
-      </w:pPr>
-      <w:r>
-        <w:rPr>
-          <w:rFonts w:ascii="Arial" w:hAnsi="Arial" w:cs="Arial"/>
-        </w:rPr>
-        <w:t xml:space="preserve">Among technical accomplishments, it is possible to note the successful adoption of a modern full-stack architecture based on Next.js and Flask, a thorough implementation of security, including role-based authentication, a real-time analytics dashboard with an interactive data visualization of the analytics dashboard, a </w:t>
-      </w:r>
-      <w:r>
-        <w:rPr>
-          <w:rFonts w:ascii="Arial" w:hAnsi="Arial" w:cs="Arial"/>
-        </w:rPr>
-        <w:lastRenderedPageBreak/>
-        <w:t>complete CI/CD pipeline with automated testing and deployment, and the responsive design that supports all devices and performs quite well in terms of metrics.</w:t>
-      </w:r>
-    </w:p>
-    <w:p>
-      <w:pPr>
-        <w:rPr>
-          <w:rFonts w:ascii="Arial" w:hAnsi="Arial" w:cs="Arial"/>
-        </w:rPr>
-      </w:pPr>
-      <w:r>
-        <w:rPr>
-          <w:rFonts w:ascii="Arial" w:hAnsi="Arial" w:cs="Arial"/>
-        </w:rPr>
-        <w:t>The project was a very fruitful education experience on the approaches of full-stack development, DevOps techniques, the principles of business intelligence, and professional software development processes. Due to the combination of the academic aspects and the real industry demands, the success of the ICS curriculum could be illuminated, in addition to the insights into how it could be enhanced in some way, especially regarding cloud deployment, DevOps practices, and business intelligence approaches.</w:t>
+        <w:t>professional software development processes. Due to the combination of the academic aspects and the real industry demands, the success of the ICS curriculum could be illuminated, in addition to the insights into how it could be enhanced in some way, especially regarding cloud deployment, DevOps practices, and business intelligence approaches.</w:t>
       </w:r>
     </w:p>
     <w:p>
@@ -2368,7 +3231,7 @@
         </w:rPr>
         <w:t>[1] Facebook Inc., "React Documentation," React, 2024. [Online]. Available: </w:t>
       </w:r>
-      <w:hyperlink r:id="rId5" w:history="1">
+      <w:hyperlink r:id="rId13" w:history="1">
         <w:r>
           <w:rPr>
             <w:rStyle w:val="Hyperlink"/>
@@ -2404,7 +3267,7 @@
         </w:rPr>
         <w:t xml:space="preserve"> Inc., "Next.js Documentation," Next.js, 2024. [Online]. Available: </w:t>
       </w:r>
-      <w:hyperlink r:id="rId6" w:history="1">
+      <w:hyperlink r:id="rId14" w:history="1">
         <w:r>
           <w:rPr>
             <w:rStyle w:val="Hyperlink"/>
@@ -2426,7 +3289,7 @@
         </w:rPr>
         <w:t>[3] Pallets Projects, "Flask Documentation," Flask, 2024. [Online]. Available: </w:t>
       </w:r>
-      <w:hyperlink r:id="rId7" w:history="1">
+      <w:hyperlink r:id="rId15" w:history="1">
         <w:r>
           <w:rPr>
             <w:rStyle w:val="Hyperlink"/>
@@ -2448,7 +3311,7 @@
         </w:rPr>
         <w:t>[4] Tailwind Labs Inc., "Tailwind CSS Documentation," Tailwind CSS, 2024. [Online]. Available: </w:t>
       </w:r>
-      <w:hyperlink r:id="rId8" w:history="1">
+      <w:hyperlink r:id="rId16" w:history="1">
         <w:r>
           <w:rPr>
             <w:rStyle w:val="Hyperlink"/>
@@ -2459,18 +3322,13 @@
       </w:hyperlink>
     </w:p>
     <w:p>
-      <w:pPr>
-        <w:rPr>
-          <w:rFonts w:ascii="Arial" w:hAnsi="Arial" w:cs="Arial"/>
-        </w:rPr>
-      </w:pPr>
       <w:r>
         <w:rPr>
           <w:rFonts w:ascii="Arial" w:hAnsi="Arial" w:cs="Arial"/>
         </w:rPr>
         <w:t>[5] GitHub Inc., "GitHub Actions Documentation," GitHub, 2024. [Online]. Available: </w:t>
       </w:r>
-      <w:hyperlink r:id="rId9" w:history="1">
+      <w:hyperlink r:id="rId17" w:history="1">
         <w:r>
           <w:rPr>
             <w:rStyle w:val="Hyperlink"/>
@@ -2479,6 +3337,1695 @@
           <w:t>https://docs.github.com/en/actions</w:t>
         </w:r>
       </w:hyperlink>
+    </w:p>
+    <w:p/>
+    <w:p/>
+    <w:p/>
+    <w:p/>
+    <w:p/>
+    <w:p/>
+    <w:p/>
+    <w:p/>
+    <w:p/>
+    <w:p/>
+    <w:p>
+      <w:pPr>
+        <w:rPr>
+          <w:rFonts w:ascii="Arial" w:hAnsi="Arial" w:cs="Arial"/>
+          <w:b/>
+          <w:bCs/>
+        </w:rPr>
+      </w:pPr>
+      <w:r>
+        <w:rPr>
+          <w:rFonts w:ascii="Arial" w:hAnsi="Arial" w:cs="Arial"/>
+          <w:b/>
+          <w:bCs/>
+        </w:rPr>
+        <w:t>Appendix A: Detailed Training Plan</w:t>
+      </w:r>
+    </w:p>
+    <w:p>
+      <w:pPr>
+        <w:rPr>
+          <w:rFonts w:ascii="Arial" w:hAnsi="Arial" w:cs="Arial"/>
+          <w:b/>
+          <w:bCs/>
+        </w:rPr>
+      </w:pPr>
+      <w:r>
+        <w:rPr>
+          <w:rFonts w:ascii="Arial" w:hAnsi="Arial" w:cs="Arial"/>
+          <w:b/>
+          <w:bCs/>
+        </w:rPr>
+        <w:t xml:space="preserve"> Features Implemented</w:t>
+      </w:r>
+    </w:p>
+    <w:p>
+      <w:pPr>
+        <w:rPr>
+          <w:rFonts w:ascii="Arial" w:hAnsi="Arial" w:cs="Arial"/>
+          <w:b/>
+          <w:bCs/>
+        </w:rPr>
+      </w:pPr>
+      <w:r>
+        <w:rPr>
+          <w:rFonts w:ascii="Arial" w:hAnsi="Arial" w:cs="Arial"/>
+          <w:b/>
+          <w:bCs/>
+        </w:rPr>
+        <w:t xml:space="preserve"> Week 1-2: Frontend Development</w:t>
+      </w:r>
+    </w:p>
+    <w:p>
+      <w:pPr>
+        <w:numPr>
+          <w:ilvl w:val="0"/>
+          <w:numId w:val="9"/>
+        </w:numPr>
+        <w:rPr>
+          <w:rFonts w:ascii="Arial" w:hAnsi="Arial" w:cs="Arial"/>
+        </w:rPr>
+      </w:pPr>
+      <w:r>
+        <w:rPr>
+          <w:rFonts w:ascii="Arial" w:hAnsi="Arial" w:cs="Arial"/>
+        </w:rPr>
+        <w:t> Responsive React/Next.js dashboard</w:t>
+      </w:r>
+    </w:p>
+    <w:p>
+      <w:pPr>
+        <w:numPr>
+          <w:ilvl w:val="0"/>
+          <w:numId w:val="9"/>
+        </w:numPr>
+        <w:rPr>
+          <w:rFonts w:ascii="Arial" w:hAnsi="Arial" w:cs="Arial"/>
+        </w:rPr>
+      </w:pPr>
+      <w:r>
+        <w:rPr>
+          <w:rFonts w:ascii="Arial" w:hAnsi="Arial" w:cs="Arial"/>
+        </w:rPr>
+        <w:t xml:space="preserve"> Modern UI with Tailwind CSS and </w:t>
+      </w:r>
+      <w:proofErr w:type="spellStart"/>
+      <w:r>
+        <w:rPr>
+          <w:rFonts w:ascii="Arial" w:hAnsi="Arial" w:cs="Arial"/>
+        </w:rPr>
+        <w:t>shadcn</w:t>
+      </w:r>
+      <w:proofErr w:type="spellEnd"/>
+      <w:r>
+        <w:rPr>
+          <w:rFonts w:ascii="Arial" w:hAnsi="Arial" w:cs="Arial"/>
+        </w:rPr>
+        <w:t>/</w:t>
+      </w:r>
+      <w:proofErr w:type="spellStart"/>
+      <w:r>
+        <w:rPr>
+          <w:rFonts w:ascii="Arial" w:hAnsi="Arial" w:cs="Arial"/>
+        </w:rPr>
+        <w:t>ui</w:t>
+      </w:r>
+      <w:proofErr w:type="spellEnd"/>
+    </w:p>
+    <w:p>
+      <w:pPr>
+        <w:numPr>
+          <w:ilvl w:val="0"/>
+          <w:numId w:val="9"/>
+        </w:numPr>
+        <w:rPr>
+          <w:rFonts w:ascii="Arial" w:hAnsi="Arial" w:cs="Arial"/>
+        </w:rPr>
+      </w:pPr>
+      <w:r>
+        <w:rPr>
+          <w:rFonts w:ascii="Arial" w:hAnsi="Arial" w:cs="Arial"/>
+        </w:rPr>
+        <w:t> Interactive charts and data visualization</w:t>
+      </w:r>
+    </w:p>
+    <w:p>
+      <w:pPr>
+        <w:numPr>
+          <w:ilvl w:val="0"/>
+          <w:numId w:val="9"/>
+        </w:numPr>
+        <w:rPr>
+          <w:rFonts w:ascii="Arial" w:hAnsi="Arial" w:cs="Arial"/>
+        </w:rPr>
+      </w:pPr>
+      <w:r>
+        <w:rPr>
+          <w:rFonts w:ascii="Arial" w:hAnsi="Arial" w:cs="Arial"/>
+        </w:rPr>
+        <w:t> Mobile-responsive design</w:t>
+      </w:r>
+    </w:p>
+    <w:p>
+      <w:pPr>
+        <w:rPr>
+          <w:rFonts w:ascii="Arial" w:hAnsi="Arial" w:cs="Arial"/>
+          <w:b/>
+          <w:bCs/>
+        </w:rPr>
+      </w:pPr>
+      <w:r>
+        <w:rPr>
+          <w:rFonts w:ascii="Arial" w:hAnsi="Arial" w:cs="Arial"/>
+          <w:b/>
+          <w:bCs/>
+        </w:rPr>
+        <w:t xml:space="preserve"> Week 3: Backend API Development</w:t>
+      </w:r>
+    </w:p>
+    <w:p>
+      <w:pPr>
+        <w:numPr>
+          <w:ilvl w:val="0"/>
+          <w:numId w:val="10"/>
+        </w:numPr>
+        <w:rPr>
+          <w:rFonts w:ascii="Arial" w:hAnsi="Arial" w:cs="Arial"/>
+        </w:rPr>
+      </w:pPr>
+      <w:r>
+        <w:rPr>
+          <w:rFonts w:ascii="Arial" w:hAnsi="Arial" w:cs="Arial"/>
+        </w:rPr>
+        <w:t> Flask REST API with full CRUD operations</w:t>
+      </w:r>
+    </w:p>
+    <w:p>
+      <w:pPr>
+        <w:numPr>
+          <w:ilvl w:val="0"/>
+          <w:numId w:val="10"/>
+        </w:numPr>
+        <w:rPr>
+          <w:rFonts w:ascii="Arial" w:hAnsi="Arial" w:cs="Arial"/>
+        </w:rPr>
+      </w:pPr>
+      <w:r>
+        <w:rPr>
+          <w:rFonts w:ascii="Arial" w:hAnsi="Arial" w:cs="Arial"/>
+        </w:rPr>
+        <w:t> Project management endpoints</w:t>
+      </w:r>
+    </w:p>
+    <w:p>
+      <w:pPr>
+        <w:numPr>
+          <w:ilvl w:val="0"/>
+          <w:numId w:val="10"/>
+        </w:numPr>
+        <w:rPr>
+          <w:rFonts w:ascii="Arial" w:hAnsi="Arial" w:cs="Arial"/>
+        </w:rPr>
+      </w:pPr>
+      <w:r>
+        <w:rPr>
+          <w:rFonts w:ascii="Arial" w:hAnsi="Arial" w:cs="Arial"/>
+        </w:rPr>
+        <w:t> Competitor analysis endpoints</w:t>
+      </w:r>
+    </w:p>
+    <w:p>
+      <w:pPr>
+        <w:numPr>
+          <w:ilvl w:val="0"/>
+          <w:numId w:val="10"/>
+        </w:numPr>
+        <w:rPr>
+          <w:rFonts w:ascii="Arial" w:hAnsi="Arial" w:cs="Arial"/>
+        </w:rPr>
+      </w:pPr>
+      <w:r>
+        <w:rPr>
+          <w:rFonts w:ascii="Arial" w:hAnsi="Arial" w:cs="Arial"/>
+        </w:rPr>
+        <w:t> Analytics and reporting APIs</w:t>
+      </w:r>
+    </w:p>
+    <w:p>
+      <w:pPr>
+        <w:rPr>
+          <w:rFonts w:ascii="Arial" w:hAnsi="Arial" w:cs="Arial"/>
+          <w:b/>
+          <w:bCs/>
+        </w:rPr>
+      </w:pPr>
+      <w:r>
+        <w:rPr>
+          <w:rFonts w:ascii="Arial" w:hAnsi="Arial" w:cs="Arial"/>
+          <w:b/>
+          <w:bCs/>
+        </w:rPr>
+        <w:t xml:space="preserve"> Week 4: Security &amp; Infrastructure</w:t>
+      </w:r>
+    </w:p>
+    <w:p>
+      <w:pPr>
+        <w:numPr>
+          <w:ilvl w:val="0"/>
+          <w:numId w:val="11"/>
+        </w:numPr>
+        <w:rPr>
+          <w:rFonts w:ascii="Arial" w:hAnsi="Arial" w:cs="Arial"/>
+        </w:rPr>
+      </w:pPr>
+      <w:r>
+        <w:rPr>
+          <w:rFonts w:ascii="Arial" w:hAnsi="Arial" w:cs="Arial"/>
+        </w:rPr>
+        <w:t> Role-based authentication system (Admin, Manager, Analyst)</w:t>
+      </w:r>
+    </w:p>
+    <w:p>
+      <w:pPr>
+        <w:numPr>
+          <w:ilvl w:val="0"/>
+          <w:numId w:val="11"/>
+        </w:numPr>
+        <w:rPr>
+          <w:rFonts w:ascii="Arial" w:hAnsi="Arial" w:cs="Arial"/>
+        </w:rPr>
+      </w:pPr>
+      <w:r>
+        <w:rPr>
+          <w:rFonts w:ascii="Arial" w:hAnsi="Arial" w:cs="Arial"/>
+        </w:rPr>
+        <w:t> JWT session management</w:t>
+      </w:r>
+    </w:p>
+    <w:p>
+      <w:pPr>
+        <w:numPr>
+          <w:ilvl w:val="0"/>
+          <w:numId w:val="11"/>
+        </w:numPr>
+        <w:rPr>
+          <w:rFonts w:ascii="Arial" w:hAnsi="Arial" w:cs="Arial"/>
+        </w:rPr>
+      </w:pPr>
+      <w:r>
+        <w:rPr>
+          <w:rFonts w:ascii="Arial" w:hAnsi="Arial" w:cs="Arial"/>
+        </w:rPr>
+        <w:t> Input validation and sanitization</w:t>
+      </w:r>
+    </w:p>
+    <w:p>
+      <w:pPr>
+        <w:numPr>
+          <w:ilvl w:val="0"/>
+          <w:numId w:val="11"/>
+        </w:numPr>
+        <w:rPr>
+          <w:rFonts w:ascii="Arial" w:hAnsi="Arial" w:cs="Arial"/>
+        </w:rPr>
+      </w:pPr>
+      <w:r>
+        <w:rPr>
+          <w:rFonts w:ascii="Arial" w:hAnsi="Arial" w:cs="Arial"/>
+        </w:rPr>
+        <w:t> CORS configuration</w:t>
+      </w:r>
+    </w:p>
+    <w:p>
+      <w:pPr>
+        <w:rPr>
+          <w:rFonts w:ascii="Arial" w:hAnsi="Arial" w:cs="Arial"/>
+          <w:b/>
+          <w:bCs/>
+        </w:rPr>
+      </w:pPr>
+      <w:r>
+        <w:rPr>
+          <w:rFonts w:ascii="Arial" w:hAnsi="Arial" w:cs="Arial"/>
+          <w:b/>
+          <w:bCs/>
+        </w:rPr>
+        <w:t xml:space="preserve"> Week 5: CI/CD &amp; Deployment</w:t>
+      </w:r>
+    </w:p>
+    <w:p>
+      <w:pPr>
+        <w:numPr>
+          <w:ilvl w:val="0"/>
+          <w:numId w:val="12"/>
+        </w:numPr>
+        <w:rPr>
+          <w:rFonts w:ascii="Arial" w:hAnsi="Arial" w:cs="Arial"/>
+        </w:rPr>
+      </w:pPr>
+      <w:r>
+        <w:rPr>
+          <w:rFonts w:ascii="Arial" w:hAnsi="Arial" w:cs="Arial"/>
+        </w:rPr>
+        <w:t> GitHub Actions workflow</w:t>
+      </w:r>
+    </w:p>
+    <w:p>
+      <w:pPr>
+        <w:numPr>
+          <w:ilvl w:val="0"/>
+          <w:numId w:val="12"/>
+        </w:numPr>
+        <w:rPr>
+          <w:rFonts w:ascii="Arial" w:hAnsi="Arial" w:cs="Arial"/>
+        </w:rPr>
+      </w:pPr>
+      <w:r>
+        <w:rPr>
+          <w:rFonts w:ascii="Arial" w:hAnsi="Arial" w:cs="Arial"/>
+        </w:rPr>
+        <w:t> Automated testing pipeline</w:t>
+      </w:r>
+    </w:p>
+    <w:p>
+      <w:pPr>
+        <w:numPr>
+          <w:ilvl w:val="0"/>
+          <w:numId w:val="12"/>
+        </w:numPr>
+        <w:rPr>
+          <w:rFonts w:ascii="Arial" w:hAnsi="Arial" w:cs="Arial"/>
+        </w:rPr>
+      </w:pPr>
+      <w:r>
+        <w:rPr>
+          <w:rFonts w:ascii="Arial" w:hAnsi="Arial" w:cs="Arial"/>
+        </w:rPr>
+        <w:t xml:space="preserve"> Security scanning with </w:t>
+      </w:r>
+      <w:proofErr w:type="spellStart"/>
+      <w:r>
+        <w:rPr>
+          <w:rFonts w:ascii="Arial" w:hAnsi="Arial" w:cs="Arial"/>
+        </w:rPr>
+        <w:t>Trivy</w:t>
+      </w:r>
+      <w:proofErr w:type="spellEnd"/>
+    </w:p>
+    <w:p>
+      <w:pPr>
+        <w:numPr>
+          <w:ilvl w:val="0"/>
+          <w:numId w:val="12"/>
+        </w:numPr>
+        <w:rPr>
+          <w:rFonts w:ascii="Arial" w:hAnsi="Arial" w:cs="Arial"/>
+        </w:rPr>
+      </w:pPr>
+      <w:r>
+        <w:rPr>
+          <w:rFonts w:ascii="Arial" w:hAnsi="Arial" w:cs="Arial"/>
+        </w:rPr>
+        <w:t> </w:t>
+      </w:r>
+      <w:proofErr w:type="spellStart"/>
+      <w:r>
+        <w:rPr>
+          <w:rFonts w:ascii="Arial" w:hAnsi="Arial" w:cs="Arial"/>
+        </w:rPr>
+        <w:t>Vercel</w:t>
+      </w:r>
+      <w:proofErr w:type="spellEnd"/>
+      <w:r>
+        <w:rPr>
+          <w:rFonts w:ascii="Arial" w:hAnsi="Arial" w:cs="Arial"/>
+        </w:rPr>
+        <w:t xml:space="preserve"> deployment integration</w:t>
+      </w:r>
+    </w:p>
+    <w:p>
+      <w:pPr>
+        <w:rPr>
+          <w:rFonts w:ascii="Arial" w:hAnsi="Arial" w:cs="Arial"/>
+          <w:b/>
+          <w:bCs/>
+        </w:rPr>
+      </w:pPr>
+      <w:r>
+        <w:rPr>
+          <w:rFonts w:ascii="Arial" w:hAnsi="Arial" w:cs="Arial"/>
+          <w:b/>
+          <w:bCs/>
+        </w:rPr>
+        <w:t>Week 6: Analytics Dashboard</w:t>
+      </w:r>
+    </w:p>
+    <w:p>
+      <w:pPr>
+        <w:numPr>
+          <w:ilvl w:val="0"/>
+          <w:numId w:val="13"/>
+        </w:numPr>
+        <w:rPr>
+          <w:rFonts w:ascii="Arial" w:hAnsi="Arial" w:cs="Arial"/>
+        </w:rPr>
+      </w:pPr>
+      <w:r>
+        <w:rPr>
+          <w:rFonts w:ascii="Arial" w:hAnsi="Arial" w:cs="Arial"/>
+        </w:rPr>
+        <w:t> Real-time KPI monitoring</w:t>
+      </w:r>
+    </w:p>
+    <w:p>
+      <w:pPr>
+        <w:numPr>
+          <w:ilvl w:val="0"/>
+          <w:numId w:val="13"/>
+        </w:numPr>
+        <w:rPr>
+          <w:rFonts w:ascii="Arial" w:hAnsi="Arial" w:cs="Arial"/>
+        </w:rPr>
+      </w:pPr>
+      <w:r>
+        <w:rPr>
+          <w:rFonts w:ascii="Arial" w:hAnsi="Arial" w:cs="Arial"/>
+        </w:rPr>
+        <w:t> Interactive charts and graphs</w:t>
+      </w:r>
+    </w:p>
+    <w:p>
+      <w:pPr>
+        <w:numPr>
+          <w:ilvl w:val="0"/>
+          <w:numId w:val="13"/>
+        </w:numPr>
+        <w:rPr>
+          <w:rFonts w:ascii="Arial" w:hAnsi="Arial" w:cs="Arial"/>
+        </w:rPr>
+      </w:pPr>
+      <w:r>
+        <w:rPr>
+          <w:rFonts w:ascii="Arial" w:hAnsi="Arial" w:cs="Arial"/>
+        </w:rPr>
+        <w:t> Performance metrics tracking</w:t>
+      </w:r>
+    </w:p>
+    <w:p>
+      <w:pPr>
+        <w:numPr>
+          <w:ilvl w:val="0"/>
+          <w:numId w:val="13"/>
+        </w:numPr>
+        <w:rPr>
+          <w:rFonts w:ascii="Arial" w:hAnsi="Arial" w:cs="Arial"/>
+        </w:rPr>
+      </w:pPr>
+      <w:r>
+        <w:rPr>
+          <w:rFonts w:ascii="Arial" w:hAnsi="Arial" w:cs="Arial"/>
+        </w:rPr>
+        <w:lastRenderedPageBreak/>
+        <w:t> Regional analysis</w:t>
+      </w:r>
+    </w:p>
+    <w:p>
+      <w:pPr>
+        <w:rPr>
+          <w:rFonts w:ascii="Arial" w:hAnsi="Arial" w:cs="Arial"/>
+          <w:b/>
+          <w:bCs/>
+        </w:rPr>
+      </w:pPr>
+      <w:r>
+        <w:rPr>
+          <w:rFonts w:ascii="Arial" w:hAnsi="Arial" w:cs="Arial"/>
+          <w:b/>
+          <w:bCs/>
+        </w:rPr>
+        <w:t xml:space="preserve"> Week 7: Competitor Analysis</w:t>
+      </w:r>
+    </w:p>
+    <w:p>
+      <w:pPr>
+        <w:numPr>
+          <w:ilvl w:val="0"/>
+          <w:numId w:val="14"/>
+        </w:numPr>
+        <w:rPr>
+          <w:rFonts w:ascii="Arial" w:hAnsi="Arial" w:cs="Arial"/>
+        </w:rPr>
+      </w:pPr>
+      <w:r>
+        <w:rPr>
+          <w:rFonts w:ascii="Arial" w:hAnsi="Arial" w:cs="Arial"/>
+        </w:rPr>
+        <w:t> Market share tracking</w:t>
+      </w:r>
+    </w:p>
+    <w:p>
+      <w:pPr>
+        <w:numPr>
+          <w:ilvl w:val="0"/>
+          <w:numId w:val="14"/>
+        </w:numPr>
+        <w:rPr>
+          <w:rFonts w:ascii="Arial" w:hAnsi="Arial" w:cs="Arial"/>
+        </w:rPr>
+      </w:pPr>
+      <w:r>
+        <w:rPr>
+          <w:rFonts w:ascii="Arial" w:hAnsi="Arial" w:cs="Arial"/>
+        </w:rPr>
+        <w:t> Digital presence scoring</w:t>
+      </w:r>
+    </w:p>
+    <w:p>
+      <w:pPr>
+        <w:numPr>
+          <w:ilvl w:val="0"/>
+          <w:numId w:val="14"/>
+        </w:numPr>
+        <w:rPr>
+          <w:rFonts w:ascii="Arial" w:hAnsi="Arial" w:cs="Arial"/>
+        </w:rPr>
+      </w:pPr>
+      <w:r>
+        <w:rPr>
+          <w:rFonts w:ascii="Arial" w:hAnsi="Arial" w:cs="Arial"/>
+        </w:rPr>
+        <w:t> Trend analysis</w:t>
+      </w:r>
+    </w:p>
+    <w:p>
+      <w:pPr>
+        <w:numPr>
+          <w:ilvl w:val="0"/>
+          <w:numId w:val="14"/>
+        </w:numPr>
+        <w:rPr>
+          <w:rFonts w:ascii="Arial" w:hAnsi="Arial" w:cs="Arial"/>
+        </w:rPr>
+      </w:pPr>
+      <w:r>
+        <w:rPr>
+          <w:rFonts w:ascii="Arial" w:hAnsi="Arial" w:cs="Arial"/>
+        </w:rPr>
+        <w:t> Competitive intelligence</w:t>
+      </w:r>
+    </w:p>
+    <w:p>
+      <w:pPr>
+        <w:rPr>
+          <w:rFonts w:ascii="Arial" w:hAnsi="Arial" w:cs="Arial"/>
+          <w:b/>
+          <w:bCs/>
+        </w:rPr>
+      </w:pPr>
+      <w:r>
+        <w:rPr>
+          <w:rFonts w:ascii="Arial" w:hAnsi="Arial" w:cs="Arial"/>
+          <w:b/>
+          <w:bCs/>
+        </w:rPr>
+        <w:t xml:space="preserve"> Week 8: Finalization &amp; Presentation</w:t>
+      </w:r>
+    </w:p>
+    <w:p>
+      <w:pPr>
+        <w:numPr>
+          <w:ilvl w:val="0"/>
+          <w:numId w:val="15"/>
+        </w:numPr>
+        <w:rPr>
+          <w:rFonts w:ascii="Arial" w:hAnsi="Arial" w:cs="Arial"/>
+        </w:rPr>
+      </w:pPr>
+      <w:r>
+        <w:rPr>
+          <w:rFonts w:ascii="Arial" w:hAnsi="Arial" w:cs="Arial"/>
+        </w:rPr>
+        <w:t> Comprehensive PDF/Excel/CSV reporting</w:t>
+      </w:r>
+    </w:p>
+    <w:p>
+      <w:pPr>
+        <w:numPr>
+          <w:ilvl w:val="0"/>
+          <w:numId w:val="15"/>
+        </w:numPr>
+        <w:rPr>
+          <w:rFonts w:ascii="Arial" w:hAnsi="Arial" w:cs="Arial"/>
+        </w:rPr>
+      </w:pPr>
+      <w:r>
+        <w:rPr>
+          <w:rFonts w:ascii="Arial" w:hAnsi="Arial" w:cs="Arial"/>
+        </w:rPr>
+        <w:t> Documentation and user guides</w:t>
+      </w:r>
+    </w:p>
+    <w:p>
+      <w:pPr>
+        <w:numPr>
+          <w:ilvl w:val="0"/>
+          <w:numId w:val="15"/>
+        </w:numPr>
+        <w:rPr>
+          <w:rFonts w:ascii="Arial" w:hAnsi="Arial" w:cs="Arial"/>
+        </w:rPr>
+      </w:pPr>
+      <w:r>
+        <w:rPr>
+          <w:rFonts w:ascii="Arial" w:hAnsi="Arial" w:cs="Arial"/>
+        </w:rPr>
+        <w:t> Code cleanup and optimization</w:t>
+      </w:r>
+    </w:p>
+    <w:p>
+      <w:pPr>
+        <w:numPr>
+          <w:ilvl w:val="0"/>
+          <w:numId w:val="15"/>
+        </w:numPr>
+        <w:rPr>
+          <w:rFonts w:ascii="Arial" w:hAnsi="Arial" w:cs="Arial"/>
+        </w:rPr>
+      </w:pPr>
+      <w:r>
+        <w:rPr>
+          <w:rFonts w:ascii="Arial" w:hAnsi="Arial" w:cs="Arial"/>
+        </w:rPr>
+        <w:t> Final testing and validation</w:t>
+      </w:r>
+    </w:p>
+    <w:p>
+      <w:pPr>
+        <w:rPr>
+          <w:rFonts w:ascii="Arial" w:hAnsi="Arial" w:cs="Arial"/>
+          <w:b/>
+          <w:bCs/>
+        </w:rPr>
+      </w:pPr>
+    </w:p>
+    <w:p>
+      <w:pPr>
+        <w:rPr>
+          <w:rFonts w:ascii="Arial" w:hAnsi="Arial" w:cs="Arial"/>
+          <w:b/>
+          <w:bCs/>
+        </w:rPr>
+      </w:pPr>
+      <w:r>
+        <w:rPr>
+          <w:rFonts w:ascii="Arial" w:hAnsi="Arial" w:cs="Arial"/>
+          <w:b/>
+          <w:bCs/>
+        </w:rPr>
+        <w:t>Appendix B: Technical Architecture</w:t>
+      </w:r>
+    </w:p>
+    <w:p>
+      <w:pPr>
+        <w:rPr>
+          <w:rFonts w:ascii="Arial" w:hAnsi="Arial" w:cs="Arial"/>
+          <w:b/>
+          <w:bCs/>
+        </w:rPr>
+      </w:pPr>
+    </w:p>
+    <w:p>
+      <w:pPr>
+        <w:rPr>
+          <w:rFonts w:ascii="Arial" w:hAnsi="Arial" w:cs="Arial"/>
+          <w:b/>
+          <w:bCs/>
+        </w:rPr>
+      </w:pPr>
+      <w:r>
+        <w:rPr>
+          <w:rFonts w:ascii="Arial" w:hAnsi="Arial" w:cs="Arial"/>
+          <w:b/>
+          <w:bCs/>
+        </w:rPr>
+        <w:t>Frontend</w:t>
+      </w:r>
+    </w:p>
+    <w:p>
+      <w:pPr>
+        <w:numPr>
+          <w:ilvl w:val="0"/>
+          <w:numId w:val="16"/>
+        </w:numPr>
+        <w:rPr>
+          <w:rFonts w:ascii="Arial" w:hAnsi="Arial" w:cs="Arial"/>
+        </w:rPr>
+      </w:pPr>
+      <w:r>
+        <w:rPr>
+          <w:rFonts w:ascii="Arial" w:hAnsi="Arial" w:cs="Arial"/>
+          <w:b/>
+          <w:bCs/>
+        </w:rPr>
+        <w:t>Framework</w:t>
+      </w:r>
+      <w:r>
+        <w:rPr>
+          <w:rFonts w:ascii="Arial" w:hAnsi="Arial" w:cs="Arial"/>
+        </w:rPr>
+        <w:t>: Next.js 14 with App Router</w:t>
+      </w:r>
+    </w:p>
+    <w:p>
+      <w:pPr>
+        <w:numPr>
+          <w:ilvl w:val="0"/>
+          <w:numId w:val="16"/>
+        </w:numPr>
+        <w:rPr>
+          <w:rFonts w:ascii="Arial" w:hAnsi="Arial" w:cs="Arial"/>
+        </w:rPr>
+      </w:pPr>
+      <w:r>
+        <w:rPr>
+          <w:rFonts w:ascii="Arial" w:hAnsi="Arial" w:cs="Arial"/>
+          <w:b/>
+          <w:bCs/>
+        </w:rPr>
+        <w:t>Language</w:t>
+      </w:r>
+      <w:r>
+        <w:rPr>
+          <w:rFonts w:ascii="Arial" w:hAnsi="Arial" w:cs="Arial"/>
+        </w:rPr>
+        <w:t>: TypeScript</w:t>
+      </w:r>
+    </w:p>
+    <w:p>
+      <w:pPr>
+        <w:numPr>
+          <w:ilvl w:val="0"/>
+          <w:numId w:val="16"/>
+        </w:numPr>
+        <w:rPr>
+          <w:rFonts w:ascii="Arial" w:hAnsi="Arial" w:cs="Arial"/>
+        </w:rPr>
+      </w:pPr>
+      <w:r>
+        <w:rPr>
+          <w:rFonts w:ascii="Arial" w:hAnsi="Arial" w:cs="Arial"/>
+          <w:b/>
+          <w:bCs/>
+        </w:rPr>
+        <w:t>Styling</w:t>
+      </w:r>
+      <w:r>
+        <w:rPr>
+          <w:rFonts w:ascii="Arial" w:hAnsi="Arial" w:cs="Arial"/>
+        </w:rPr>
+        <w:t>: Tailwind CSS</w:t>
+      </w:r>
+    </w:p>
+    <w:p>
+      <w:pPr>
+        <w:numPr>
+          <w:ilvl w:val="0"/>
+          <w:numId w:val="16"/>
+        </w:numPr>
+        <w:rPr>
+          <w:rFonts w:ascii="Arial" w:hAnsi="Arial" w:cs="Arial"/>
+        </w:rPr>
+      </w:pPr>
+      <w:r>
+        <w:rPr>
+          <w:rFonts w:ascii="Arial" w:hAnsi="Arial" w:cs="Arial"/>
+          <w:b/>
+          <w:bCs/>
+        </w:rPr>
+        <w:t>UI Components</w:t>
+      </w:r>
+      <w:r>
+        <w:rPr>
+          <w:rFonts w:ascii="Arial" w:hAnsi="Arial" w:cs="Arial"/>
+        </w:rPr>
+        <w:t xml:space="preserve">: </w:t>
+      </w:r>
+      <w:proofErr w:type="spellStart"/>
+      <w:r>
+        <w:rPr>
+          <w:rFonts w:ascii="Arial" w:hAnsi="Arial" w:cs="Arial"/>
+        </w:rPr>
+        <w:t>shadcn</w:t>
+      </w:r>
+      <w:proofErr w:type="spellEnd"/>
+      <w:r>
+        <w:rPr>
+          <w:rFonts w:ascii="Arial" w:hAnsi="Arial" w:cs="Arial"/>
+        </w:rPr>
+        <w:t>/</w:t>
+      </w:r>
+      <w:proofErr w:type="spellStart"/>
+      <w:r>
+        <w:rPr>
+          <w:rFonts w:ascii="Arial" w:hAnsi="Arial" w:cs="Arial"/>
+        </w:rPr>
+        <w:t>ui</w:t>
+      </w:r>
+      <w:proofErr w:type="spellEnd"/>
+    </w:p>
+    <w:p>
+      <w:pPr>
+        <w:numPr>
+          <w:ilvl w:val="0"/>
+          <w:numId w:val="16"/>
+        </w:numPr>
+        <w:rPr>
+          <w:rFonts w:ascii="Arial" w:hAnsi="Arial" w:cs="Arial"/>
+        </w:rPr>
+      </w:pPr>
+      <w:r>
+        <w:rPr>
+          <w:rFonts w:ascii="Arial" w:hAnsi="Arial" w:cs="Arial"/>
+          <w:b/>
+          <w:bCs/>
+        </w:rPr>
+        <w:t>Charts</w:t>
+      </w:r>
+      <w:r>
+        <w:rPr>
+          <w:rFonts w:ascii="Arial" w:hAnsi="Arial" w:cs="Arial"/>
+        </w:rPr>
+        <w:t>: Recharts</w:t>
+      </w:r>
+    </w:p>
+    <w:p>
+      <w:pPr>
+        <w:numPr>
+          <w:ilvl w:val="0"/>
+          <w:numId w:val="16"/>
+        </w:numPr>
+        <w:rPr>
+          <w:rFonts w:ascii="Arial" w:hAnsi="Arial" w:cs="Arial"/>
+        </w:rPr>
+      </w:pPr>
+      <w:r>
+        <w:rPr>
+          <w:rFonts w:ascii="Arial" w:hAnsi="Arial" w:cs="Arial"/>
+          <w:b/>
+          <w:bCs/>
+        </w:rPr>
+        <w:t>State Management</w:t>
+      </w:r>
+      <w:r>
+        <w:rPr>
+          <w:rFonts w:ascii="Arial" w:hAnsi="Arial" w:cs="Arial"/>
+        </w:rPr>
+        <w:t>: React Hooks</w:t>
+      </w:r>
+    </w:p>
+    <w:p>
+      <w:pPr>
+        <w:rPr>
+          <w:rFonts w:ascii="Arial" w:hAnsi="Arial" w:cs="Arial"/>
+          <w:b/>
+          <w:bCs/>
+        </w:rPr>
+      </w:pPr>
+      <w:r>
+        <w:rPr>
+          <w:rFonts w:ascii="Arial" w:hAnsi="Arial" w:cs="Arial"/>
+          <w:b/>
+          <w:bCs/>
+        </w:rPr>
+        <w:t>Backend</w:t>
+      </w:r>
+    </w:p>
+    <w:p>
+      <w:pPr>
+        <w:numPr>
+          <w:ilvl w:val="0"/>
+          <w:numId w:val="17"/>
+        </w:numPr>
+        <w:rPr>
+          <w:rFonts w:ascii="Arial" w:hAnsi="Arial" w:cs="Arial"/>
+        </w:rPr>
+      </w:pPr>
+      <w:r>
+        <w:rPr>
+          <w:rFonts w:ascii="Arial" w:hAnsi="Arial" w:cs="Arial"/>
+          <w:b/>
+          <w:bCs/>
+        </w:rPr>
+        <w:t>Framework</w:t>
+      </w:r>
+      <w:r>
+        <w:rPr>
+          <w:rFonts w:ascii="Arial" w:hAnsi="Arial" w:cs="Arial"/>
+        </w:rPr>
+        <w:t>: Flask (Python)</w:t>
+      </w:r>
+    </w:p>
+    <w:p>
+      <w:pPr>
+        <w:numPr>
+          <w:ilvl w:val="0"/>
+          <w:numId w:val="17"/>
+        </w:numPr>
+        <w:rPr>
+          <w:rFonts w:ascii="Arial" w:hAnsi="Arial" w:cs="Arial"/>
+        </w:rPr>
+      </w:pPr>
+      <w:r>
+        <w:rPr>
+          <w:rFonts w:ascii="Arial" w:hAnsi="Arial" w:cs="Arial"/>
+          <w:b/>
+          <w:bCs/>
+        </w:rPr>
+        <w:t>Database</w:t>
+      </w:r>
+      <w:r>
+        <w:rPr>
+          <w:rFonts w:ascii="Arial" w:hAnsi="Arial" w:cs="Arial"/>
+        </w:rPr>
+        <w:t>: In-memory (production-ready for PostgreSQL/MySQL)</w:t>
+      </w:r>
+    </w:p>
+    <w:p>
+      <w:pPr>
+        <w:numPr>
+          <w:ilvl w:val="0"/>
+          <w:numId w:val="17"/>
+        </w:numPr>
+        <w:rPr>
+          <w:rFonts w:ascii="Arial" w:hAnsi="Arial" w:cs="Arial"/>
+        </w:rPr>
+      </w:pPr>
+      <w:r>
+        <w:rPr>
+          <w:rFonts w:ascii="Arial" w:hAnsi="Arial" w:cs="Arial"/>
+          <w:b/>
+          <w:bCs/>
+        </w:rPr>
+        <w:t>Authentication</w:t>
+      </w:r>
+      <w:r>
+        <w:rPr>
+          <w:rFonts w:ascii="Arial" w:hAnsi="Arial" w:cs="Arial"/>
+        </w:rPr>
+        <w:t>: JWT tokens</w:t>
+      </w:r>
+    </w:p>
+    <w:p>
+      <w:pPr>
+        <w:numPr>
+          <w:ilvl w:val="0"/>
+          <w:numId w:val="17"/>
+        </w:numPr>
+        <w:rPr>
+          <w:rFonts w:ascii="Arial" w:hAnsi="Arial" w:cs="Arial"/>
+        </w:rPr>
+      </w:pPr>
+      <w:r>
+        <w:rPr>
+          <w:rFonts w:ascii="Arial" w:hAnsi="Arial" w:cs="Arial"/>
+          <w:b/>
+          <w:bCs/>
+        </w:rPr>
+        <w:t>API</w:t>
+      </w:r>
+      <w:r>
+        <w:rPr>
+          <w:rFonts w:ascii="Arial" w:hAnsi="Arial" w:cs="Arial"/>
+        </w:rPr>
+        <w:t>: RESTful endpoints</w:t>
+      </w:r>
+    </w:p>
+    <w:p>
+      <w:pPr>
+        <w:numPr>
+          <w:ilvl w:val="0"/>
+          <w:numId w:val="17"/>
+        </w:numPr>
+        <w:rPr>
+          <w:rFonts w:ascii="Arial" w:hAnsi="Arial" w:cs="Arial"/>
+        </w:rPr>
+      </w:pPr>
+      <w:r>
+        <w:rPr>
+          <w:rFonts w:ascii="Arial" w:hAnsi="Arial" w:cs="Arial"/>
+          <w:b/>
+          <w:bCs/>
+        </w:rPr>
+        <w:t>CORS</w:t>
+      </w:r>
+      <w:r>
+        <w:rPr>
+          <w:rFonts w:ascii="Arial" w:hAnsi="Arial" w:cs="Arial"/>
+        </w:rPr>
+        <w:t>: Flask-CORS</w:t>
+      </w:r>
+    </w:p>
+    <w:p>
+      <w:pPr>
+        <w:rPr>
+          <w:rFonts w:ascii="Arial" w:hAnsi="Arial" w:cs="Arial"/>
+          <w:b/>
+          <w:bCs/>
+        </w:rPr>
+      </w:pPr>
+      <w:r>
+        <w:rPr>
+          <w:rFonts w:ascii="Arial" w:hAnsi="Arial" w:cs="Arial"/>
+          <w:b/>
+          <w:bCs/>
+        </w:rPr>
+        <w:t>DevOps &amp; Deployment</w:t>
+      </w:r>
+    </w:p>
+    <w:p>
+      <w:pPr>
+        <w:numPr>
+          <w:ilvl w:val="0"/>
+          <w:numId w:val="18"/>
+        </w:numPr>
+        <w:rPr>
+          <w:rFonts w:ascii="Arial" w:hAnsi="Arial" w:cs="Arial"/>
+        </w:rPr>
+      </w:pPr>
+      <w:r>
+        <w:rPr>
+          <w:rFonts w:ascii="Arial" w:hAnsi="Arial" w:cs="Arial"/>
+          <w:b/>
+          <w:bCs/>
+        </w:rPr>
+        <w:t>CI/CD</w:t>
+      </w:r>
+      <w:r>
+        <w:rPr>
+          <w:rFonts w:ascii="Arial" w:hAnsi="Arial" w:cs="Arial"/>
+        </w:rPr>
+        <w:t>: GitHub Actions</w:t>
+      </w:r>
+    </w:p>
+    <w:p>
+      <w:pPr>
+        <w:numPr>
+          <w:ilvl w:val="0"/>
+          <w:numId w:val="18"/>
+        </w:numPr>
+        <w:rPr>
+          <w:rFonts w:ascii="Arial" w:hAnsi="Arial" w:cs="Arial"/>
+        </w:rPr>
+      </w:pPr>
+      <w:r>
+        <w:rPr>
+          <w:rFonts w:ascii="Arial" w:hAnsi="Arial" w:cs="Arial"/>
+          <w:b/>
+          <w:bCs/>
+        </w:rPr>
+        <w:lastRenderedPageBreak/>
+        <w:t>Hosting</w:t>
+      </w:r>
+      <w:r>
+        <w:rPr>
+          <w:rFonts w:ascii="Arial" w:hAnsi="Arial" w:cs="Arial"/>
+        </w:rPr>
+        <w:t xml:space="preserve">: </w:t>
+      </w:r>
+      <w:proofErr w:type="spellStart"/>
+      <w:r>
+        <w:rPr>
+          <w:rFonts w:ascii="Arial" w:hAnsi="Arial" w:cs="Arial"/>
+        </w:rPr>
+        <w:t>Vercel</w:t>
+      </w:r>
+      <w:proofErr w:type="spellEnd"/>
+      <w:r>
+        <w:rPr>
+          <w:rFonts w:ascii="Arial" w:hAnsi="Arial" w:cs="Arial"/>
+        </w:rPr>
+        <w:t xml:space="preserve"> (Frontend), R</w:t>
+      </w:r>
+      <w:r>
+        <w:rPr>
+          <w:rFonts w:ascii="Arial" w:hAnsi="Arial" w:cs="Arial"/>
+        </w:rPr>
+        <w:t>ender</w:t>
+      </w:r>
+      <w:r>
+        <w:rPr>
+          <w:rFonts w:ascii="Arial" w:hAnsi="Arial" w:cs="Arial"/>
+        </w:rPr>
+        <w:t xml:space="preserve"> (Backend)</w:t>
+      </w:r>
+    </w:p>
+    <w:p>
+      <w:pPr>
+        <w:ind w:left="720"/>
+        <w:rPr>
+          <w:rFonts w:ascii="Arial" w:hAnsi="Arial" w:cs="Arial"/>
+          <w:b/>
+          <w:bCs/>
+        </w:rPr>
+      </w:pPr>
+    </w:p>
+    <w:p>
+      <w:pPr>
+        <w:rPr>
+          <w:rFonts w:ascii="Segoe UI Emoji" w:hAnsi="Segoe UI Emoji" w:cs="Segoe UI Emoji"/>
+          <w:b/>
+          <w:bCs/>
+        </w:rPr>
+      </w:pPr>
+      <w:r>
+        <w:rPr>
+          <w:rFonts w:ascii="Segoe UI Emoji" w:hAnsi="Segoe UI Emoji" w:cs="Segoe UI Emoji"/>
+          <w:b/>
+          <w:bCs/>
+        </w:rPr>
+        <w:t xml:space="preserve"> </w:t>
+      </w:r>
+    </w:p>
+    <w:p>
+      <w:pPr>
+        <w:rPr>
+          <w:rFonts w:ascii="Arial" w:hAnsi="Arial" w:cs="Arial"/>
+        </w:rPr>
+      </w:pPr>
+      <w:r>
+        <w:rPr>
+          <w:rFonts w:ascii="Arial" w:hAnsi="Arial" w:cs="Arial"/>
+          <w:b/>
+          <w:bCs/>
+        </w:rPr>
+        <w:t>Prerequisites</w:t>
+      </w:r>
+    </w:p>
+    <w:p>
+      <w:pPr>
+        <w:numPr>
+          <w:ilvl w:val="0"/>
+          <w:numId w:val="19"/>
+        </w:numPr>
+        <w:rPr>
+          <w:rFonts w:ascii="Arial" w:hAnsi="Arial" w:cs="Arial"/>
+        </w:rPr>
+      </w:pPr>
+      <w:r>
+        <w:rPr>
+          <w:rFonts w:ascii="Arial" w:hAnsi="Arial" w:cs="Arial"/>
+        </w:rPr>
+        <w:t xml:space="preserve">Node.js 18+ and </w:t>
+      </w:r>
+      <w:proofErr w:type="spellStart"/>
+      <w:r>
+        <w:rPr>
+          <w:rFonts w:ascii="Arial" w:hAnsi="Arial" w:cs="Arial"/>
+        </w:rPr>
+        <w:t>npm</w:t>
+      </w:r>
+      <w:proofErr w:type="spellEnd"/>
+    </w:p>
+    <w:p>
+      <w:pPr>
+        <w:numPr>
+          <w:ilvl w:val="0"/>
+          <w:numId w:val="19"/>
+        </w:numPr>
+        <w:rPr>
+          <w:rFonts w:ascii="Arial" w:hAnsi="Arial" w:cs="Arial"/>
+        </w:rPr>
+      </w:pPr>
+      <w:r>
+        <w:rPr>
+          <w:rFonts w:ascii="Arial" w:hAnsi="Arial" w:cs="Arial"/>
+        </w:rPr>
+        <w:t>Python 3.9+</w:t>
+      </w:r>
+    </w:p>
+    <w:p>
+      <w:pPr>
+        <w:numPr>
+          <w:ilvl w:val="0"/>
+          <w:numId w:val="19"/>
+        </w:numPr>
+        <w:rPr>
+          <w:rFonts w:ascii="Arial" w:hAnsi="Arial" w:cs="Arial"/>
+        </w:rPr>
+      </w:pPr>
+      <w:r>
+        <w:rPr>
+          <w:rFonts w:ascii="Arial" w:hAnsi="Arial" w:cs="Arial"/>
+        </w:rPr>
+        <w:t>Git</w:t>
+      </w:r>
+    </w:p>
+    <w:p>
+      <w:pPr>
+        <w:numPr>
+          <w:ilvl w:val="0"/>
+          <w:numId w:val="19"/>
+        </w:numPr>
+        <w:rPr>
+          <w:rFonts w:ascii="Arial" w:hAnsi="Arial" w:cs="Arial"/>
+        </w:rPr>
+      </w:pPr>
+      <w:r>
+        <w:rPr>
+          <w:rFonts w:ascii="Arial" w:hAnsi="Arial" w:cs="Arial"/>
+        </w:rPr>
+        <w:t>Modern web browser</w:t>
+      </w:r>
+    </w:p>
+    <w:p>
+      <w:pPr>
+        <w:ind w:left="720"/>
+        <w:rPr>
+          <w:rFonts w:ascii="Arial" w:hAnsi="Arial" w:cs="Arial"/>
+        </w:rPr>
+      </w:pPr>
+    </w:p>
+    <w:p>
+      <w:pPr>
+        <w:rPr>
+          <w:rFonts w:ascii="Arial" w:hAnsi="Arial" w:cs="Arial"/>
+          <w:b/>
+          <w:bCs/>
+        </w:rPr>
+      </w:pPr>
+      <w:r>
+        <w:rPr>
+          <w:rFonts w:ascii="Arial" w:hAnsi="Arial" w:cs="Arial"/>
+          <w:b/>
+          <w:bCs/>
+        </w:rPr>
+        <w:t>Appendix C: API Documentation</w:t>
+      </w:r>
+    </w:p>
+    <w:p>
+      <w:pPr>
+        <w:rPr>
+          <w:rFonts w:ascii="Arial" w:hAnsi="Arial" w:cs="Arial"/>
+          <w:b/>
+          <w:bCs/>
+        </w:rPr>
+      </w:pPr>
+      <w:r>
+        <w:rPr>
+          <w:rFonts w:ascii="Arial" w:hAnsi="Arial" w:cs="Arial"/>
+          <w:b/>
+          <w:bCs/>
+        </w:rPr>
+        <w:t>Available Endpoints:</w:t>
+      </w:r>
+    </w:p>
+    <w:p>
+      <w:pPr>
+        <w:numPr>
+          <w:ilvl w:val="0"/>
+          <w:numId w:val="20"/>
+        </w:numPr>
+        <w:rPr>
+          <w:rFonts w:ascii="Arial" w:hAnsi="Arial" w:cs="Arial"/>
+        </w:rPr>
+      </w:pPr>
+      <w:r>
+        <w:rPr>
+          <w:rFonts w:ascii="Arial" w:hAnsi="Arial" w:cs="Arial"/>
+          <w:b/>
+          <w:bCs/>
+        </w:rPr>
+        <w:t>Health Check</w:t>
+      </w:r>
+      <w:r>
+        <w:rPr>
+          <w:rFonts w:ascii="Arial" w:hAnsi="Arial" w:cs="Arial"/>
+        </w:rPr>
+        <w:t>: GET /</w:t>
+      </w:r>
+      <w:proofErr w:type="spellStart"/>
+      <w:r>
+        <w:rPr>
+          <w:rFonts w:ascii="Arial" w:hAnsi="Arial" w:cs="Arial"/>
+        </w:rPr>
+        <w:t>api</w:t>
+      </w:r>
+      <w:proofErr w:type="spellEnd"/>
+      <w:r>
+        <w:rPr>
+          <w:rFonts w:ascii="Arial" w:hAnsi="Arial" w:cs="Arial"/>
+        </w:rPr>
+        <w:t>/health</w:t>
+      </w:r>
+    </w:p>
+    <w:p>
+      <w:pPr>
+        <w:numPr>
+          <w:ilvl w:val="0"/>
+          <w:numId w:val="20"/>
+        </w:numPr>
+        <w:rPr>
+          <w:rFonts w:ascii="Arial" w:hAnsi="Arial" w:cs="Arial"/>
+        </w:rPr>
+      </w:pPr>
+      <w:r>
+        <w:rPr>
+          <w:rFonts w:ascii="Arial" w:hAnsi="Arial" w:cs="Arial"/>
+          <w:b/>
+          <w:bCs/>
+        </w:rPr>
+        <w:t>Authentication</w:t>
+      </w:r>
+      <w:r>
+        <w:rPr>
+          <w:rFonts w:ascii="Arial" w:hAnsi="Arial" w:cs="Arial"/>
+        </w:rPr>
+        <w:t>: POST /</w:t>
+      </w:r>
+      <w:proofErr w:type="spellStart"/>
+      <w:r>
+        <w:rPr>
+          <w:rFonts w:ascii="Arial" w:hAnsi="Arial" w:cs="Arial"/>
+        </w:rPr>
+        <w:t>api</w:t>
+      </w:r>
+      <w:proofErr w:type="spellEnd"/>
+      <w:r>
+        <w:rPr>
+          <w:rFonts w:ascii="Arial" w:hAnsi="Arial" w:cs="Arial"/>
+        </w:rPr>
+        <w:t>/auth/login</w:t>
+      </w:r>
+    </w:p>
+    <w:p>
+      <w:pPr>
+        <w:numPr>
+          <w:ilvl w:val="0"/>
+          <w:numId w:val="20"/>
+        </w:numPr>
+        <w:rPr>
+          <w:rFonts w:ascii="Arial" w:hAnsi="Arial" w:cs="Arial"/>
+        </w:rPr>
+      </w:pPr>
+      <w:r>
+        <w:rPr>
+          <w:rFonts w:ascii="Arial" w:hAnsi="Arial" w:cs="Arial"/>
+          <w:b/>
+          <w:bCs/>
+        </w:rPr>
+        <w:t>Projects</w:t>
+      </w:r>
+      <w:r>
+        <w:rPr>
+          <w:rFonts w:ascii="Arial" w:hAnsi="Arial" w:cs="Arial"/>
+        </w:rPr>
+        <w:t>: GET|POST|PUT|DELETE /</w:t>
+      </w:r>
+      <w:proofErr w:type="spellStart"/>
+      <w:r>
+        <w:rPr>
+          <w:rFonts w:ascii="Arial" w:hAnsi="Arial" w:cs="Arial"/>
+        </w:rPr>
+        <w:t>api</w:t>
+      </w:r>
+      <w:proofErr w:type="spellEnd"/>
+      <w:r>
+        <w:rPr>
+          <w:rFonts w:ascii="Arial" w:hAnsi="Arial" w:cs="Arial"/>
+        </w:rPr>
+        <w:t>/projects</w:t>
+      </w:r>
+    </w:p>
+    <w:p>
+      <w:pPr>
+        <w:numPr>
+          <w:ilvl w:val="0"/>
+          <w:numId w:val="20"/>
+        </w:numPr>
+        <w:rPr>
+          <w:rFonts w:ascii="Arial" w:hAnsi="Arial" w:cs="Arial"/>
+        </w:rPr>
+      </w:pPr>
+      <w:r>
+        <w:rPr>
+          <w:rFonts w:ascii="Arial" w:hAnsi="Arial" w:cs="Arial"/>
+          <w:b/>
+          <w:bCs/>
+        </w:rPr>
+        <w:t>Competitors</w:t>
+      </w:r>
+      <w:r>
+        <w:rPr>
+          <w:rFonts w:ascii="Arial" w:hAnsi="Arial" w:cs="Arial"/>
+        </w:rPr>
+        <w:t>: GET|POST|PUT|DELETE /</w:t>
+      </w:r>
+      <w:proofErr w:type="spellStart"/>
+      <w:r>
+        <w:rPr>
+          <w:rFonts w:ascii="Arial" w:hAnsi="Arial" w:cs="Arial"/>
+        </w:rPr>
+        <w:t>api</w:t>
+      </w:r>
+      <w:proofErr w:type="spellEnd"/>
+      <w:r>
+        <w:rPr>
+          <w:rFonts w:ascii="Arial" w:hAnsi="Arial" w:cs="Arial"/>
+        </w:rPr>
+        <w:t>/competitors</w:t>
+      </w:r>
+    </w:p>
+    <w:p>
+      <w:pPr>
+        <w:numPr>
+          <w:ilvl w:val="0"/>
+          <w:numId w:val="20"/>
+        </w:numPr>
+        <w:rPr>
+          <w:rFonts w:ascii="Arial" w:hAnsi="Arial" w:cs="Arial"/>
+        </w:rPr>
+      </w:pPr>
+      <w:r>
+        <w:rPr>
+          <w:rFonts w:ascii="Arial" w:hAnsi="Arial" w:cs="Arial"/>
+          <w:b/>
+          <w:bCs/>
+        </w:rPr>
+        <w:t>Analytics</w:t>
+      </w:r>
+      <w:r>
+        <w:rPr>
+          <w:rFonts w:ascii="Arial" w:hAnsi="Arial" w:cs="Arial"/>
+        </w:rPr>
+        <w:t>: GET /</w:t>
+      </w:r>
+      <w:proofErr w:type="spellStart"/>
+      <w:r>
+        <w:rPr>
+          <w:rFonts w:ascii="Arial" w:hAnsi="Arial" w:cs="Arial"/>
+        </w:rPr>
+        <w:t>api</w:t>
+      </w:r>
+      <w:proofErr w:type="spellEnd"/>
+      <w:r>
+        <w:rPr>
+          <w:rFonts w:ascii="Arial" w:hAnsi="Arial" w:cs="Arial"/>
+        </w:rPr>
+        <w:t>/analytics/dashboard</w:t>
+      </w:r>
+    </w:p>
+    <w:p>
+      <w:pPr>
+        <w:numPr>
+          <w:ilvl w:val="0"/>
+          <w:numId w:val="20"/>
+        </w:numPr>
+        <w:rPr>
+          <w:rFonts w:ascii="Arial" w:hAnsi="Arial" w:cs="Arial"/>
+        </w:rPr>
+      </w:pPr>
+      <w:r>
+        <w:rPr>
+          <w:rFonts w:ascii="Arial" w:hAnsi="Arial" w:cs="Arial"/>
+          <w:b/>
+          <w:bCs/>
+        </w:rPr>
+        <w:t>Export</w:t>
+      </w:r>
+      <w:r>
+        <w:rPr>
+          <w:rFonts w:ascii="Arial" w:hAnsi="Arial" w:cs="Arial"/>
+        </w:rPr>
+        <w:t>: POST /</w:t>
+      </w:r>
+      <w:proofErr w:type="spellStart"/>
+      <w:r>
+        <w:rPr>
+          <w:rFonts w:ascii="Arial" w:hAnsi="Arial" w:cs="Arial"/>
+        </w:rPr>
+        <w:t>api</w:t>
+      </w:r>
+      <w:proofErr w:type="spellEnd"/>
+      <w:r>
+        <w:rPr>
+          <w:rFonts w:ascii="Arial" w:hAnsi="Arial" w:cs="Arial"/>
+        </w:rPr>
+        <w:t>/export</w:t>
+      </w:r>
+    </w:p>
+    <w:p>
+      <w:pPr>
+        <w:rPr>
+          <w:rFonts w:ascii="Arial" w:hAnsi="Arial" w:cs="Arial"/>
+          <w:b/>
+          <w:bCs/>
+        </w:rPr>
+      </w:pPr>
+      <w:r>
+        <w:rPr>
+          <w:rFonts w:ascii="Arial" w:hAnsi="Arial" w:cs="Arial"/>
+          <w:b/>
+          <w:bCs/>
+        </w:rPr>
+        <w:t xml:space="preserve"> Demo Credentials:</w:t>
+      </w:r>
+    </w:p>
+    <w:p>
+      <w:pPr>
+        <w:numPr>
+          <w:ilvl w:val="0"/>
+          <w:numId w:val="21"/>
+        </w:numPr>
+        <w:rPr>
+          <w:rFonts w:ascii="Arial" w:hAnsi="Arial" w:cs="Arial"/>
+        </w:rPr>
+      </w:pPr>
+      <w:r>
+        <w:rPr>
+          <w:rFonts w:ascii="Arial" w:hAnsi="Arial" w:cs="Arial"/>
+          <w:b/>
+          <w:bCs/>
+        </w:rPr>
+        <w:t>Admin</w:t>
+      </w:r>
+      <w:r>
+        <w:rPr>
+          <w:rFonts w:ascii="Arial" w:hAnsi="Arial" w:cs="Arial"/>
+        </w:rPr>
+        <w:t>: </w:t>
+      </w:r>
+      <w:hyperlink r:id="rId18" w:history="1">
+        <w:r>
+          <w:rPr>
+            <w:rStyle w:val="Hyperlink"/>
+            <w:rFonts w:ascii="Arial" w:hAnsi="Arial" w:cs="Arial"/>
+          </w:rPr>
+          <w:t>admin@alfozan.com</w:t>
+        </w:r>
+      </w:hyperlink>
+      <w:r>
+        <w:rPr>
+          <w:rFonts w:ascii="Arial" w:hAnsi="Arial" w:cs="Arial"/>
+        </w:rPr>
+        <w:t> / admin123</w:t>
+      </w:r>
+    </w:p>
+    <w:p>
+      <w:pPr>
+        <w:numPr>
+          <w:ilvl w:val="0"/>
+          <w:numId w:val="21"/>
+        </w:numPr>
+        <w:rPr>
+          <w:rFonts w:ascii="Arial" w:hAnsi="Arial" w:cs="Arial"/>
+        </w:rPr>
+      </w:pPr>
+      <w:r>
+        <w:rPr>
+          <w:rFonts w:ascii="Arial" w:hAnsi="Arial" w:cs="Arial"/>
+          <w:b/>
+          <w:bCs/>
+        </w:rPr>
+        <w:t>Manager</w:t>
+      </w:r>
+      <w:r>
+        <w:rPr>
+          <w:rFonts w:ascii="Arial" w:hAnsi="Arial" w:cs="Arial"/>
+        </w:rPr>
+        <w:t>: </w:t>
+      </w:r>
+      <w:hyperlink r:id="rId19" w:history="1">
+        <w:r>
+          <w:rPr>
+            <w:rStyle w:val="Hyperlink"/>
+            <w:rFonts w:ascii="Arial" w:hAnsi="Arial" w:cs="Arial"/>
+          </w:rPr>
+          <w:t>manager@alfozan.com</w:t>
+        </w:r>
+      </w:hyperlink>
+      <w:r>
+        <w:rPr>
+          <w:rFonts w:ascii="Arial" w:hAnsi="Arial" w:cs="Arial"/>
+        </w:rPr>
+        <w:t> / manager123</w:t>
+      </w:r>
+    </w:p>
+    <w:p>
+      <w:pPr>
+        <w:numPr>
+          <w:ilvl w:val="0"/>
+          <w:numId w:val="21"/>
+        </w:numPr>
+        <w:rPr>
+          <w:rFonts w:ascii="Arial" w:hAnsi="Arial" w:cs="Arial"/>
+        </w:rPr>
+      </w:pPr>
+      <w:r>
+        <w:rPr>
+          <w:rFonts w:ascii="Arial" w:hAnsi="Arial" w:cs="Arial"/>
+          <w:b/>
+          <w:bCs/>
+        </w:rPr>
+        <w:t>Analyst</w:t>
+      </w:r>
+      <w:r>
+        <w:rPr>
+          <w:rFonts w:ascii="Arial" w:hAnsi="Arial" w:cs="Arial"/>
+        </w:rPr>
+        <w:t>: </w:t>
+      </w:r>
+      <w:hyperlink r:id="rId20" w:history="1">
+        <w:r>
+          <w:rPr>
+            <w:rStyle w:val="Hyperlink"/>
+            <w:rFonts w:ascii="Arial" w:hAnsi="Arial" w:cs="Arial"/>
+          </w:rPr>
+          <w:t>analyst@alfozan.com</w:t>
+        </w:r>
+      </w:hyperlink>
+      <w:r>
+        <w:rPr>
+          <w:rFonts w:ascii="Arial" w:hAnsi="Arial" w:cs="Arial"/>
+        </w:rPr>
+        <w:t> / alfozan123</w:t>
+      </w:r>
+    </w:p>
+    <w:p>
+      <w:pPr>
+        <w:rPr>
+          <w:rFonts w:ascii="Arial" w:hAnsi="Arial" w:cs="Arial"/>
+        </w:rPr>
+      </w:pPr>
+    </w:p>
+    <w:p>
+      <w:pPr>
+        <w:rPr>
+          <w:rFonts w:ascii="Arial" w:hAnsi="Arial" w:cs="Arial"/>
+        </w:rPr>
+      </w:pPr>
     </w:p>
     <w:sectPr>
       <w:pgSz w:w="11906" w:h="16838"/>
@@ -2493,6 +5040,715 @@
 <file path=word/numbering.xml><?xml version="1.0" encoding="utf-8"?>
 <w:numbering xmlns:wpc="http://schemas.microsoft.com/office/word/2010/wordprocessingCanvas" xmlns:cx="http://schemas.microsoft.com/office/drawing/2014/chartex" xmlns:cx1="http://schemas.microsoft.com/office/drawing/2015/9/8/chartex" xmlns:cx2="http://schemas.microsoft.com/office/drawing/2015/10/21/chartex" xmlns:cx3="http://schemas.microsoft.com/office/drawing/2016/5/9/chartex" xmlns:cx4="http://schemas.microsoft.com/office/drawing/2016/5/10/chartex" xmlns:cx5="http://schemas.microsoft.com/office/drawing/2016/5/11/chartex" xmlns:cx6="http://schemas.microsoft.com/office/drawing/2016/5/12/chartex" xmlns:cx7="http://schemas.microsoft.com/office/drawing/2016/5/13/chartex" xmlns:cx8="http://schemas.microsoft.com/office/drawing/2016/5/14/chartex" xmlns:mc="http://schemas.openxmlformats.org/markup-compatibility/2006" xmlns:aink="http://schemas.microsoft.com/office/drawing/2016/ink" xmlns:am3d="http://schemas.microsoft.com/office/drawing/2017/model3d" xmlns:o="urn:schemas-microsoft-com:office:office" xmlns:oel="http://schemas.microsoft.com/office/2019/extlst" xmlns:r="http://schemas.openxmlformats.org/officeDocument/2006/relationships" xmlns:m="http://schemas.openxmlformats.org/officeDocument/2006/math" xmlns:v="urn:schemas-microsoft-com:vml" xmlns:wp14="http://schemas.microsoft.com/office/word/2010/wordprocessingDrawing" xmlns:wp="http://schemas.openxmlformats.org/drawingml/2006/wordprocessingDrawing" xmlns:w10="urn:schemas-microsoft-com:office:word" xmlns:w="http://schemas.openxmlformats.org/wordprocessingml/2006/main" xmlns:w14="http://schemas.microsoft.com/office/word/2010/wordml" xmlns:w15="http://schemas.microsoft.com/office/word/2012/wordml" xmlns:w16cex="http://schemas.microsoft.com/office/word/2018/wordml/cex" xmlns:w16cid="http://schemas.microsoft.com/office/word/2016/wordml/cid" xmlns:w16="http://schemas.microsoft.com/office/word/2018/wordml" xmlns:w16du="http://schemas.microsoft.com/office/word/2023/wordml/word16du" xmlns:w16sdtdh="http://schemas.microsoft.com/office/word/2020/wordml/sdtdatahash" xmlns:w16sdtfl="http://schemas.microsoft.com/office/word/2024/wordml/sdtformatlock" xmlns:w16se="http://schemas.microsoft.com/office/word/2015/wordml/symex" xmlns:wpg="http://schemas.microsoft.com/office/word/2010/wordprocessingGroup" xmlns:wpi="http://schemas.microsoft.com/office/word/2010/wordprocessingInk" xmlns:wne="http://schemas.microsoft.com/office/word/2006/wordml" xmlns:wps="http://schemas.microsoft.com/office/word/2010/wordprocessingShape" mc:Ignorable="w14 w15 w16se w16cid w16 w16cex w16sdtdh w16sdtfl w16du wp14">
   <w:abstractNum w:abstractNumId="0" w15:restartNumberingAfterBreak="0">
+    <w:nsid w:val="00684A93"/>
+    <w:multiLevelType w:val="multilevel"/>
+    <w:tmpl w:val="78467F30"/>
+    <w:lvl w:ilvl="0">
+      <w:start w:val="1"/>
+      <w:numFmt w:val="bullet"/>
+      <w:lvlText w:val=""/>
+      <w:lvlJc w:val="left"/>
+      <w:pPr>
+        <w:tabs>
+          <w:tab w:val="num" w:pos="720"/>
+        </w:tabs>
+        <w:ind w:left="720" w:hanging="360"/>
+      </w:pPr>
+      <w:rPr>
+        <w:rFonts w:ascii="Symbol" w:hAnsi="Symbol" w:hint="default"/>
+        <w:sz w:val="20"/>
+      </w:rPr>
+    </w:lvl>
+    <w:lvl w:ilvl="1" w:tentative="1">
+      <w:start w:val="1"/>
+      <w:numFmt w:val="bullet"/>
+      <w:lvlText w:val="o"/>
+      <w:lvlJc w:val="left"/>
+      <w:pPr>
+        <w:tabs>
+          <w:tab w:val="num" w:pos="1440"/>
+        </w:tabs>
+        <w:ind w:left="1440" w:hanging="360"/>
+      </w:pPr>
+      <w:rPr>
+        <w:rFonts w:ascii="Courier New" w:hAnsi="Courier New" w:hint="default"/>
+        <w:sz w:val="20"/>
+      </w:rPr>
+    </w:lvl>
+    <w:lvl w:ilvl="2" w:tentative="1">
+      <w:start w:val="1"/>
+      <w:numFmt w:val="bullet"/>
+      <w:lvlText w:val=""/>
+      <w:lvlJc w:val="left"/>
+      <w:pPr>
+        <w:tabs>
+          <w:tab w:val="num" w:pos="2160"/>
+        </w:tabs>
+        <w:ind w:left="2160" w:hanging="360"/>
+      </w:pPr>
+      <w:rPr>
+        <w:rFonts w:ascii="Wingdings" w:hAnsi="Wingdings" w:hint="default"/>
+        <w:sz w:val="20"/>
+      </w:rPr>
+    </w:lvl>
+    <w:lvl w:ilvl="3" w:tentative="1">
+      <w:start w:val="1"/>
+      <w:numFmt w:val="bullet"/>
+      <w:lvlText w:val=""/>
+      <w:lvlJc w:val="left"/>
+      <w:pPr>
+        <w:tabs>
+          <w:tab w:val="num" w:pos="2880"/>
+        </w:tabs>
+        <w:ind w:left="2880" w:hanging="360"/>
+      </w:pPr>
+      <w:rPr>
+        <w:rFonts w:ascii="Wingdings" w:hAnsi="Wingdings" w:hint="default"/>
+        <w:sz w:val="20"/>
+      </w:rPr>
+    </w:lvl>
+    <w:lvl w:ilvl="4" w:tentative="1">
+      <w:start w:val="1"/>
+      <w:numFmt w:val="bullet"/>
+      <w:lvlText w:val=""/>
+      <w:lvlJc w:val="left"/>
+      <w:pPr>
+        <w:tabs>
+          <w:tab w:val="num" w:pos="3600"/>
+        </w:tabs>
+        <w:ind w:left="3600" w:hanging="360"/>
+      </w:pPr>
+      <w:rPr>
+        <w:rFonts w:ascii="Wingdings" w:hAnsi="Wingdings" w:hint="default"/>
+        <w:sz w:val="20"/>
+      </w:rPr>
+    </w:lvl>
+    <w:lvl w:ilvl="5" w:tentative="1">
+      <w:start w:val="1"/>
+      <w:numFmt w:val="bullet"/>
+      <w:lvlText w:val=""/>
+      <w:lvlJc w:val="left"/>
+      <w:pPr>
+        <w:tabs>
+          <w:tab w:val="num" w:pos="4320"/>
+        </w:tabs>
+        <w:ind w:left="4320" w:hanging="360"/>
+      </w:pPr>
+      <w:rPr>
+        <w:rFonts w:ascii="Wingdings" w:hAnsi="Wingdings" w:hint="default"/>
+        <w:sz w:val="20"/>
+      </w:rPr>
+    </w:lvl>
+    <w:lvl w:ilvl="6" w:tentative="1">
+      <w:start w:val="1"/>
+      <w:numFmt w:val="bullet"/>
+      <w:lvlText w:val=""/>
+      <w:lvlJc w:val="left"/>
+      <w:pPr>
+        <w:tabs>
+          <w:tab w:val="num" w:pos="5040"/>
+        </w:tabs>
+        <w:ind w:left="5040" w:hanging="360"/>
+      </w:pPr>
+      <w:rPr>
+        <w:rFonts w:ascii="Wingdings" w:hAnsi="Wingdings" w:hint="default"/>
+        <w:sz w:val="20"/>
+      </w:rPr>
+    </w:lvl>
+    <w:lvl w:ilvl="7" w:tentative="1">
+      <w:start w:val="1"/>
+      <w:numFmt w:val="bullet"/>
+      <w:lvlText w:val=""/>
+      <w:lvlJc w:val="left"/>
+      <w:pPr>
+        <w:tabs>
+          <w:tab w:val="num" w:pos="5760"/>
+        </w:tabs>
+        <w:ind w:left="5760" w:hanging="360"/>
+      </w:pPr>
+      <w:rPr>
+        <w:rFonts w:ascii="Wingdings" w:hAnsi="Wingdings" w:hint="default"/>
+        <w:sz w:val="20"/>
+      </w:rPr>
+    </w:lvl>
+    <w:lvl w:ilvl="8" w:tentative="1">
+      <w:start w:val="1"/>
+      <w:numFmt w:val="bullet"/>
+      <w:lvlText w:val=""/>
+      <w:lvlJc w:val="left"/>
+      <w:pPr>
+        <w:tabs>
+          <w:tab w:val="num" w:pos="6480"/>
+        </w:tabs>
+        <w:ind w:left="6480" w:hanging="360"/>
+      </w:pPr>
+      <w:rPr>
+        <w:rFonts w:ascii="Wingdings" w:hAnsi="Wingdings" w:hint="default"/>
+        <w:sz w:val="20"/>
+      </w:rPr>
+    </w:lvl>
+  </w:abstractNum>
+  <w:abstractNum w:abstractNumId="1" w15:restartNumberingAfterBreak="0">
+    <w:nsid w:val="09595D15"/>
+    <w:multiLevelType w:val="multilevel"/>
+    <w:tmpl w:val="4FDADC82"/>
+    <w:lvl w:ilvl="0">
+      <w:start w:val="1"/>
+      <w:numFmt w:val="bullet"/>
+      <w:lvlText w:val=""/>
+      <w:lvlJc w:val="left"/>
+      <w:pPr>
+        <w:tabs>
+          <w:tab w:val="num" w:pos="720"/>
+        </w:tabs>
+        <w:ind w:left="720" w:hanging="360"/>
+      </w:pPr>
+      <w:rPr>
+        <w:rFonts w:ascii="Symbol" w:hAnsi="Symbol" w:hint="default"/>
+        <w:sz w:val="20"/>
+      </w:rPr>
+    </w:lvl>
+    <w:lvl w:ilvl="1" w:tentative="1">
+      <w:start w:val="1"/>
+      <w:numFmt w:val="bullet"/>
+      <w:lvlText w:val="o"/>
+      <w:lvlJc w:val="left"/>
+      <w:pPr>
+        <w:tabs>
+          <w:tab w:val="num" w:pos="1440"/>
+        </w:tabs>
+        <w:ind w:left="1440" w:hanging="360"/>
+      </w:pPr>
+      <w:rPr>
+        <w:rFonts w:ascii="Courier New" w:hAnsi="Courier New" w:hint="default"/>
+        <w:sz w:val="20"/>
+      </w:rPr>
+    </w:lvl>
+    <w:lvl w:ilvl="2" w:tentative="1">
+      <w:start w:val="1"/>
+      <w:numFmt w:val="bullet"/>
+      <w:lvlText w:val=""/>
+      <w:lvlJc w:val="left"/>
+      <w:pPr>
+        <w:tabs>
+          <w:tab w:val="num" w:pos="2160"/>
+        </w:tabs>
+        <w:ind w:left="2160" w:hanging="360"/>
+      </w:pPr>
+      <w:rPr>
+        <w:rFonts w:ascii="Wingdings" w:hAnsi="Wingdings" w:hint="default"/>
+        <w:sz w:val="20"/>
+      </w:rPr>
+    </w:lvl>
+    <w:lvl w:ilvl="3" w:tentative="1">
+      <w:start w:val="1"/>
+      <w:numFmt w:val="bullet"/>
+      <w:lvlText w:val=""/>
+      <w:lvlJc w:val="left"/>
+      <w:pPr>
+        <w:tabs>
+          <w:tab w:val="num" w:pos="2880"/>
+        </w:tabs>
+        <w:ind w:left="2880" w:hanging="360"/>
+      </w:pPr>
+      <w:rPr>
+        <w:rFonts w:ascii="Wingdings" w:hAnsi="Wingdings" w:hint="default"/>
+        <w:sz w:val="20"/>
+      </w:rPr>
+    </w:lvl>
+    <w:lvl w:ilvl="4" w:tentative="1">
+      <w:start w:val="1"/>
+      <w:numFmt w:val="bullet"/>
+      <w:lvlText w:val=""/>
+      <w:lvlJc w:val="left"/>
+      <w:pPr>
+        <w:tabs>
+          <w:tab w:val="num" w:pos="3600"/>
+        </w:tabs>
+        <w:ind w:left="3600" w:hanging="360"/>
+      </w:pPr>
+      <w:rPr>
+        <w:rFonts w:ascii="Wingdings" w:hAnsi="Wingdings" w:hint="default"/>
+        <w:sz w:val="20"/>
+      </w:rPr>
+    </w:lvl>
+    <w:lvl w:ilvl="5" w:tentative="1">
+      <w:start w:val="1"/>
+      <w:numFmt w:val="bullet"/>
+      <w:lvlText w:val=""/>
+      <w:lvlJc w:val="left"/>
+      <w:pPr>
+        <w:tabs>
+          <w:tab w:val="num" w:pos="4320"/>
+        </w:tabs>
+        <w:ind w:left="4320" w:hanging="360"/>
+      </w:pPr>
+      <w:rPr>
+        <w:rFonts w:ascii="Wingdings" w:hAnsi="Wingdings" w:hint="default"/>
+        <w:sz w:val="20"/>
+      </w:rPr>
+    </w:lvl>
+    <w:lvl w:ilvl="6" w:tentative="1">
+      <w:start w:val="1"/>
+      <w:numFmt w:val="bullet"/>
+      <w:lvlText w:val=""/>
+      <w:lvlJc w:val="left"/>
+      <w:pPr>
+        <w:tabs>
+          <w:tab w:val="num" w:pos="5040"/>
+        </w:tabs>
+        <w:ind w:left="5040" w:hanging="360"/>
+      </w:pPr>
+      <w:rPr>
+        <w:rFonts w:ascii="Wingdings" w:hAnsi="Wingdings" w:hint="default"/>
+        <w:sz w:val="20"/>
+      </w:rPr>
+    </w:lvl>
+    <w:lvl w:ilvl="7" w:tentative="1">
+      <w:start w:val="1"/>
+      <w:numFmt w:val="bullet"/>
+      <w:lvlText w:val=""/>
+      <w:lvlJc w:val="left"/>
+      <w:pPr>
+        <w:tabs>
+          <w:tab w:val="num" w:pos="5760"/>
+        </w:tabs>
+        <w:ind w:left="5760" w:hanging="360"/>
+      </w:pPr>
+      <w:rPr>
+        <w:rFonts w:ascii="Wingdings" w:hAnsi="Wingdings" w:hint="default"/>
+        <w:sz w:val="20"/>
+      </w:rPr>
+    </w:lvl>
+    <w:lvl w:ilvl="8" w:tentative="1">
+      <w:start w:val="1"/>
+      <w:numFmt w:val="bullet"/>
+      <w:lvlText w:val=""/>
+      <w:lvlJc w:val="left"/>
+      <w:pPr>
+        <w:tabs>
+          <w:tab w:val="num" w:pos="6480"/>
+        </w:tabs>
+        <w:ind w:left="6480" w:hanging="360"/>
+      </w:pPr>
+      <w:rPr>
+        <w:rFonts w:ascii="Wingdings" w:hAnsi="Wingdings" w:hint="default"/>
+        <w:sz w:val="20"/>
+      </w:rPr>
+    </w:lvl>
+  </w:abstractNum>
+  <w:abstractNum w:abstractNumId="2" w15:restartNumberingAfterBreak="0">
+    <w:nsid w:val="0D342481"/>
+    <w:multiLevelType w:val="multilevel"/>
+    <w:tmpl w:val="2C226598"/>
+    <w:lvl w:ilvl="0">
+      <w:start w:val="1"/>
+      <w:numFmt w:val="bullet"/>
+      <w:lvlText w:val=""/>
+      <w:lvlJc w:val="left"/>
+      <w:pPr>
+        <w:tabs>
+          <w:tab w:val="num" w:pos="720"/>
+        </w:tabs>
+        <w:ind w:left="720" w:hanging="360"/>
+      </w:pPr>
+      <w:rPr>
+        <w:rFonts w:ascii="Symbol" w:hAnsi="Symbol" w:hint="default"/>
+        <w:sz w:val="20"/>
+      </w:rPr>
+    </w:lvl>
+    <w:lvl w:ilvl="1" w:tentative="1">
+      <w:start w:val="1"/>
+      <w:numFmt w:val="bullet"/>
+      <w:lvlText w:val="o"/>
+      <w:lvlJc w:val="left"/>
+      <w:pPr>
+        <w:tabs>
+          <w:tab w:val="num" w:pos="1440"/>
+        </w:tabs>
+        <w:ind w:left="1440" w:hanging="360"/>
+      </w:pPr>
+      <w:rPr>
+        <w:rFonts w:ascii="Courier New" w:hAnsi="Courier New" w:hint="default"/>
+        <w:sz w:val="20"/>
+      </w:rPr>
+    </w:lvl>
+    <w:lvl w:ilvl="2" w:tentative="1">
+      <w:start w:val="1"/>
+      <w:numFmt w:val="bullet"/>
+      <w:lvlText w:val=""/>
+      <w:lvlJc w:val="left"/>
+      <w:pPr>
+        <w:tabs>
+          <w:tab w:val="num" w:pos="2160"/>
+        </w:tabs>
+        <w:ind w:left="2160" w:hanging="360"/>
+      </w:pPr>
+      <w:rPr>
+        <w:rFonts w:ascii="Wingdings" w:hAnsi="Wingdings" w:hint="default"/>
+        <w:sz w:val="20"/>
+      </w:rPr>
+    </w:lvl>
+    <w:lvl w:ilvl="3" w:tentative="1">
+      <w:start w:val="1"/>
+      <w:numFmt w:val="bullet"/>
+      <w:lvlText w:val=""/>
+      <w:lvlJc w:val="left"/>
+      <w:pPr>
+        <w:tabs>
+          <w:tab w:val="num" w:pos="2880"/>
+        </w:tabs>
+        <w:ind w:left="2880" w:hanging="360"/>
+      </w:pPr>
+      <w:rPr>
+        <w:rFonts w:ascii="Wingdings" w:hAnsi="Wingdings" w:hint="default"/>
+        <w:sz w:val="20"/>
+      </w:rPr>
+    </w:lvl>
+    <w:lvl w:ilvl="4" w:tentative="1">
+      <w:start w:val="1"/>
+      <w:numFmt w:val="bullet"/>
+      <w:lvlText w:val=""/>
+      <w:lvlJc w:val="left"/>
+      <w:pPr>
+        <w:tabs>
+          <w:tab w:val="num" w:pos="3600"/>
+        </w:tabs>
+        <w:ind w:left="3600" w:hanging="360"/>
+      </w:pPr>
+      <w:rPr>
+        <w:rFonts w:ascii="Wingdings" w:hAnsi="Wingdings" w:hint="default"/>
+        <w:sz w:val="20"/>
+      </w:rPr>
+    </w:lvl>
+    <w:lvl w:ilvl="5" w:tentative="1">
+      <w:start w:val="1"/>
+      <w:numFmt w:val="bullet"/>
+      <w:lvlText w:val=""/>
+      <w:lvlJc w:val="left"/>
+      <w:pPr>
+        <w:tabs>
+          <w:tab w:val="num" w:pos="4320"/>
+        </w:tabs>
+        <w:ind w:left="4320" w:hanging="360"/>
+      </w:pPr>
+      <w:rPr>
+        <w:rFonts w:ascii="Wingdings" w:hAnsi="Wingdings" w:hint="default"/>
+        <w:sz w:val="20"/>
+      </w:rPr>
+    </w:lvl>
+    <w:lvl w:ilvl="6" w:tentative="1">
+      <w:start w:val="1"/>
+      <w:numFmt w:val="bullet"/>
+      <w:lvlText w:val=""/>
+      <w:lvlJc w:val="left"/>
+      <w:pPr>
+        <w:tabs>
+          <w:tab w:val="num" w:pos="5040"/>
+        </w:tabs>
+        <w:ind w:left="5040" w:hanging="360"/>
+      </w:pPr>
+      <w:rPr>
+        <w:rFonts w:ascii="Wingdings" w:hAnsi="Wingdings" w:hint="default"/>
+        <w:sz w:val="20"/>
+      </w:rPr>
+    </w:lvl>
+    <w:lvl w:ilvl="7" w:tentative="1">
+      <w:start w:val="1"/>
+      <w:numFmt w:val="bullet"/>
+      <w:lvlText w:val=""/>
+      <w:lvlJc w:val="left"/>
+      <w:pPr>
+        <w:tabs>
+          <w:tab w:val="num" w:pos="5760"/>
+        </w:tabs>
+        <w:ind w:left="5760" w:hanging="360"/>
+      </w:pPr>
+      <w:rPr>
+        <w:rFonts w:ascii="Wingdings" w:hAnsi="Wingdings" w:hint="default"/>
+        <w:sz w:val="20"/>
+      </w:rPr>
+    </w:lvl>
+    <w:lvl w:ilvl="8" w:tentative="1">
+      <w:start w:val="1"/>
+      <w:numFmt w:val="bullet"/>
+      <w:lvlText w:val=""/>
+      <w:lvlJc w:val="left"/>
+      <w:pPr>
+        <w:tabs>
+          <w:tab w:val="num" w:pos="6480"/>
+        </w:tabs>
+        <w:ind w:left="6480" w:hanging="360"/>
+      </w:pPr>
+      <w:rPr>
+        <w:rFonts w:ascii="Wingdings" w:hAnsi="Wingdings" w:hint="default"/>
+        <w:sz w:val="20"/>
+      </w:rPr>
+    </w:lvl>
+  </w:abstractNum>
+  <w:abstractNum w:abstractNumId="3" w15:restartNumberingAfterBreak="0">
+    <w:nsid w:val="12004D97"/>
+    <w:multiLevelType w:val="multilevel"/>
+    <w:tmpl w:val="A266C932"/>
+    <w:lvl w:ilvl="0">
+      <w:start w:val="1"/>
+      <w:numFmt w:val="bullet"/>
+      <w:lvlText w:val=""/>
+      <w:lvlJc w:val="left"/>
+      <w:pPr>
+        <w:tabs>
+          <w:tab w:val="num" w:pos="720"/>
+        </w:tabs>
+        <w:ind w:left="720" w:hanging="360"/>
+      </w:pPr>
+      <w:rPr>
+        <w:rFonts w:ascii="Symbol" w:hAnsi="Symbol" w:hint="default"/>
+        <w:sz w:val="20"/>
+      </w:rPr>
+    </w:lvl>
+    <w:lvl w:ilvl="1" w:tentative="1">
+      <w:start w:val="1"/>
+      <w:numFmt w:val="bullet"/>
+      <w:lvlText w:val="o"/>
+      <w:lvlJc w:val="left"/>
+      <w:pPr>
+        <w:tabs>
+          <w:tab w:val="num" w:pos="1440"/>
+        </w:tabs>
+        <w:ind w:left="1440" w:hanging="360"/>
+      </w:pPr>
+      <w:rPr>
+        <w:rFonts w:ascii="Courier New" w:hAnsi="Courier New" w:hint="default"/>
+        <w:sz w:val="20"/>
+      </w:rPr>
+    </w:lvl>
+    <w:lvl w:ilvl="2" w:tentative="1">
+      <w:start w:val="1"/>
+      <w:numFmt w:val="bullet"/>
+      <w:lvlText w:val=""/>
+      <w:lvlJc w:val="left"/>
+      <w:pPr>
+        <w:tabs>
+          <w:tab w:val="num" w:pos="2160"/>
+        </w:tabs>
+        <w:ind w:left="2160" w:hanging="360"/>
+      </w:pPr>
+      <w:rPr>
+        <w:rFonts w:ascii="Wingdings" w:hAnsi="Wingdings" w:hint="default"/>
+        <w:sz w:val="20"/>
+      </w:rPr>
+    </w:lvl>
+    <w:lvl w:ilvl="3" w:tentative="1">
+      <w:start w:val="1"/>
+      <w:numFmt w:val="bullet"/>
+      <w:lvlText w:val=""/>
+      <w:lvlJc w:val="left"/>
+      <w:pPr>
+        <w:tabs>
+          <w:tab w:val="num" w:pos="2880"/>
+        </w:tabs>
+        <w:ind w:left="2880" w:hanging="360"/>
+      </w:pPr>
+      <w:rPr>
+        <w:rFonts w:ascii="Wingdings" w:hAnsi="Wingdings" w:hint="default"/>
+        <w:sz w:val="20"/>
+      </w:rPr>
+    </w:lvl>
+    <w:lvl w:ilvl="4" w:tentative="1">
+      <w:start w:val="1"/>
+      <w:numFmt w:val="bullet"/>
+      <w:lvlText w:val=""/>
+      <w:lvlJc w:val="left"/>
+      <w:pPr>
+        <w:tabs>
+          <w:tab w:val="num" w:pos="3600"/>
+        </w:tabs>
+        <w:ind w:left="3600" w:hanging="360"/>
+      </w:pPr>
+      <w:rPr>
+        <w:rFonts w:ascii="Wingdings" w:hAnsi="Wingdings" w:hint="default"/>
+        <w:sz w:val="20"/>
+      </w:rPr>
+    </w:lvl>
+    <w:lvl w:ilvl="5" w:tentative="1">
+      <w:start w:val="1"/>
+      <w:numFmt w:val="bullet"/>
+      <w:lvlText w:val=""/>
+      <w:lvlJc w:val="left"/>
+      <w:pPr>
+        <w:tabs>
+          <w:tab w:val="num" w:pos="4320"/>
+        </w:tabs>
+        <w:ind w:left="4320" w:hanging="360"/>
+      </w:pPr>
+      <w:rPr>
+        <w:rFonts w:ascii="Wingdings" w:hAnsi="Wingdings" w:hint="default"/>
+        <w:sz w:val="20"/>
+      </w:rPr>
+    </w:lvl>
+    <w:lvl w:ilvl="6" w:tentative="1">
+      <w:start w:val="1"/>
+      <w:numFmt w:val="bullet"/>
+      <w:lvlText w:val=""/>
+      <w:lvlJc w:val="left"/>
+      <w:pPr>
+        <w:tabs>
+          <w:tab w:val="num" w:pos="5040"/>
+        </w:tabs>
+        <w:ind w:left="5040" w:hanging="360"/>
+      </w:pPr>
+      <w:rPr>
+        <w:rFonts w:ascii="Wingdings" w:hAnsi="Wingdings" w:hint="default"/>
+        <w:sz w:val="20"/>
+      </w:rPr>
+    </w:lvl>
+    <w:lvl w:ilvl="7" w:tentative="1">
+      <w:start w:val="1"/>
+      <w:numFmt w:val="bullet"/>
+      <w:lvlText w:val=""/>
+      <w:lvlJc w:val="left"/>
+      <w:pPr>
+        <w:tabs>
+          <w:tab w:val="num" w:pos="5760"/>
+        </w:tabs>
+        <w:ind w:left="5760" w:hanging="360"/>
+      </w:pPr>
+      <w:rPr>
+        <w:rFonts w:ascii="Wingdings" w:hAnsi="Wingdings" w:hint="default"/>
+        <w:sz w:val="20"/>
+      </w:rPr>
+    </w:lvl>
+    <w:lvl w:ilvl="8" w:tentative="1">
+      <w:start w:val="1"/>
+      <w:numFmt w:val="bullet"/>
+      <w:lvlText w:val=""/>
+      <w:lvlJc w:val="left"/>
+      <w:pPr>
+        <w:tabs>
+          <w:tab w:val="num" w:pos="6480"/>
+        </w:tabs>
+        <w:ind w:left="6480" w:hanging="360"/>
+      </w:pPr>
+      <w:rPr>
+        <w:rFonts w:ascii="Wingdings" w:hAnsi="Wingdings" w:hint="default"/>
+        <w:sz w:val="20"/>
+      </w:rPr>
+    </w:lvl>
+  </w:abstractNum>
+  <w:abstractNum w:abstractNumId="4" w15:restartNumberingAfterBreak="0">
+    <w:nsid w:val="21F1463F"/>
+    <w:multiLevelType w:val="multilevel"/>
+    <w:tmpl w:val="4DA40F96"/>
+    <w:lvl w:ilvl="0">
+      <w:start w:val="1"/>
+      <w:numFmt w:val="decimal"/>
+      <w:lvlText w:val="%1."/>
+      <w:lvlJc w:val="left"/>
+      <w:pPr>
+        <w:tabs>
+          <w:tab w:val="num" w:pos="720"/>
+        </w:tabs>
+        <w:ind w:left="720" w:hanging="360"/>
+      </w:pPr>
+    </w:lvl>
+    <w:lvl w:ilvl="1" w:tentative="1">
+      <w:start w:val="1"/>
+      <w:numFmt w:val="decimal"/>
+      <w:lvlText w:val="%2."/>
+      <w:lvlJc w:val="left"/>
+      <w:pPr>
+        <w:tabs>
+          <w:tab w:val="num" w:pos="1440"/>
+        </w:tabs>
+        <w:ind w:left="1440" w:hanging="360"/>
+      </w:pPr>
+    </w:lvl>
+    <w:lvl w:ilvl="2" w:tentative="1">
+      <w:start w:val="1"/>
+      <w:numFmt w:val="decimal"/>
+      <w:lvlText w:val="%3."/>
+      <w:lvlJc w:val="left"/>
+      <w:pPr>
+        <w:tabs>
+          <w:tab w:val="num" w:pos="2160"/>
+        </w:tabs>
+        <w:ind w:left="2160" w:hanging="360"/>
+      </w:pPr>
+    </w:lvl>
+    <w:lvl w:ilvl="3" w:tentative="1">
+      <w:start w:val="1"/>
+      <w:numFmt w:val="decimal"/>
+      <w:lvlText w:val="%4."/>
+      <w:lvlJc w:val="left"/>
+      <w:pPr>
+        <w:tabs>
+          <w:tab w:val="num" w:pos="2880"/>
+        </w:tabs>
+        <w:ind w:left="2880" w:hanging="360"/>
+      </w:pPr>
+    </w:lvl>
+    <w:lvl w:ilvl="4" w:tentative="1">
+      <w:start w:val="1"/>
+      <w:numFmt w:val="decimal"/>
+      <w:lvlText w:val="%5."/>
+      <w:lvlJc w:val="left"/>
+      <w:pPr>
+        <w:tabs>
+          <w:tab w:val="num" w:pos="3600"/>
+        </w:tabs>
+        <w:ind w:left="3600" w:hanging="360"/>
+      </w:pPr>
+    </w:lvl>
+    <w:lvl w:ilvl="5" w:tentative="1">
+      <w:start w:val="1"/>
+      <w:numFmt w:val="decimal"/>
+      <w:lvlText w:val="%6."/>
+      <w:lvlJc w:val="left"/>
+      <w:pPr>
+        <w:tabs>
+          <w:tab w:val="num" w:pos="4320"/>
+        </w:tabs>
+        <w:ind w:left="4320" w:hanging="360"/>
+      </w:pPr>
+    </w:lvl>
+    <w:lvl w:ilvl="6" w:tentative="1">
+      <w:start w:val="1"/>
+      <w:numFmt w:val="decimal"/>
+      <w:lvlText w:val="%7."/>
+      <w:lvlJc w:val="left"/>
+      <w:pPr>
+        <w:tabs>
+          <w:tab w:val="num" w:pos="5040"/>
+        </w:tabs>
+        <w:ind w:left="5040" w:hanging="360"/>
+      </w:pPr>
+    </w:lvl>
+    <w:lvl w:ilvl="7" w:tentative="1">
+      <w:start w:val="1"/>
+      <w:numFmt w:val="decimal"/>
+      <w:lvlText w:val="%8."/>
+      <w:lvlJc w:val="left"/>
+      <w:pPr>
+        <w:tabs>
+          <w:tab w:val="num" w:pos="5760"/>
+        </w:tabs>
+        <w:ind w:left="5760" w:hanging="360"/>
+      </w:pPr>
+    </w:lvl>
+    <w:lvl w:ilvl="8" w:tentative="1">
+      <w:start w:val="1"/>
+      <w:numFmt w:val="decimal"/>
+      <w:lvlText w:val="%9."/>
+      <w:lvlJc w:val="left"/>
+      <w:pPr>
+        <w:tabs>
+          <w:tab w:val="num" w:pos="6480"/>
+        </w:tabs>
+        <w:ind w:left="6480" w:hanging="360"/>
+      </w:pPr>
+    </w:lvl>
+  </w:abstractNum>
+  <w:abstractNum w:abstractNumId="5" w15:restartNumberingAfterBreak="0">
     <w:nsid w:val="248A6BE7"/>
     <w:multiLevelType w:val="multilevel"/>
     <w:tmpl w:val="8CEA6D98"/>
@@ -2605,7 +5861,305 @@
       </w:pPr>
     </w:lvl>
   </w:abstractNum>
-  <w:abstractNum w:abstractNumId="1" w15:restartNumberingAfterBreak="0">
+  <w:abstractNum w:abstractNumId="6" w15:restartNumberingAfterBreak="0">
+    <w:nsid w:val="278D03C0"/>
+    <w:multiLevelType w:val="multilevel"/>
+    <w:tmpl w:val="3440E61A"/>
+    <w:lvl w:ilvl="0">
+      <w:start w:val="1"/>
+      <w:numFmt w:val="bullet"/>
+      <w:lvlText w:val=""/>
+      <w:lvlJc w:val="left"/>
+      <w:pPr>
+        <w:tabs>
+          <w:tab w:val="num" w:pos="720"/>
+        </w:tabs>
+        <w:ind w:left="720" w:hanging="360"/>
+      </w:pPr>
+      <w:rPr>
+        <w:rFonts w:ascii="Symbol" w:hAnsi="Symbol" w:hint="default"/>
+        <w:sz w:val="20"/>
+      </w:rPr>
+    </w:lvl>
+    <w:lvl w:ilvl="1" w:tentative="1">
+      <w:start w:val="1"/>
+      <w:numFmt w:val="bullet"/>
+      <w:lvlText w:val="o"/>
+      <w:lvlJc w:val="left"/>
+      <w:pPr>
+        <w:tabs>
+          <w:tab w:val="num" w:pos="1440"/>
+        </w:tabs>
+        <w:ind w:left="1440" w:hanging="360"/>
+      </w:pPr>
+      <w:rPr>
+        <w:rFonts w:ascii="Courier New" w:hAnsi="Courier New" w:hint="default"/>
+        <w:sz w:val="20"/>
+      </w:rPr>
+    </w:lvl>
+    <w:lvl w:ilvl="2" w:tentative="1">
+      <w:start w:val="1"/>
+      <w:numFmt w:val="bullet"/>
+      <w:lvlText w:val=""/>
+      <w:lvlJc w:val="left"/>
+      <w:pPr>
+        <w:tabs>
+          <w:tab w:val="num" w:pos="2160"/>
+        </w:tabs>
+        <w:ind w:left="2160" w:hanging="360"/>
+      </w:pPr>
+      <w:rPr>
+        <w:rFonts w:ascii="Wingdings" w:hAnsi="Wingdings" w:hint="default"/>
+        <w:sz w:val="20"/>
+      </w:rPr>
+    </w:lvl>
+    <w:lvl w:ilvl="3" w:tentative="1">
+      <w:start w:val="1"/>
+      <w:numFmt w:val="bullet"/>
+      <w:lvlText w:val=""/>
+      <w:lvlJc w:val="left"/>
+      <w:pPr>
+        <w:tabs>
+          <w:tab w:val="num" w:pos="2880"/>
+        </w:tabs>
+        <w:ind w:left="2880" w:hanging="360"/>
+      </w:pPr>
+      <w:rPr>
+        <w:rFonts w:ascii="Wingdings" w:hAnsi="Wingdings" w:hint="default"/>
+        <w:sz w:val="20"/>
+      </w:rPr>
+    </w:lvl>
+    <w:lvl w:ilvl="4" w:tentative="1">
+      <w:start w:val="1"/>
+      <w:numFmt w:val="bullet"/>
+      <w:lvlText w:val=""/>
+      <w:lvlJc w:val="left"/>
+      <w:pPr>
+        <w:tabs>
+          <w:tab w:val="num" w:pos="3600"/>
+        </w:tabs>
+        <w:ind w:left="3600" w:hanging="360"/>
+      </w:pPr>
+      <w:rPr>
+        <w:rFonts w:ascii="Wingdings" w:hAnsi="Wingdings" w:hint="default"/>
+        <w:sz w:val="20"/>
+      </w:rPr>
+    </w:lvl>
+    <w:lvl w:ilvl="5" w:tentative="1">
+      <w:start w:val="1"/>
+      <w:numFmt w:val="bullet"/>
+      <w:lvlText w:val=""/>
+      <w:lvlJc w:val="left"/>
+      <w:pPr>
+        <w:tabs>
+          <w:tab w:val="num" w:pos="4320"/>
+        </w:tabs>
+        <w:ind w:left="4320" w:hanging="360"/>
+      </w:pPr>
+      <w:rPr>
+        <w:rFonts w:ascii="Wingdings" w:hAnsi="Wingdings" w:hint="default"/>
+        <w:sz w:val="20"/>
+      </w:rPr>
+    </w:lvl>
+    <w:lvl w:ilvl="6" w:tentative="1">
+      <w:start w:val="1"/>
+      <w:numFmt w:val="bullet"/>
+      <w:lvlText w:val=""/>
+      <w:lvlJc w:val="left"/>
+      <w:pPr>
+        <w:tabs>
+          <w:tab w:val="num" w:pos="5040"/>
+        </w:tabs>
+        <w:ind w:left="5040" w:hanging="360"/>
+      </w:pPr>
+      <w:rPr>
+        <w:rFonts w:ascii="Wingdings" w:hAnsi="Wingdings" w:hint="default"/>
+        <w:sz w:val="20"/>
+      </w:rPr>
+    </w:lvl>
+    <w:lvl w:ilvl="7" w:tentative="1">
+      <w:start w:val="1"/>
+      <w:numFmt w:val="bullet"/>
+      <w:lvlText w:val=""/>
+      <w:lvlJc w:val="left"/>
+      <w:pPr>
+        <w:tabs>
+          <w:tab w:val="num" w:pos="5760"/>
+        </w:tabs>
+        <w:ind w:left="5760" w:hanging="360"/>
+      </w:pPr>
+      <w:rPr>
+        <w:rFonts w:ascii="Wingdings" w:hAnsi="Wingdings" w:hint="default"/>
+        <w:sz w:val="20"/>
+      </w:rPr>
+    </w:lvl>
+    <w:lvl w:ilvl="8" w:tentative="1">
+      <w:start w:val="1"/>
+      <w:numFmt w:val="bullet"/>
+      <w:lvlText w:val=""/>
+      <w:lvlJc w:val="left"/>
+      <w:pPr>
+        <w:tabs>
+          <w:tab w:val="num" w:pos="6480"/>
+        </w:tabs>
+        <w:ind w:left="6480" w:hanging="360"/>
+      </w:pPr>
+      <w:rPr>
+        <w:rFonts w:ascii="Wingdings" w:hAnsi="Wingdings" w:hint="default"/>
+        <w:sz w:val="20"/>
+      </w:rPr>
+    </w:lvl>
+  </w:abstractNum>
+  <w:abstractNum w:abstractNumId="7" w15:restartNumberingAfterBreak="0">
+    <w:nsid w:val="3956492D"/>
+    <w:multiLevelType w:val="multilevel"/>
+    <w:tmpl w:val="0FF0E0DC"/>
+    <w:lvl w:ilvl="0">
+      <w:start w:val="1"/>
+      <w:numFmt w:val="bullet"/>
+      <w:lvlText w:val=""/>
+      <w:lvlJc w:val="left"/>
+      <w:pPr>
+        <w:tabs>
+          <w:tab w:val="num" w:pos="720"/>
+        </w:tabs>
+        <w:ind w:left="720" w:hanging="360"/>
+      </w:pPr>
+      <w:rPr>
+        <w:rFonts w:ascii="Symbol" w:hAnsi="Symbol" w:hint="default"/>
+        <w:sz w:val="20"/>
+      </w:rPr>
+    </w:lvl>
+    <w:lvl w:ilvl="1" w:tentative="1">
+      <w:start w:val="1"/>
+      <w:numFmt w:val="bullet"/>
+      <w:lvlText w:val="o"/>
+      <w:lvlJc w:val="left"/>
+      <w:pPr>
+        <w:tabs>
+          <w:tab w:val="num" w:pos="1440"/>
+        </w:tabs>
+        <w:ind w:left="1440" w:hanging="360"/>
+      </w:pPr>
+      <w:rPr>
+        <w:rFonts w:ascii="Courier New" w:hAnsi="Courier New" w:hint="default"/>
+        <w:sz w:val="20"/>
+      </w:rPr>
+    </w:lvl>
+    <w:lvl w:ilvl="2" w:tentative="1">
+      <w:start w:val="1"/>
+      <w:numFmt w:val="bullet"/>
+      <w:lvlText w:val=""/>
+      <w:lvlJc w:val="left"/>
+      <w:pPr>
+        <w:tabs>
+          <w:tab w:val="num" w:pos="2160"/>
+        </w:tabs>
+        <w:ind w:left="2160" w:hanging="360"/>
+      </w:pPr>
+      <w:rPr>
+        <w:rFonts w:ascii="Wingdings" w:hAnsi="Wingdings" w:hint="default"/>
+        <w:sz w:val="20"/>
+      </w:rPr>
+    </w:lvl>
+    <w:lvl w:ilvl="3" w:tentative="1">
+      <w:start w:val="1"/>
+      <w:numFmt w:val="bullet"/>
+      <w:lvlText w:val=""/>
+      <w:lvlJc w:val="left"/>
+      <w:pPr>
+        <w:tabs>
+          <w:tab w:val="num" w:pos="2880"/>
+        </w:tabs>
+        <w:ind w:left="2880" w:hanging="360"/>
+      </w:pPr>
+      <w:rPr>
+        <w:rFonts w:ascii="Wingdings" w:hAnsi="Wingdings" w:hint="default"/>
+        <w:sz w:val="20"/>
+      </w:rPr>
+    </w:lvl>
+    <w:lvl w:ilvl="4" w:tentative="1">
+      <w:start w:val="1"/>
+      <w:numFmt w:val="bullet"/>
+      <w:lvlText w:val=""/>
+      <w:lvlJc w:val="left"/>
+      <w:pPr>
+        <w:tabs>
+          <w:tab w:val="num" w:pos="3600"/>
+        </w:tabs>
+        <w:ind w:left="3600" w:hanging="360"/>
+      </w:pPr>
+      <w:rPr>
+        <w:rFonts w:ascii="Wingdings" w:hAnsi="Wingdings" w:hint="default"/>
+        <w:sz w:val="20"/>
+      </w:rPr>
+    </w:lvl>
+    <w:lvl w:ilvl="5" w:tentative="1">
+      <w:start w:val="1"/>
+      <w:numFmt w:val="bullet"/>
+      <w:lvlText w:val=""/>
+      <w:lvlJc w:val="left"/>
+      <w:pPr>
+        <w:tabs>
+          <w:tab w:val="num" w:pos="4320"/>
+        </w:tabs>
+        <w:ind w:left="4320" w:hanging="360"/>
+      </w:pPr>
+      <w:rPr>
+        <w:rFonts w:ascii="Wingdings" w:hAnsi="Wingdings" w:hint="default"/>
+        <w:sz w:val="20"/>
+      </w:rPr>
+    </w:lvl>
+    <w:lvl w:ilvl="6" w:tentative="1">
+      <w:start w:val="1"/>
+      <w:numFmt w:val="bullet"/>
+      <w:lvlText w:val=""/>
+      <w:lvlJc w:val="left"/>
+      <w:pPr>
+        <w:tabs>
+          <w:tab w:val="num" w:pos="5040"/>
+        </w:tabs>
+        <w:ind w:left="5040" w:hanging="360"/>
+      </w:pPr>
+      <w:rPr>
+        <w:rFonts w:ascii="Wingdings" w:hAnsi="Wingdings" w:hint="default"/>
+        <w:sz w:val="20"/>
+      </w:rPr>
+    </w:lvl>
+    <w:lvl w:ilvl="7" w:tentative="1">
+      <w:start w:val="1"/>
+      <w:numFmt w:val="bullet"/>
+      <w:lvlText w:val=""/>
+      <w:lvlJc w:val="left"/>
+      <w:pPr>
+        <w:tabs>
+          <w:tab w:val="num" w:pos="5760"/>
+        </w:tabs>
+        <w:ind w:left="5760" w:hanging="360"/>
+      </w:pPr>
+      <w:rPr>
+        <w:rFonts w:ascii="Wingdings" w:hAnsi="Wingdings" w:hint="default"/>
+        <w:sz w:val="20"/>
+      </w:rPr>
+    </w:lvl>
+    <w:lvl w:ilvl="8" w:tentative="1">
+      <w:start w:val="1"/>
+      <w:numFmt w:val="bullet"/>
+      <w:lvlText w:val=""/>
+      <w:lvlJc w:val="left"/>
+      <w:pPr>
+        <w:tabs>
+          <w:tab w:val="num" w:pos="6480"/>
+        </w:tabs>
+        <w:ind w:left="6480" w:hanging="360"/>
+      </w:pPr>
+      <w:rPr>
+        <w:rFonts w:ascii="Wingdings" w:hAnsi="Wingdings" w:hint="default"/>
+        <w:sz w:val="20"/>
+      </w:rPr>
+    </w:lvl>
+  </w:abstractNum>
+  <w:abstractNum w:abstractNumId="8" w15:restartNumberingAfterBreak="0">
     <w:nsid w:val="3A576890"/>
     <w:multiLevelType w:val="multilevel"/>
     <w:tmpl w:val="5B121336"/>
@@ -2754,7 +6308,454 @@
       </w:rPr>
     </w:lvl>
   </w:abstractNum>
-  <w:abstractNum w:abstractNumId="2" w15:restartNumberingAfterBreak="0">
+  <w:abstractNum w:abstractNumId="9" w15:restartNumberingAfterBreak="0">
+    <w:nsid w:val="3E365EA7"/>
+    <w:multiLevelType w:val="multilevel"/>
+    <w:tmpl w:val="FB94F0F8"/>
+    <w:lvl w:ilvl="0">
+      <w:start w:val="1"/>
+      <w:numFmt w:val="bullet"/>
+      <w:lvlText w:val=""/>
+      <w:lvlJc w:val="left"/>
+      <w:pPr>
+        <w:tabs>
+          <w:tab w:val="num" w:pos="720"/>
+        </w:tabs>
+        <w:ind w:left="720" w:hanging="360"/>
+      </w:pPr>
+      <w:rPr>
+        <w:rFonts w:ascii="Symbol" w:hAnsi="Symbol" w:hint="default"/>
+        <w:sz w:val="20"/>
+      </w:rPr>
+    </w:lvl>
+    <w:lvl w:ilvl="1" w:tentative="1">
+      <w:start w:val="1"/>
+      <w:numFmt w:val="bullet"/>
+      <w:lvlText w:val="o"/>
+      <w:lvlJc w:val="left"/>
+      <w:pPr>
+        <w:tabs>
+          <w:tab w:val="num" w:pos="1440"/>
+        </w:tabs>
+        <w:ind w:left="1440" w:hanging="360"/>
+      </w:pPr>
+      <w:rPr>
+        <w:rFonts w:ascii="Courier New" w:hAnsi="Courier New" w:hint="default"/>
+        <w:sz w:val="20"/>
+      </w:rPr>
+    </w:lvl>
+    <w:lvl w:ilvl="2" w:tentative="1">
+      <w:start w:val="1"/>
+      <w:numFmt w:val="bullet"/>
+      <w:lvlText w:val=""/>
+      <w:lvlJc w:val="left"/>
+      <w:pPr>
+        <w:tabs>
+          <w:tab w:val="num" w:pos="2160"/>
+        </w:tabs>
+        <w:ind w:left="2160" w:hanging="360"/>
+      </w:pPr>
+      <w:rPr>
+        <w:rFonts w:ascii="Wingdings" w:hAnsi="Wingdings" w:hint="default"/>
+        <w:sz w:val="20"/>
+      </w:rPr>
+    </w:lvl>
+    <w:lvl w:ilvl="3" w:tentative="1">
+      <w:start w:val="1"/>
+      <w:numFmt w:val="bullet"/>
+      <w:lvlText w:val=""/>
+      <w:lvlJc w:val="left"/>
+      <w:pPr>
+        <w:tabs>
+          <w:tab w:val="num" w:pos="2880"/>
+        </w:tabs>
+        <w:ind w:left="2880" w:hanging="360"/>
+      </w:pPr>
+      <w:rPr>
+        <w:rFonts w:ascii="Wingdings" w:hAnsi="Wingdings" w:hint="default"/>
+        <w:sz w:val="20"/>
+      </w:rPr>
+    </w:lvl>
+    <w:lvl w:ilvl="4" w:tentative="1">
+      <w:start w:val="1"/>
+      <w:numFmt w:val="bullet"/>
+      <w:lvlText w:val=""/>
+      <w:lvlJc w:val="left"/>
+      <w:pPr>
+        <w:tabs>
+          <w:tab w:val="num" w:pos="3600"/>
+        </w:tabs>
+        <w:ind w:left="3600" w:hanging="360"/>
+      </w:pPr>
+      <w:rPr>
+        <w:rFonts w:ascii="Wingdings" w:hAnsi="Wingdings" w:hint="default"/>
+        <w:sz w:val="20"/>
+      </w:rPr>
+    </w:lvl>
+    <w:lvl w:ilvl="5" w:tentative="1">
+      <w:start w:val="1"/>
+      <w:numFmt w:val="bullet"/>
+      <w:lvlText w:val=""/>
+      <w:lvlJc w:val="left"/>
+      <w:pPr>
+        <w:tabs>
+          <w:tab w:val="num" w:pos="4320"/>
+        </w:tabs>
+        <w:ind w:left="4320" w:hanging="360"/>
+      </w:pPr>
+      <w:rPr>
+        <w:rFonts w:ascii="Wingdings" w:hAnsi="Wingdings" w:hint="default"/>
+        <w:sz w:val="20"/>
+      </w:rPr>
+    </w:lvl>
+    <w:lvl w:ilvl="6" w:tentative="1">
+      <w:start w:val="1"/>
+      <w:numFmt w:val="bullet"/>
+      <w:lvlText w:val=""/>
+      <w:lvlJc w:val="left"/>
+      <w:pPr>
+        <w:tabs>
+          <w:tab w:val="num" w:pos="5040"/>
+        </w:tabs>
+        <w:ind w:left="5040" w:hanging="360"/>
+      </w:pPr>
+      <w:rPr>
+        <w:rFonts w:ascii="Wingdings" w:hAnsi="Wingdings" w:hint="default"/>
+        <w:sz w:val="20"/>
+      </w:rPr>
+    </w:lvl>
+    <w:lvl w:ilvl="7" w:tentative="1">
+      <w:start w:val="1"/>
+      <w:numFmt w:val="bullet"/>
+      <w:lvlText w:val=""/>
+      <w:lvlJc w:val="left"/>
+      <w:pPr>
+        <w:tabs>
+          <w:tab w:val="num" w:pos="5760"/>
+        </w:tabs>
+        <w:ind w:left="5760" w:hanging="360"/>
+      </w:pPr>
+      <w:rPr>
+        <w:rFonts w:ascii="Wingdings" w:hAnsi="Wingdings" w:hint="default"/>
+        <w:sz w:val="20"/>
+      </w:rPr>
+    </w:lvl>
+    <w:lvl w:ilvl="8" w:tentative="1">
+      <w:start w:val="1"/>
+      <w:numFmt w:val="bullet"/>
+      <w:lvlText w:val=""/>
+      <w:lvlJc w:val="left"/>
+      <w:pPr>
+        <w:tabs>
+          <w:tab w:val="num" w:pos="6480"/>
+        </w:tabs>
+        <w:ind w:left="6480" w:hanging="360"/>
+      </w:pPr>
+      <w:rPr>
+        <w:rFonts w:ascii="Wingdings" w:hAnsi="Wingdings" w:hint="default"/>
+        <w:sz w:val="20"/>
+      </w:rPr>
+    </w:lvl>
+  </w:abstractNum>
+  <w:abstractNum w:abstractNumId="10" w15:restartNumberingAfterBreak="0">
+    <w:nsid w:val="3EFA3DF7"/>
+    <w:multiLevelType w:val="multilevel"/>
+    <w:tmpl w:val="DB364690"/>
+    <w:lvl w:ilvl="0">
+      <w:start w:val="1"/>
+      <w:numFmt w:val="bullet"/>
+      <w:lvlText w:val=""/>
+      <w:lvlJc w:val="left"/>
+      <w:pPr>
+        <w:tabs>
+          <w:tab w:val="num" w:pos="720"/>
+        </w:tabs>
+        <w:ind w:left="720" w:hanging="360"/>
+      </w:pPr>
+      <w:rPr>
+        <w:rFonts w:ascii="Symbol" w:hAnsi="Symbol" w:hint="default"/>
+        <w:sz w:val="20"/>
+      </w:rPr>
+    </w:lvl>
+    <w:lvl w:ilvl="1" w:tentative="1">
+      <w:start w:val="1"/>
+      <w:numFmt w:val="bullet"/>
+      <w:lvlText w:val="o"/>
+      <w:lvlJc w:val="left"/>
+      <w:pPr>
+        <w:tabs>
+          <w:tab w:val="num" w:pos="1440"/>
+        </w:tabs>
+        <w:ind w:left="1440" w:hanging="360"/>
+      </w:pPr>
+      <w:rPr>
+        <w:rFonts w:ascii="Courier New" w:hAnsi="Courier New" w:hint="default"/>
+        <w:sz w:val="20"/>
+      </w:rPr>
+    </w:lvl>
+    <w:lvl w:ilvl="2" w:tentative="1">
+      <w:start w:val="1"/>
+      <w:numFmt w:val="bullet"/>
+      <w:lvlText w:val=""/>
+      <w:lvlJc w:val="left"/>
+      <w:pPr>
+        <w:tabs>
+          <w:tab w:val="num" w:pos="2160"/>
+        </w:tabs>
+        <w:ind w:left="2160" w:hanging="360"/>
+      </w:pPr>
+      <w:rPr>
+        <w:rFonts w:ascii="Wingdings" w:hAnsi="Wingdings" w:hint="default"/>
+        <w:sz w:val="20"/>
+      </w:rPr>
+    </w:lvl>
+    <w:lvl w:ilvl="3" w:tentative="1">
+      <w:start w:val="1"/>
+      <w:numFmt w:val="bullet"/>
+      <w:lvlText w:val=""/>
+      <w:lvlJc w:val="left"/>
+      <w:pPr>
+        <w:tabs>
+          <w:tab w:val="num" w:pos="2880"/>
+        </w:tabs>
+        <w:ind w:left="2880" w:hanging="360"/>
+      </w:pPr>
+      <w:rPr>
+        <w:rFonts w:ascii="Wingdings" w:hAnsi="Wingdings" w:hint="default"/>
+        <w:sz w:val="20"/>
+      </w:rPr>
+    </w:lvl>
+    <w:lvl w:ilvl="4" w:tentative="1">
+      <w:start w:val="1"/>
+      <w:numFmt w:val="bullet"/>
+      <w:lvlText w:val=""/>
+      <w:lvlJc w:val="left"/>
+      <w:pPr>
+        <w:tabs>
+          <w:tab w:val="num" w:pos="3600"/>
+        </w:tabs>
+        <w:ind w:left="3600" w:hanging="360"/>
+      </w:pPr>
+      <w:rPr>
+        <w:rFonts w:ascii="Wingdings" w:hAnsi="Wingdings" w:hint="default"/>
+        <w:sz w:val="20"/>
+      </w:rPr>
+    </w:lvl>
+    <w:lvl w:ilvl="5" w:tentative="1">
+      <w:start w:val="1"/>
+      <w:numFmt w:val="bullet"/>
+      <w:lvlText w:val=""/>
+      <w:lvlJc w:val="left"/>
+      <w:pPr>
+        <w:tabs>
+          <w:tab w:val="num" w:pos="4320"/>
+        </w:tabs>
+        <w:ind w:left="4320" w:hanging="360"/>
+      </w:pPr>
+      <w:rPr>
+        <w:rFonts w:ascii="Wingdings" w:hAnsi="Wingdings" w:hint="default"/>
+        <w:sz w:val="20"/>
+      </w:rPr>
+    </w:lvl>
+    <w:lvl w:ilvl="6" w:tentative="1">
+      <w:start w:val="1"/>
+      <w:numFmt w:val="bullet"/>
+      <w:lvlText w:val=""/>
+      <w:lvlJc w:val="left"/>
+      <w:pPr>
+        <w:tabs>
+          <w:tab w:val="num" w:pos="5040"/>
+        </w:tabs>
+        <w:ind w:left="5040" w:hanging="360"/>
+      </w:pPr>
+      <w:rPr>
+        <w:rFonts w:ascii="Wingdings" w:hAnsi="Wingdings" w:hint="default"/>
+        <w:sz w:val="20"/>
+      </w:rPr>
+    </w:lvl>
+    <w:lvl w:ilvl="7" w:tentative="1">
+      <w:start w:val="1"/>
+      <w:numFmt w:val="bullet"/>
+      <w:lvlText w:val=""/>
+      <w:lvlJc w:val="left"/>
+      <w:pPr>
+        <w:tabs>
+          <w:tab w:val="num" w:pos="5760"/>
+        </w:tabs>
+        <w:ind w:left="5760" w:hanging="360"/>
+      </w:pPr>
+      <w:rPr>
+        <w:rFonts w:ascii="Wingdings" w:hAnsi="Wingdings" w:hint="default"/>
+        <w:sz w:val="20"/>
+      </w:rPr>
+    </w:lvl>
+    <w:lvl w:ilvl="8" w:tentative="1">
+      <w:start w:val="1"/>
+      <w:numFmt w:val="bullet"/>
+      <w:lvlText w:val=""/>
+      <w:lvlJc w:val="left"/>
+      <w:pPr>
+        <w:tabs>
+          <w:tab w:val="num" w:pos="6480"/>
+        </w:tabs>
+        <w:ind w:left="6480" w:hanging="360"/>
+      </w:pPr>
+      <w:rPr>
+        <w:rFonts w:ascii="Wingdings" w:hAnsi="Wingdings" w:hint="default"/>
+        <w:sz w:val="20"/>
+      </w:rPr>
+    </w:lvl>
+  </w:abstractNum>
+  <w:abstractNum w:abstractNumId="11" w15:restartNumberingAfterBreak="0">
+    <w:nsid w:val="443C7229"/>
+    <w:multiLevelType w:val="multilevel"/>
+    <w:tmpl w:val="B02E83FA"/>
+    <w:lvl w:ilvl="0">
+      <w:start w:val="1"/>
+      <w:numFmt w:val="bullet"/>
+      <w:lvlText w:val=""/>
+      <w:lvlJc w:val="left"/>
+      <w:pPr>
+        <w:tabs>
+          <w:tab w:val="num" w:pos="720"/>
+        </w:tabs>
+        <w:ind w:left="720" w:hanging="360"/>
+      </w:pPr>
+      <w:rPr>
+        <w:rFonts w:ascii="Symbol" w:hAnsi="Symbol" w:hint="default"/>
+        <w:sz w:val="20"/>
+      </w:rPr>
+    </w:lvl>
+    <w:lvl w:ilvl="1" w:tentative="1">
+      <w:start w:val="1"/>
+      <w:numFmt w:val="bullet"/>
+      <w:lvlText w:val="o"/>
+      <w:lvlJc w:val="left"/>
+      <w:pPr>
+        <w:tabs>
+          <w:tab w:val="num" w:pos="1440"/>
+        </w:tabs>
+        <w:ind w:left="1440" w:hanging="360"/>
+      </w:pPr>
+      <w:rPr>
+        <w:rFonts w:ascii="Courier New" w:hAnsi="Courier New" w:hint="default"/>
+        <w:sz w:val="20"/>
+      </w:rPr>
+    </w:lvl>
+    <w:lvl w:ilvl="2" w:tentative="1">
+      <w:start w:val="1"/>
+      <w:numFmt w:val="bullet"/>
+      <w:lvlText w:val=""/>
+      <w:lvlJc w:val="left"/>
+      <w:pPr>
+        <w:tabs>
+          <w:tab w:val="num" w:pos="2160"/>
+        </w:tabs>
+        <w:ind w:left="2160" w:hanging="360"/>
+      </w:pPr>
+      <w:rPr>
+        <w:rFonts w:ascii="Wingdings" w:hAnsi="Wingdings" w:hint="default"/>
+        <w:sz w:val="20"/>
+      </w:rPr>
+    </w:lvl>
+    <w:lvl w:ilvl="3" w:tentative="1">
+      <w:start w:val="1"/>
+      <w:numFmt w:val="bullet"/>
+      <w:lvlText w:val=""/>
+      <w:lvlJc w:val="left"/>
+      <w:pPr>
+        <w:tabs>
+          <w:tab w:val="num" w:pos="2880"/>
+        </w:tabs>
+        <w:ind w:left="2880" w:hanging="360"/>
+      </w:pPr>
+      <w:rPr>
+        <w:rFonts w:ascii="Wingdings" w:hAnsi="Wingdings" w:hint="default"/>
+        <w:sz w:val="20"/>
+      </w:rPr>
+    </w:lvl>
+    <w:lvl w:ilvl="4" w:tentative="1">
+      <w:start w:val="1"/>
+      <w:numFmt w:val="bullet"/>
+      <w:lvlText w:val=""/>
+      <w:lvlJc w:val="left"/>
+      <w:pPr>
+        <w:tabs>
+          <w:tab w:val="num" w:pos="3600"/>
+        </w:tabs>
+        <w:ind w:left="3600" w:hanging="360"/>
+      </w:pPr>
+      <w:rPr>
+        <w:rFonts w:ascii="Wingdings" w:hAnsi="Wingdings" w:hint="default"/>
+        <w:sz w:val="20"/>
+      </w:rPr>
+    </w:lvl>
+    <w:lvl w:ilvl="5" w:tentative="1">
+      <w:start w:val="1"/>
+      <w:numFmt w:val="bullet"/>
+      <w:lvlText w:val=""/>
+      <w:lvlJc w:val="left"/>
+      <w:pPr>
+        <w:tabs>
+          <w:tab w:val="num" w:pos="4320"/>
+        </w:tabs>
+        <w:ind w:left="4320" w:hanging="360"/>
+      </w:pPr>
+      <w:rPr>
+        <w:rFonts w:ascii="Wingdings" w:hAnsi="Wingdings" w:hint="default"/>
+        <w:sz w:val="20"/>
+      </w:rPr>
+    </w:lvl>
+    <w:lvl w:ilvl="6" w:tentative="1">
+      <w:start w:val="1"/>
+      <w:numFmt w:val="bullet"/>
+      <w:lvlText w:val=""/>
+      <w:lvlJc w:val="left"/>
+      <w:pPr>
+        <w:tabs>
+          <w:tab w:val="num" w:pos="5040"/>
+        </w:tabs>
+        <w:ind w:left="5040" w:hanging="360"/>
+      </w:pPr>
+      <w:rPr>
+        <w:rFonts w:ascii="Wingdings" w:hAnsi="Wingdings" w:hint="default"/>
+        <w:sz w:val="20"/>
+      </w:rPr>
+    </w:lvl>
+    <w:lvl w:ilvl="7" w:tentative="1">
+      <w:start w:val="1"/>
+      <w:numFmt w:val="bullet"/>
+      <w:lvlText w:val=""/>
+      <w:lvlJc w:val="left"/>
+      <w:pPr>
+        <w:tabs>
+          <w:tab w:val="num" w:pos="5760"/>
+        </w:tabs>
+        <w:ind w:left="5760" w:hanging="360"/>
+      </w:pPr>
+      <w:rPr>
+        <w:rFonts w:ascii="Wingdings" w:hAnsi="Wingdings" w:hint="default"/>
+        <w:sz w:val="20"/>
+      </w:rPr>
+    </w:lvl>
+    <w:lvl w:ilvl="8" w:tentative="1">
+      <w:start w:val="1"/>
+      <w:numFmt w:val="bullet"/>
+      <w:lvlText w:val=""/>
+      <w:lvlJc w:val="left"/>
+      <w:pPr>
+        <w:tabs>
+          <w:tab w:val="num" w:pos="6480"/>
+        </w:tabs>
+        <w:ind w:left="6480" w:hanging="360"/>
+      </w:pPr>
+      <w:rPr>
+        <w:rFonts w:ascii="Wingdings" w:hAnsi="Wingdings" w:hint="default"/>
+        <w:sz w:val="20"/>
+      </w:rPr>
+    </w:lvl>
+  </w:abstractNum>
+  <w:abstractNum w:abstractNumId="12" w15:restartNumberingAfterBreak="0">
     <w:nsid w:val="4D9213DE"/>
     <w:multiLevelType w:val="multilevel"/>
     <w:tmpl w:val="ACFA7858"/>
@@ -2903,7 +6904,752 @@
       </w:rPr>
     </w:lvl>
   </w:abstractNum>
-  <w:abstractNum w:abstractNumId="3" w15:restartNumberingAfterBreak="0">
+  <w:abstractNum w:abstractNumId="13" w15:restartNumberingAfterBreak="0">
+    <w:nsid w:val="50A92619"/>
+    <w:multiLevelType w:val="multilevel"/>
+    <w:tmpl w:val="681A039C"/>
+    <w:lvl w:ilvl="0">
+      <w:start w:val="1"/>
+      <w:numFmt w:val="bullet"/>
+      <w:lvlText w:val=""/>
+      <w:lvlJc w:val="left"/>
+      <w:pPr>
+        <w:tabs>
+          <w:tab w:val="num" w:pos="720"/>
+        </w:tabs>
+        <w:ind w:left="720" w:hanging="360"/>
+      </w:pPr>
+      <w:rPr>
+        <w:rFonts w:ascii="Symbol" w:hAnsi="Symbol" w:hint="default"/>
+        <w:sz w:val="20"/>
+      </w:rPr>
+    </w:lvl>
+    <w:lvl w:ilvl="1" w:tentative="1">
+      <w:start w:val="1"/>
+      <w:numFmt w:val="bullet"/>
+      <w:lvlText w:val="o"/>
+      <w:lvlJc w:val="left"/>
+      <w:pPr>
+        <w:tabs>
+          <w:tab w:val="num" w:pos="1440"/>
+        </w:tabs>
+        <w:ind w:left="1440" w:hanging="360"/>
+      </w:pPr>
+      <w:rPr>
+        <w:rFonts w:ascii="Courier New" w:hAnsi="Courier New" w:hint="default"/>
+        <w:sz w:val="20"/>
+      </w:rPr>
+    </w:lvl>
+    <w:lvl w:ilvl="2" w:tentative="1">
+      <w:start w:val="1"/>
+      <w:numFmt w:val="bullet"/>
+      <w:lvlText w:val=""/>
+      <w:lvlJc w:val="left"/>
+      <w:pPr>
+        <w:tabs>
+          <w:tab w:val="num" w:pos="2160"/>
+        </w:tabs>
+        <w:ind w:left="2160" w:hanging="360"/>
+      </w:pPr>
+      <w:rPr>
+        <w:rFonts w:ascii="Wingdings" w:hAnsi="Wingdings" w:hint="default"/>
+        <w:sz w:val="20"/>
+      </w:rPr>
+    </w:lvl>
+    <w:lvl w:ilvl="3" w:tentative="1">
+      <w:start w:val="1"/>
+      <w:numFmt w:val="bullet"/>
+      <w:lvlText w:val=""/>
+      <w:lvlJc w:val="left"/>
+      <w:pPr>
+        <w:tabs>
+          <w:tab w:val="num" w:pos="2880"/>
+        </w:tabs>
+        <w:ind w:left="2880" w:hanging="360"/>
+      </w:pPr>
+      <w:rPr>
+        <w:rFonts w:ascii="Wingdings" w:hAnsi="Wingdings" w:hint="default"/>
+        <w:sz w:val="20"/>
+      </w:rPr>
+    </w:lvl>
+    <w:lvl w:ilvl="4" w:tentative="1">
+      <w:start w:val="1"/>
+      <w:numFmt w:val="bullet"/>
+      <w:lvlText w:val=""/>
+      <w:lvlJc w:val="left"/>
+      <w:pPr>
+        <w:tabs>
+          <w:tab w:val="num" w:pos="3600"/>
+        </w:tabs>
+        <w:ind w:left="3600" w:hanging="360"/>
+      </w:pPr>
+      <w:rPr>
+        <w:rFonts w:ascii="Wingdings" w:hAnsi="Wingdings" w:hint="default"/>
+        <w:sz w:val="20"/>
+      </w:rPr>
+    </w:lvl>
+    <w:lvl w:ilvl="5" w:tentative="1">
+      <w:start w:val="1"/>
+      <w:numFmt w:val="bullet"/>
+      <w:lvlText w:val=""/>
+      <w:lvlJc w:val="left"/>
+      <w:pPr>
+        <w:tabs>
+          <w:tab w:val="num" w:pos="4320"/>
+        </w:tabs>
+        <w:ind w:left="4320" w:hanging="360"/>
+      </w:pPr>
+      <w:rPr>
+        <w:rFonts w:ascii="Wingdings" w:hAnsi="Wingdings" w:hint="default"/>
+        <w:sz w:val="20"/>
+      </w:rPr>
+    </w:lvl>
+    <w:lvl w:ilvl="6" w:tentative="1">
+      <w:start w:val="1"/>
+      <w:numFmt w:val="bullet"/>
+      <w:lvlText w:val=""/>
+      <w:lvlJc w:val="left"/>
+      <w:pPr>
+        <w:tabs>
+          <w:tab w:val="num" w:pos="5040"/>
+        </w:tabs>
+        <w:ind w:left="5040" w:hanging="360"/>
+      </w:pPr>
+      <w:rPr>
+        <w:rFonts w:ascii="Wingdings" w:hAnsi="Wingdings" w:hint="default"/>
+        <w:sz w:val="20"/>
+      </w:rPr>
+    </w:lvl>
+    <w:lvl w:ilvl="7" w:tentative="1">
+      <w:start w:val="1"/>
+      <w:numFmt w:val="bullet"/>
+      <w:lvlText w:val=""/>
+      <w:lvlJc w:val="left"/>
+      <w:pPr>
+        <w:tabs>
+          <w:tab w:val="num" w:pos="5760"/>
+        </w:tabs>
+        <w:ind w:left="5760" w:hanging="360"/>
+      </w:pPr>
+      <w:rPr>
+        <w:rFonts w:ascii="Wingdings" w:hAnsi="Wingdings" w:hint="default"/>
+        <w:sz w:val="20"/>
+      </w:rPr>
+    </w:lvl>
+    <w:lvl w:ilvl="8" w:tentative="1">
+      <w:start w:val="1"/>
+      <w:numFmt w:val="bullet"/>
+      <w:lvlText w:val=""/>
+      <w:lvlJc w:val="left"/>
+      <w:pPr>
+        <w:tabs>
+          <w:tab w:val="num" w:pos="6480"/>
+        </w:tabs>
+        <w:ind w:left="6480" w:hanging="360"/>
+      </w:pPr>
+      <w:rPr>
+        <w:rFonts w:ascii="Wingdings" w:hAnsi="Wingdings" w:hint="default"/>
+        <w:sz w:val="20"/>
+      </w:rPr>
+    </w:lvl>
+  </w:abstractNum>
+  <w:abstractNum w:abstractNumId="14" w15:restartNumberingAfterBreak="0">
+    <w:nsid w:val="5A4B2C56"/>
+    <w:multiLevelType w:val="multilevel"/>
+    <w:tmpl w:val="2BB89216"/>
+    <w:lvl w:ilvl="0">
+      <w:start w:val="1"/>
+      <w:numFmt w:val="bullet"/>
+      <w:lvlText w:val=""/>
+      <w:lvlJc w:val="left"/>
+      <w:pPr>
+        <w:tabs>
+          <w:tab w:val="num" w:pos="720"/>
+        </w:tabs>
+        <w:ind w:left="720" w:hanging="360"/>
+      </w:pPr>
+      <w:rPr>
+        <w:rFonts w:ascii="Symbol" w:hAnsi="Symbol" w:hint="default"/>
+        <w:sz w:val="20"/>
+      </w:rPr>
+    </w:lvl>
+    <w:lvl w:ilvl="1" w:tentative="1">
+      <w:start w:val="1"/>
+      <w:numFmt w:val="bullet"/>
+      <w:lvlText w:val="o"/>
+      <w:lvlJc w:val="left"/>
+      <w:pPr>
+        <w:tabs>
+          <w:tab w:val="num" w:pos="1440"/>
+        </w:tabs>
+        <w:ind w:left="1440" w:hanging="360"/>
+      </w:pPr>
+      <w:rPr>
+        <w:rFonts w:ascii="Courier New" w:hAnsi="Courier New" w:hint="default"/>
+        <w:sz w:val="20"/>
+      </w:rPr>
+    </w:lvl>
+    <w:lvl w:ilvl="2" w:tentative="1">
+      <w:start w:val="1"/>
+      <w:numFmt w:val="bullet"/>
+      <w:lvlText w:val=""/>
+      <w:lvlJc w:val="left"/>
+      <w:pPr>
+        <w:tabs>
+          <w:tab w:val="num" w:pos="2160"/>
+        </w:tabs>
+        <w:ind w:left="2160" w:hanging="360"/>
+      </w:pPr>
+      <w:rPr>
+        <w:rFonts w:ascii="Wingdings" w:hAnsi="Wingdings" w:hint="default"/>
+        <w:sz w:val="20"/>
+      </w:rPr>
+    </w:lvl>
+    <w:lvl w:ilvl="3" w:tentative="1">
+      <w:start w:val="1"/>
+      <w:numFmt w:val="bullet"/>
+      <w:lvlText w:val=""/>
+      <w:lvlJc w:val="left"/>
+      <w:pPr>
+        <w:tabs>
+          <w:tab w:val="num" w:pos="2880"/>
+        </w:tabs>
+        <w:ind w:left="2880" w:hanging="360"/>
+      </w:pPr>
+      <w:rPr>
+        <w:rFonts w:ascii="Wingdings" w:hAnsi="Wingdings" w:hint="default"/>
+        <w:sz w:val="20"/>
+      </w:rPr>
+    </w:lvl>
+    <w:lvl w:ilvl="4" w:tentative="1">
+      <w:start w:val="1"/>
+      <w:numFmt w:val="bullet"/>
+      <w:lvlText w:val=""/>
+      <w:lvlJc w:val="left"/>
+      <w:pPr>
+        <w:tabs>
+          <w:tab w:val="num" w:pos="3600"/>
+        </w:tabs>
+        <w:ind w:left="3600" w:hanging="360"/>
+      </w:pPr>
+      <w:rPr>
+        <w:rFonts w:ascii="Wingdings" w:hAnsi="Wingdings" w:hint="default"/>
+        <w:sz w:val="20"/>
+      </w:rPr>
+    </w:lvl>
+    <w:lvl w:ilvl="5" w:tentative="1">
+      <w:start w:val="1"/>
+      <w:numFmt w:val="bullet"/>
+      <w:lvlText w:val=""/>
+      <w:lvlJc w:val="left"/>
+      <w:pPr>
+        <w:tabs>
+          <w:tab w:val="num" w:pos="4320"/>
+        </w:tabs>
+        <w:ind w:left="4320" w:hanging="360"/>
+      </w:pPr>
+      <w:rPr>
+        <w:rFonts w:ascii="Wingdings" w:hAnsi="Wingdings" w:hint="default"/>
+        <w:sz w:val="20"/>
+      </w:rPr>
+    </w:lvl>
+    <w:lvl w:ilvl="6" w:tentative="1">
+      <w:start w:val="1"/>
+      <w:numFmt w:val="bullet"/>
+      <w:lvlText w:val=""/>
+      <w:lvlJc w:val="left"/>
+      <w:pPr>
+        <w:tabs>
+          <w:tab w:val="num" w:pos="5040"/>
+        </w:tabs>
+        <w:ind w:left="5040" w:hanging="360"/>
+      </w:pPr>
+      <w:rPr>
+        <w:rFonts w:ascii="Wingdings" w:hAnsi="Wingdings" w:hint="default"/>
+        <w:sz w:val="20"/>
+      </w:rPr>
+    </w:lvl>
+    <w:lvl w:ilvl="7" w:tentative="1">
+      <w:start w:val="1"/>
+      <w:numFmt w:val="bullet"/>
+      <w:lvlText w:val=""/>
+      <w:lvlJc w:val="left"/>
+      <w:pPr>
+        <w:tabs>
+          <w:tab w:val="num" w:pos="5760"/>
+        </w:tabs>
+        <w:ind w:left="5760" w:hanging="360"/>
+      </w:pPr>
+      <w:rPr>
+        <w:rFonts w:ascii="Wingdings" w:hAnsi="Wingdings" w:hint="default"/>
+        <w:sz w:val="20"/>
+      </w:rPr>
+    </w:lvl>
+    <w:lvl w:ilvl="8" w:tentative="1">
+      <w:start w:val="1"/>
+      <w:numFmt w:val="bullet"/>
+      <w:lvlText w:val=""/>
+      <w:lvlJc w:val="left"/>
+      <w:pPr>
+        <w:tabs>
+          <w:tab w:val="num" w:pos="6480"/>
+        </w:tabs>
+        <w:ind w:left="6480" w:hanging="360"/>
+      </w:pPr>
+      <w:rPr>
+        <w:rFonts w:ascii="Wingdings" w:hAnsi="Wingdings" w:hint="default"/>
+        <w:sz w:val="20"/>
+      </w:rPr>
+    </w:lvl>
+  </w:abstractNum>
+  <w:abstractNum w:abstractNumId="15" w15:restartNumberingAfterBreak="0">
+    <w:nsid w:val="662C697B"/>
+    <w:multiLevelType w:val="multilevel"/>
+    <w:tmpl w:val="E4CC17F4"/>
+    <w:lvl w:ilvl="0">
+      <w:start w:val="1"/>
+      <w:numFmt w:val="bullet"/>
+      <w:lvlText w:val=""/>
+      <w:lvlJc w:val="left"/>
+      <w:pPr>
+        <w:tabs>
+          <w:tab w:val="num" w:pos="720"/>
+        </w:tabs>
+        <w:ind w:left="720" w:hanging="360"/>
+      </w:pPr>
+      <w:rPr>
+        <w:rFonts w:ascii="Symbol" w:hAnsi="Symbol" w:hint="default"/>
+        <w:sz w:val="20"/>
+      </w:rPr>
+    </w:lvl>
+    <w:lvl w:ilvl="1" w:tentative="1">
+      <w:start w:val="1"/>
+      <w:numFmt w:val="bullet"/>
+      <w:lvlText w:val="o"/>
+      <w:lvlJc w:val="left"/>
+      <w:pPr>
+        <w:tabs>
+          <w:tab w:val="num" w:pos="1440"/>
+        </w:tabs>
+        <w:ind w:left="1440" w:hanging="360"/>
+      </w:pPr>
+      <w:rPr>
+        <w:rFonts w:ascii="Courier New" w:hAnsi="Courier New" w:hint="default"/>
+        <w:sz w:val="20"/>
+      </w:rPr>
+    </w:lvl>
+    <w:lvl w:ilvl="2" w:tentative="1">
+      <w:start w:val="1"/>
+      <w:numFmt w:val="bullet"/>
+      <w:lvlText w:val=""/>
+      <w:lvlJc w:val="left"/>
+      <w:pPr>
+        <w:tabs>
+          <w:tab w:val="num" w:pos="2160"/>
+        </w:tabs>
+        <w:ind w:left="2160" w:hanging="360"/>
+      </w:pPr>
+      <w:rPr>
+        <w:rFonts w:ascii="Wingdings" w:hAnsi="Wingdings" w:hint="default"/>
+        <w:sz w:val="20"/>
+      </w:rPr>
+    </w:lvl>
+    <w:lvl w:ilvl="3" w:tentative="1">
+      <w:start w:val="1"/>
+      <w:numFmt w:val="bullet"/>
+      <w:lvlText w:val=""/>
+      <w:lvlJc w:val="left"/>
+      <w:pPr>
+        <w:tabs>
+          <w:tab w:val="num" w:pos="2880"/>
+        </w:tabs>
+        <w:ind w:left="2880" w:hanging="360"/>
+      </w:pPr>
+      <w:rPr>
+        <w:rFonts w:ascii="Wingdings" w:hAnsi="Wingdings" w:hint="default"/>
+        <w:sz w:val="20"/>
+      </w:rPr>
+    </w:lvl>
+    <w:lvl w:ilvl="4" w:tentative="1">
+      <w:start w:val="1"/>
+      <w:numFmt w:val="bullet"/>
+      <w:lvlText w:val=""/>
+      <w:lvlJc w:val="left"/>
+      <w:pPr>
+        <w:tabs>
+          <w:tab w:val="num" w:pos="3600"/>
+        </w:tabs>
+        <w:ind w:left="3600" w:hanging="360"/>
+      </w:pPr>
+      <w:rPr>
+        <w:rFonts w:ascii="Wingdings" w:hAnsi="Wingdings" w:hint="default"/>
+        <w:sz w:val="20"/>
+      </w:rPr>
+    </w:lvl>
+    <w:lvl w:ilvl="5" w:tentative="1">
+      <w:start w:val="1"/>
+      <w:numFmt w:val="bullet"/>
+      <w:lvlText w:val=""/>
+      <w:lvlJc w:val="left"/>
+      <w:pPr>
+        <w:tabs>
+          <w:tab w:val="num" w:pos="4320"/>
+        </w:tabs>
+        <w:ind w:left="4320" w:hanging="360"/>
+      </w:pPr>
+      <w:rPr>
+        <w:rFonts w:ascii="Wingdings" w:hAnsi="Wingdings" w:hint="default"/>
+        <w:sz w:val="20"/>
+      </w:rPr>
+    </w:lvl>
+    <w:lvl w:ilvl="6" w:tentative="1">
+      <w:start w:val="1"/>
+      <w:numFmt w:val="bullet"/>
+      <w:lvlText w:val=""/>
+      <w:lvlJc w:val="left"/>
+      <w:pPr>
+        <w:tabs>
+          <w:tab w:val="num" w:pos="5040"/>
+        </w:tabs>
+        <w:ind w:left="5040" w:hanging="360"/>
+      </w:pPr>
+      <w:rPr>
+        <w:rFonts w:ascii="Wingdings" w:hAnsi="Wingdings" w:hint="default"/>
+        <w:sz w:val="20"/>
+      </w:rPr>
+    </w:lvl>
+    <w:lvl w:ilvl="7" w:tentative="1">
+      <w:start w:val="1"/>
+      <w:numFmt w:val="bullet"/>
+      <w:lvlText w:val=""/>
+      <w:lvlJc w:val="left"/>
+      <w:pPr>
+        <w:tabs>
+          <w:tab w:val="num" w:pos="5760"/>
+        </w:tabs>
+        <w:ind w:left="5760" w:hanging="360"/>
+      </w:pPr>
+      <w:rPr>
+        <w:rFonts w:ascii="Wingdings" w:hAnsi="Wingdings" w:hint="default"/>
+        <w:sz w:val="20"/>
+      </w:rPr>
+    </w:lvl>
+    <w:lvl w:ilvl="8" w:tentative="1">
+      <w:start w:val="1"/>
+      <w:numFmt w:val="bullet"/>
+      <w:lvlText w:val=""/>
+      <w:lvlJc w:val="left"/>
+      <w:pPr>
+        <w:tabs>
+          <w:tab w:val="num" w:pos="6480"/>
+        </w:tabs>
+        <w:ind w:left="6480" w:hanging="360"/>
+      </w:pPr>
+      <w:rPr>
+        <w:rFonts w:ascii="Wingdings" w:hAnsi="Wingdings" w:hint="default"/>
+        <w:sz w:val="20"/>
+      </w:rPr>
+    </w:lvl>
+  </w:abstractNum>
+  <w:abstractNum w:abstractNumId="16" w15:restartNumberingAfterBreak="0">
+    <w:nsid w:val="67545041"/>
+    <w:multiLevelType w:val="multilevel"/>
+    <w:tmpl w:val="4134B8EC"/>
+    <w:lvl w:ilvl="0">
+      <w:start w:val="1"/>
+      <w:numFmt w:val="bullet"/>
+      <w:lvlText w:val=""/>
+      <w:lvlJc w:val="left"/>
+      <w:pPr>
+        <w:tabs>
+          <w:tab w:val="num" w:pos="720"/>
+        </w:tabs>
+        <w:ind w:left="720" w:hanging="360"/>
+      </w:pPr>
+      <w:rPr>
+        <w:rFonts w:ascii="Symbol" w:hAnsi="Symbol" w:hint="default"/>
+        <w:sz w:val="20"/>
+      </w:rPr>
+    </w:lvl>
+    <w:lvl w:ilvl="1" w:tentative="1">
+      <w:start w:val="1"/>
+      <w:numFmt w:val="bullet"/>
+      <w:lvlText w:val="o"/>
+      <w:lvlJc w:val="left"/>
+      <w:pPr>
+        <w:tabs>
+          <w:tab w:val="num" w:pos="1440"/>
+        </w:tabs>
+        <w:ind w:left="1440" w:hanging="360"/>
+      </w:pPr>
+      <w:rPr>
+        <w:rFonts w:ascii="Courier New" w:hAnsi="Courier New" w:hint="default"/>
+        <w:sz w:val="20"/>
+      </w:rPr>
+    </w:lvl>
+    <w:lvl w:ilvl="2" w:tentative="1">
+      <w:start w:val="1"/>
+      <w:numFmt w:val="bullet"/>
+      <w:lvlText w:val=""/>
+      <w:lvlJc w:val="left"/>
+      <w:pPr>
+        <w:tabs>
+          <w:tab w:val="num" w:pos="2160"/>
+        </w:tabs>
+        <w:ind w:left="2160" w:hanging="360"/>
+      </w:pPr>
+      <w:rPr>
+        <w:rFonts w:ascii="Wingdings" w:hAnsi="Wingdings" w:hint="default"/>
+        <w:sz w:val="20"/>
+      </w:rPr>
+    </w:lvl>
+    <w:lvl w:ilvl="3" w:tentative="1">
+      <w:start w:val="1"/>
+      <w:numFmt w:val="bullet"/>
+      <w:lvlText w:val=""/>
+      <w:lvlJc w:val="left"/>
+      <w:pPr>
+        <w:tabs>
+          <w:tab w:val="num" w:pos="2880"/>
+        </w:tabs>
+        <w:ind w:left="2880" w:hanging="360"/>
+      </w:pPr>
+      <w:rPr>
+        <w:rFonts w:ascii="Wingdings" w:hAnsi="Wingdings" w:hint="default"/>
+        <w:sz w:val="20"/>
+      </w:rPr>
+    </w:lvl>
+    <w:lvl w:ilvl="4" w:tentative="1">
+      <w:start w:val="1"/>
+      <w:numFmt w:val="bullet"/>
+      <w:lvlText w:val=""/>
+      <w:lvlJc w:val="left"/>
+      <w:pPr>
+        <w:tabs>
+          <w:tab w:val="num" w:pos="3600"/>
+        </w:tabs>
+        <w:ind w:left="3600" w:hanging="360"/>
+      </w:pPr>
+      <w:rPr>
+        <w:rFonts w:ascii="Wingdings" w:hAnsi="Wingdings" w:hint="default"/>
+        <w:sz w:val="20"/>
+      </w:rPr>
+    </w:lvl>
+    <w:lvl w:ilvl="5" w:tentative="1">
+      <w:start w:val="1"/>
+      <w:numFmt w:val="bullet"/>
+      <w:lvlText w:val=""/>
+      <w:lvlJc w:val="left"/>
+      <w:pPr>
+        <w:tabs>
+          <w:tab w:val="num" w:pos="4320"/>
+        </w:tabs>
+        <w:ind w:left="4320" w:hanging="360"/>
+      </w:pPr>
+      <w:rPr>
+        <w:rFonts w:ascii="Wingdings" w:hAnsi="Wingdings" w:hint="default"/>
+        <w:sz w:val="20"/>
+      </w:rPr>
+    </w:lvl>
+    <w:lvl w:ilvl="6" w:tentative="1">
+      <w:start w:val="1"/>
+      <w:numFmt w:val="bullet"/>
+      <w:lvlText w:val=""/>
+      <w:lvlJc w:val="left"/>
+      <w:pPr>
+        <w:tabs>
+          <w:tab w:val="num" w:pos="5040"/>
+        </w:tabs>
+        <w:ind w:left="5040" w:hanging="360"/>
+      </w:pPr>
+      <w:rPr>
+        <w:rFonts w:ascii="Wingdings" w:hAnsi="Wingdings" w:hint="default"/>
+        <w:sz w:val="20"/>
+      </w:rPr>
+    </w:lvl>
+    <w:lvl w:ilvl="7" w:tentative="1">
+      <w:start w:val="1"/>
+      <w:numFmt w:val="bullet"/>
+      <w:lvlText w:val=""/>
+      <w:lvlJc w:val="left"/>
+      <w:pPr>
+        <w:tabs>
+          <w:tab w:val="num" w:pos="5760"/>
+        </w:tabs>
+        <w:ind w:left="5760" w:hanging="360"/>
+      </w:pPr>
+      <w:rPr>
+        <w:rFonts w:ascii="Wingdings" w:hAnsi="Wingdings" w:hint="default"/>
+        <w:sz w:val="20"/>
+      </w:rPr>
+    </w:lvl>
+    <w:lvl w:ilvl="8" w:tentative="1">
+      <w:start w:val="1"/>
+      <w:numFmt w:val="bullet"/>
+      <w:lvlText w:val=""/>
+      <w:lvlJc w:val="left"/>
+      <w:pPr>
+        <w:tabs>
+          <w:tab w:val="num" w:pos="6480"/>
+        </w:tabs>
+        <w:ind w:left="6480" w:hanging="360"/>
+      </w:pPr>
+      <w:rPr>
+        <w:rFonts w:ascii="Wingdings" w:hAnsi="Wingdings" w:hint="default"/>
+        <w:sz w:val="20"/>
+      </w:rPr>
+    </w:lvl>
+  </w:abstractNum>
+  <w:abstractNum w:abstractNumId="17" w15:restartNumberingAfterBreak="0">
+    <w:nsid w:val="736417BC"/>
+    <w:multiLevelType w:val="multilevel"/>
+    <w:tmpl w:val="93B616C0"/>
+    <w:lvl w:ilvl="0">
+      <w:start w:val="1"/>
+      <w:numFmt w:val="bullet"/>
+      <w:lvlText w:val=""/>
+      <w:lvlJc w:val="left"/>
+      <w:pPr>
+        <w:tabs>
+          <w:tab w:val="num" w:pos="720"/>
+        </w:tabs>
+        <w:ind w:left="720" w:hanging="360"/>
+      </w:pPr>
+      <w:rPr>
+        <w:rFonts w:ascii="Symbol" w:hAnsi="Symbol" w:hint="default"/>
+        <w:sz w:val="20"/>
+      </w:rPr>
+    </w:lvl>
+    <w:lvl w:ilvl="1" w:tentative="1">
+      <w:start w:val="1"/>
+      <w:numFmt w:val="bullet"/>
+      <w:lvlText w:val="o"/>
+      <w:lvlJc w:val="left"/>
+      <w:pPr>
+        <w:tabs>
+          <w:tab w:val="num" w:pos="1440"/>
+        </w:tabs>
+        <w:ind w:left="1440" w:hanging="360"/>
+      </w:pPr>
+      <w:rPr>
+        <w:rFonts w:ascii="Courier New" w:hAnsi="Courier New" w:hint="default"/>
+        <w:sz w:val="20"/>
+      </w:rPr>
+    </w:lvl>
+    <w:lvl w:ilvl="2" w:tentative="1">
+      <w:start w:val="1"/>
+      <w:numFmt w:val="bullet"/>
+      <w:lvlText w:val=""/>
+      <w:lvlJc w:val="left"/>
+      <w:pPr>
+        <w:tabs>
+          <w:tab w:val="num" w:pos="2160"/>
+        </w:tabs>
+        <w:ind w:left="2160" w:hanging="360"/>
+      </w:pPr>
+      <w:rPr>
+        <w:rFonts w:ascii="Wingdings" w:hAnsi="Wingdings" w:hint="default"/>
+        <w:sz w:val="20"/>
+      </w:rPr>
+    </w:lvl>
+    <w:lvl w:ilvl="3" w:tentative="1">
+      <w:start w:val="1"/>
+      <w:numFmt w:val="bullet"/>
+      <w:lvlText w:val=""/>
+      <w:lvlJc w:val="left"/>
+      <w:pPr>
+        <w:tabs>
+          <w:tab w:val="num" w:pos="2880"/>
+        </w:tabs>
+        <w:ind w:left="2880" w:hanging="360"/>
+      </w:pPr>
+      <w:rPr>
+        <w:rFonts w:ascii="Wingdings" w:hAnsi="Wingdings" w:hint="default"/>
+        <w:sz w:val="20"/>
+      </w:rPr>
+    </w:lvl>
+    <w:lvl w:ilvl="4" w:tentative="1">
+      <w:start w:val="1"/>
+      <w:numFmt w:val="bullet"/>
+      <w:lvlText w:val=""/>
+      <w:lvlJc w:val="left"/>
+      <w:pPr>
+        <w:tabs>
+          <w:tab w:val="num" w:pos="3600"/>
+        </w:tabs>
+        <w:ind w:left="3600" w:hanging="360"/>
+      </w:pPr>
+      <w:rPr>
+        <w:rFonts w:ascii="Wingdings" w:hAnsi="Wingdings" w:hint="default"/>
+        <w:sz w:val="20"/>
+      </w:rPr>
+    </w:lvl>
+    <w:lvl w:ilvl="5" w:tentative="1">
+      <w:start w:val="1"/>
+      <w:numFmt w:val="bullet"/>
+      <w:lvlText w:val=""/>
+      <w:lvlJc w:val="left"/>
+      <w:pPr>
+        <w:tabs>
+          <w:tab w:val="num" w:pos="4320"/>
+        </w:tabs>
+        <w:ind w:left="4320" w:hanging="360"/>
+      </w:pPr>
+      <w:rPr>
+        <w:rFonts w:ascii="Wingdings" w:hAnsi="Wingdings" w:hint="default"/>
+        <w:sz w:val="20"/>
+      </w:rPr>
+    </w:lvl>
+    <w:lvl w:ilvl="6" w:tentative="1">
+      <w:start w:val="1"/>
+      <w:numFmt w:val="bullet"/>
+      <w:lvlText w:val=""/>
+      <w:lvlJc w:val="left"/>
+      <w:pPr>
+        <w:tabs>
+          <w:tab w:val="num" w:pos="5040"/>
+        </w:tabs>
+        <w:ind w:left="5040" w:hanging="360"/>
+      </w:pPr>
+      <w:rPr>
+        <w:rFonts w:ascii="Wingdings" w:hAnsi="Wingdings" w:hint="default"/>
+        <w:sz w:val="20"/>
+      </w:rPr>
+    </w:lvl>
+    <w:lvl w:ilvl="7" w:tentative="1">
+      <w:start w:val="1"/>
+      <w:numFmt w:val="bullet"/>
+      <w:lvlText w:val=""/>
+      <w:lvlJc w:val="left"/>
+      <w:pPr>
+        <w:tabs>
+          <w:tab w:val="num" w:pos="5760"/>
+        </w:tabs>
+        <w:ind w:left="5760" w:hanging="360"/>
+      </w:pPr>
+      <w:rPr>
+        <w:rFonts w:ascii="Wingdings" w:hAnsi="Wingdings" w:hint="default"/>
+        <w:sz w:val="20"/>
+      </w:rPr>
+    </w:lvl>
+    <w:lvl w:ilvl="8" w:tentative="1">
+      <w:start w:val="1"/>
+      <w:numFmt w:val="bullet"/>
+      <w:lvlText w:val=""/>
+      <w:lvlJc w:val="left"/>
+      <w:pPr>
+        <w:tabs>
+          <w:tab w:val="num" w:pos="6480"/>
+        </w:tabs>
+        <w:ind w:left="6480" w:hanging="360"/>
+      </w:pPr>
+      <w:rPr>
+        <w:rFonts w:ascii="Wingdings" w:hAnsi="Wingdings" w:hint="default"/>
+        <w:sz w:val="20"/>
+      </w:rPr>
+    </w:lvl>
+  </w:abstractNum>
+  <w:abstractNum w:abstractNumId="18" w15:restartNumberingAfterBreak="0">
     <w:nsid w:val="78A35163"/>
     <w:multiLevelType w:val="multilevel"/>
     <w:tmpl w:val="FBEAFF08"/>
@@ -3052,17 +7798,366 @@
       </w:rPr>
     </w:lvl>
   </w:abstractNum>
+  <w:abstractNum w:abstractNumId="19" w15:restartNumberingAfterBreak="0">
+    <w:nsid w:val="7A0D08D8"/>
+    <w:multiLevelType w:val="multilevel"/>
+    <w:tmpl w:val="E24E509A"/>
+    <w:lvl w:ilvl="0">
+      <w:start w:val="1"/>
+      <w:numFmt w:val="bullet"/>
+      <w:lvlText w:val=""/>
+      <w:lvlJc w:val="left"/>
+      <w:pPr>
+        <w:tabs>
+          <w:tab w:val="num" w:pos="720"/>
+        </w:tabs>
+        <w:ind w:left="720" w:hanging="360"/>
+      </w:pPr>
+      <w:rPr>
+        <w:rFonts w:ascii="Symbol" w:hAnsi="Symbol" w:hint="default"/>
+        <w:sz w:val="20"/>
+      </w:rPr>
+    </w:lvl>
+    <w:lvl w:ilvl="1" w:tentative="1">
+      <w:start w:val="1"/>
+      <w:numFmt w:val="bullet"/>
+      <w:lvlText w:val="o"/>
+      <w:lvlJc w:val="left"/>
+      <w:pPr>
+        <w:tabs>
+          <w:tab w:val="num" w:pos="1440"/>
+        </w:tabs>
+        <w:ind w:left="1440" w:hanging="360"/>
+      </w:pPr>
+      <w:rPr>
+        <w:rFonts w:ascii="Courier New" w:hAnsi="Courier New" w:hint="default"/>
+        <w:sz w:val="20"/>
+      </w:rPr>
+    </w:lvl>
+    <w:lvl w:ilvl="2" w:tentative="1">
+      <w:start w:val="1"/>
+      <w:numFmt w:val="bullet"/>
+      <w:lvlText w:val=""/>
+      <w:lvlJc w:val="left"/>
+      <w:pPr>
+        <w:tabs>
+          <w:tab w:val="num" w:pos="2160"/>
+        </w:tabs>
+        <w:ind w:left="2160" w:hanging="360"/>
+      </w:pPr>
+      <w:rPr>
+        <w:rFonts w:ascii="Wingdings" w:hAnsi="Wingdings" w:hint="default"/>
+        <w:sz w:val="20"/>
+      </w:rPr>
+    </w:lvl>
+    <w:lvl w:ilvl="3" w:tentative="1">
+      <w:start w:val="1"/>
+      <w:numFmt w:val="bullet"/>
+      <w:lvlText w:val=""/>
+      <w:lvlJc w:val="left"/>
+      <w:pPr>
+        <w:tabs>
+          <w:tab w:val="num" w:pos="2880"/>
+        </w:tabs>
+        <w:ind w:left="2880" w:hanging="360"/>
+      </w:pPr>
+      <w:rPr>
+        <w:rFonts w:ascii="Wingdings" w:hAnsi="Wingdings" w:hint="default"/>
+        <w:sz w:val="20"/>
+      </w:rPr>
+    </w:lvl>
+    <w:lvl w:ilvl="4" w:tentative="1">
+      <w:start w:val="1"/>
+      <w:numFmt w:val="bullet"/>
+      <w:lvlText w:val=""/>
+      <w:lvlJc w:val="left"/>
+      <w:pPr>
+        <w:tabs>
+          <w:tab w:val="num" w:pos="3600"/>
+        </w:tabs>
+        <w:ind w:left="3600" w:hanging="360"/>
+      </w:pPr>
+      <w:rPr>
+        <w:rFonts w:ascii="Wingdings" w:hAnsi="Wingdings" w:hint="default"/>
+        <w:sz w:val="20"/>
+      </w:rPr>
+    </w:lvl>
+    <w:lvl w:ilvl="5" w:tentative="1">
+      <w:start w:val="1"/>
+      <w:numFmt w:val="bullet"/>
+      <w:lvlText w:val=""/>
+      <w:lvlJc w:val="left"/>
+      <w:pPr>
+        <w:tabs>
+          <w:tab w:val="num" w:pos="4320"/>
+        </w:tabs>
+        <w:ind w:left="4320" w:hanging="360"/>
+      </w:pPr>
+      <w:rPr>
+        <w:rFonts w:ascii="Wingdings" w:hAnsi="Wingdings" w:hint="default"/>
+        <w:sz w:val="20"/>
+      </w:rPr>
+    </w:lvl>
+    <w:lvl w:ilvl="6" w:tentative="1">
+      <w:start w:val="1"/>
+      <w:numFmt w:val="bullet"/>
+      <w:lvlText w:val=""/>
+      <w:lvlJc w:val="left"/>
+      <w:pPr>
+        <w:tabs>
+          <w:tab w:val="num" w:pos="5040"/>
+        </w:tabs>
+        <w:ind w:left="5040" w:hanging="360"/>
+      </w:pPr>
+      <w:rPr>
+        <w:rFonts w:ascii="Wingdings" w:hAnsi="Wingdings" w:hint="default"/>
+        <w:sz w:val="20"/>
+      </w:rPr>
+    </w:lvl>
+    <w:lvl w:ilvl="7" w:tentative="1">
+      <w:start w:val="1"/>
+      <w:numFmt w:val="bullet"/>
+      <w:lvlText w:val=""/>
+      <w:lvlJc w:val="left"/>
+      <w:pPr>
+        <w:tabs>
+          <w:tab w:val="num" w:pos="5760"/>
+        </w:tabs>
+        <w:ind w:left="5760" w:hanging="360"/>
+      </w:pPr>
+      <w:rPr>
+        <w:rFonts w:ascii="Wingdings" w:hAnsi="Wingdings" w:hint="default"/>
+        <w:sz w:val="20"/>
+      </w:rPr>
+    </w:lvl>
+    <w:lvl w:ilvl="8" w:tentative="1">
+      <w:start w:val="1"/>
+      <w:numFmt w:val="bullet"/>
+      <w:lvlText w:val=""/>
+      <w:lvlJc w:val="left"/>
+      <w:pPr>
+        <w:tabs>
+          <w:tab w:val="num" w:pos="6480"/>
+        </w:tabs>
+        <w:ind w:left="6480" w:hanging="360"/>
+      </w:pPr>
+      <w:rPr>
+        <w:rFonts w:ascii="Wingdings" w:hAnsi="Wingdings" w:hint="default"/>
+        <w:sz w:val="20"/>
+      </w:rPr>
+    </w:lvl>
+  </w:abstractNum>
+  <w:abstractNum w:abstractNumId="20" w15:restartNumberingAfterBreak="0">
+    <w:nsid w:val="7CB163E2"/>
+    <w:multiLevelType w:val="multilevel"/>
+    <w:tmpl w:val="230A9094"/>
+    <w:lvl w:ilvl="0">
+      <w:start w:val="1"/>
+      <w:numFmt w:val="bullet"/>
+      <w:lvlText w:val=""/>
+      <w:lvlJc w:val="left"/>
+      <w:pPr>
+        <w:tabs>
+          <w:tab w:val="num" w:pos="720"/>
+        </w:tabs>
+        <w:ind w:left="720" w:hanging="360"/>
+      </w:pPr>
+      <w:rPr>
+        <w:rFonts w:ascii="Symbol" w:hAnsi="Symbol" w:hint="default"/>
+        <w:sz w:val="20"/>
+      </w:rPr>
+    </w:lvl>
+    <w:lvl w:ilvl="1" w:tentative="1">
+      <w:start w:val="1"/>
+      <w:numFmt w:val="bullet"/>
+      <w:lvlText w:val="o"/>
+      <w:lvlJc w:val="left"/>
+      <w:pPr>
+        <w:tabs>
+          <w:tab w:val="num" w:pos="1440"/>
+        </w:tabs>
+        <w:ind w:left="1440" w:hanging="360"/>
+      </w:pPr>
+      <w:rPr>
+        <w:rFonts w:ascii="Courier New" w:hAnsi="Courier New" w:hint="default"/>
+        <w:sz w:val="20"/>
+      </w:rPr>
+    </w:lvl>
+    <w:lvl w:ilvl="2" w:tentative="1">
+      <w:start w:val="1"/>
+      <w:numFmt w:val="bullet"/>
+      <w:lvlText w:val=""/>
+      <w:lvlJc w:val="left"/>
+      <w:pPr>
+        <w:tabs>
+          <w:tab w:val="num" w:pos="2160"/>
+        </w:tabs>
+        <w:ind w:left="2160" w:hanging="360"/>
+      </w:pPr>
+      <w:rPr>
+        <w:rFonts w:ascii="Wingdings" w:hAnsi="Wingdings" w:hint="default"/>
+        <w:sz w:val="20"/>
+      </w:rPr>
+    </w:lvl>
+    <w:lvl w:ilvl="3" w:tentative="1">
+      <w:start w:val="1"/>
+      <w:numFmt w:val="bullet"/>
+      <w:lvlText w:val=""/>
+      <w:lvlJc w:val="left"/>
+      <w:pPr>
+        <w:tabs>
+          <w:tab w:val="num" w:pos="2880"/>
+        </w:tabs>
+        <w:ind w:left="2880" w:hanging="360"/>
+      </w:pPr>
+      <w:rPr>
+        <w:rFonts w:ascii="Wingdings" w:hAnsi="Wingdings" w:hint="default"/>
+        <w:sz w:val="20"/>
+      </w:rPr>
+    </w:lvl>
+    <w:lvl w:ilvl="4" w:tentative="1">
+      <w:start w:val="1"/>
+      <w:numFmt w:val="bullet"/>
+      <w:lvlText w:val=""/>
+      <w:lvlJc w:val="left"/>
+      <w:pPr>
+        <w:tabs>
+          <w:tab w:val="num" w:pos="3600"/>
+        </w:tabs>
+        <w:ind w:left="3600" w:hanging="360"/>
+      </w:pPr>
+      <w:rPr>
+        <w:rFonts w:ascii="Wingdings" w:hAnsi="Wingdings" w:hint="default"/>
+        <w:sz w:val="20"/>
+      </w:rPr>
+    </w:lvl>
+    <w:lvl w:ilvl="5" w:tentative="1">
+      <w:start w:val="1"/>
+      <w:numFmt w:val="bullet"/>
+      <w:lvlText w:val=""/>
+      <w:lvlJc w:val="left"/>
+      <w:pPr>
+        <w:tabs>
+          <w:tab w:val="num" w:pos="4320"/>
+        </w:tabs>
+        <w:ind w:left="4320" w:hanging="360"/>
+      </w:pPr>
+      <w:rPr>
+        <w:rFonts w:ascii="Wingdings" w:hAnsi="Wingdings" w:hint="default"/>
+        <w:sz w:val="20"/>
+      </w:rPr>
+    </w:lvl>
+    <w:lvl w:ilvl="6" w:tentative="1">
+      <w:start w:val="1"/>
+      <w:numFmt w:val="bullet"/>
+      <w:lvlText w:val=""/>
+      <w:lvlJc w:val="left"/>
+      <w:pPr>
+        <w:tabs>
+          <w:tab w:val="num" w:pos="5040"/>
+        </w:tabs>
+        <w:ind w:left="5040" w:hanging="360"/>
+      </w:pPr>
+      <w:rPr>
+        <w:rFonts w:ascii="Wingdings" w:hAnsi="Wingdings" w:hint="default"/>
+        <w:sz w:val="20"/>
+      </w:rPr>
+    </w:lvl>
+    <w:lvl w:ilvl="7" w:tentative="1">
+      <w:start w:val="1"/>
+      <w:numFmt w:val="bullet"/>
+      <w:lvlText w:val=""/>
+      <w:lvlJc w:val="left"/>
+      <w:pPr>
+        <w:tabs>
+          <w:tab w:val="num" w:pos="5760"/>
+        </w:tabs>
+        <w:ind w:left="5760" w:hanging="360"/>
+      </w:pPr>
+      <w:rPr>
+        <w:rFonts w:ascii="Wingdings" w:hAnsi="Wingdings" w:hint="default"/>
+        <w:sz w:val="20"/>
+      </w:rPr>
+    </w:lvl>
+    <w:lvl w:ilvl="8" w:tentative="1">
+      <w:start w:val="1"/>
+      <w:numFmt w:val="bullet"/>
+      <w:lvlText w:val=""/>
+      <w:lvlJc w:val="left"/>
+      <w:pPr>
+        <w:tabs>
+          <w:tab w:val="num" w:pos="6480"/>
+        </w:tabs>
+        <w:ind w:left="6480" w:hanging="360"/>
+      </w:pPr>
+      <w:rPr>
+        <w:rFonts w:ascii="Wingdings" w:hAnsi="Wingdings" w:hint="default"/>
+        <w:sz w:val="20"/>
+      </w:rPr>
+    </w:lvl>
+  </w:abstractNum>
   <w:num w:numId="1" w16cid:durableId="1577939468">
+    <w:abstractNumId w:val="5"/>
+  </w:num>
+  <w:num w:numId="2" w16cid:durableId="1110396818">
+    <w:abstractNumId w:val="18"/>
+  </w:num>
+  <w:num w:numId="3" w16cid:durableId="774135154">
+    <w:abstractNumId w:val="12"/>
+  </w:num>
+  <w:num w:numId="4" w16cid:durableId="1095130802">
+    <w:abstractNumId w:val="8"/>
+  </w:num>
+  <w:num w:numId="5" w16cid:durableId="425148761">
+    <w:abstractNumId w:val="4"/>
+  </w:num>
+  <w:num w:numId="6" w16cid:durableId="2071733045">
+    <w:abstractNumId w:val="7"/>
+  </w:num>
+  <w:num w:numId="7" w16cid:durableId="100957174">
+    <w:abstractNumId w:val="17"/>
+  </w:num>
+  <w:num w:numId="8" w16cid:durableId="2102408496">
+    <w:abstractNumId w:val="14"/>
+  </w:num>
+  <w:num w:numId="9" w16cid:durableId="1064722785">
+    <w:abstractNumId w:val="10"/>
+  </w:num>
+  <w:num w:numId="10" w16cid:durableId="1978411413">
+    <w:abstractNumId w:val="2"/>
+  </w:num>
+  <w:num w:numId="11" w16cid:durableId="1872523448">
+    <w:abstractNumId w:val="16"/>
+  </w:num>
+  <w:num w:numId="12" w16cid:durableId="2090350629">
+    <w:abstractNumId w:val="3"/>
+  </w:num>
+  <w:num w:numId="13" w16cid:durableId="147014823">
+    <w:abstractNumId w:val="6"/>
+  </w:num>
+  <w:num w:numId="14" w16cid:durableId="1480078595">
+    <w:abstractNumId w:val="19"/>
+  </w:num>
+  <w:num w:numId="15" w16cid:durableId="2091194675">
     <w:abstractNumId w:val="0"/>
   </w:num>
-  <w:num w:numId="2" w16cid:durableId="1110396818">
-    <w:abstractNumId w:val="3"/>
+  <w:num w:numId="16" w16cid:durableId="1943419345">
+    <w:abstractNumId w:val="13"/>
   </w:num>
-  <w:num w:numId="3" w16cid:durableId="774135154">
-    <w:abstractNumId w:val="2"/>
+  <w:num w:numId="17" w16cid:durableId="1865171975">
+    <w:abstractNumId w:val="9"/>
   </w:num>
-  <w:num w:numId="4" w16cid:durableId="1095130802">
+  <w:num w:numId="18" w16cid:durableId="367072937">
     <w:abstractNumId w:val="1"/>
+  </w:num>
+  <w:num w:numId="19" w16cid:durableId="72163655">
+    <w:abstractNumId w:val="20"/>
+  </w:num>
+  <w:num w:numId="20" w16cid:durableId="1264455282">
+    <w:abstractNumId w:val="11"/>
+  </w:num>
+  <w:num w:numId="21" w16cid:durableId="774252914">
+    <w:abstractNumId w:val="15"/>
   </w:num>
 </w:numbering>
 </file>
@@ -3670,7 +8765,6 @@
   <w:style w:type="character" w:default="1" w:styleId="DefaultParagraphFont">
     <w:name w:val="Default Paragraph Font"/>
     <w:uiPriority w:val="1"/>
-    <w:semiHidden/>
     <w:unhideWhenUsed/>
   </w:style>
   <w:style w:type="table" w:default="1" w:styleId="TableNormal">
